--- a/Proyecto primer trimestre PIA.docx
+++ b/Proyecto primer trimestre PIA.docx
@@ -79,7 +79,7 @@
           <w:r>
             <w:fldChar w:fldCharType="separate"/>
           </w:r>
-          <w:hyperlink w:anchor="_Toc215231828" w:history="1">
+          <w:hyperlink w:anchor="_Toc215761426" w:history="1">
             <w:r>
               <w:rPr>
                 <w:rStyle w:val="Hipervnculo"/>
@@ -124,7 +124,7 @@
                 <w:noProof/>
                 <w:webHidden/>
               </w:rPr>
-              <w:instrText xml:space="preserve"> PAGEREF _Toc215231828 \h </w:instrText>
+              <w:instrText xml:space="preserve"> PAGEREF _Toc215761426 \h </w:instrText>
             </w:r>
             <w:r>
               <w:rPr>
@@ -144,7 +144,7 @@
                 <w:noProof/>
                 <w:webHidden/>
               </w:rPr>
-              <w:t>3</w:t>
+              <w:t>2</w:t>
             </w:r>
             <w:r>
               <w:rPr>
@@ -171,7 +171,7 @@
               <w14:ligatures w14:val="none"/>
             </w:rPr>
           </w:pPr>
-          <w:hyperlink w:anchor="_Toc215231829" w:history="1">
+          <w:hyperlink w:anchor="_Toc215761427" w:history="1">
             <w:r>
               <w:rPr>
                 <w:rStyle w:val="Hipervnculo"/>
@@ -217,7 +217,7 @@
                 <w:noProof/>
                 <w:webHidden/>
               </w:rPr>
-              <w:instrText xml:space="preserve"> PAGEREF _Toc215231829 \h </w:instrText>
+              <w:instrText xml:space="preserve"> PAGEREF _Toc215761427 \h </w:instrText>
             </w:r>
             <w:r>
               <w:rPr>
@@ -264,7 +264,7 @@
               <w14:ligatures w14:val="none"/>
             </w:rPr>
           </w:pPr>
-          <w:hyperlink w:anchor="_Toc215231830" w:history="1">
+          <w:hyperlink w:anchor="_Toc215761428" w:history="1">
             <w:r>
               <w:rPr>
                 <w:rStyle w:val="Hipervnculo"/>
@@ -310,7 +310,7 @@
                 <w:noProof/>
                 <w:webHidden/>
               </w:rPr>
-              <w:instrText xml:space="preserve"> PAGEREF _Toc215231830 \h </w:instrText>
+              <w:instrText xml:space="preserve"> PAGEREF _Toc215761428 \h </w:instrText>
             </w:r>
             <w:r>
               <w:rPr>
@@ -330,7 +330,7 @@
                 <w:noProof/>
                 <w:webHidden/>
               </w:rPr>
-              <w:t>4</w:t>
+              <w:t>3</w:t>
             </w:r>
             <w:r>
               <w:rPr>
@@ -357,7 +357,7 @@
               <w14:ligatures w14:val="none"/>
             </w:rPr>
           </w:pPr>
-          <w:hyperlink w:anchor="_Toc215231831" w:history="1">
+          <w:hyperlink w:anchor="_Toc215761429" w:history="1">
             <w:r>
               <w:rPr>
                 <w:rStyle w:val="Hipervnculo"/>
@@ -402,7 +402,7 @@
                 <w:noProof/>
                 <w:webHidden/>
               </w:rPr>
-              <w:instrText xml:space="preserve"> PAGEREF _Toc215231831 \h </w:instrText>
+              <w:instrText xml:space="preserve"> PAGEREF _Toc215761429 \h </w:instrText>
             </w:r>
             <w:r>
               <w:rPr>
@@ -449,7 +449,7 @@
               <w14:ligatures w14:val="none"/>
             </w:rPr>
           </w:pPr>
-          <w:hyperlink w:anchor="_Toc215231832" w:history="1">
+          <w:hyperlink w:anchor="_Toc215761430" w:history="1">
             <w:r>
               <w:rPr>
                 <w:rStyle w:val="Hipervnculo"/>
@@ -495,7 +495,7 @@
                 <w:noProof/>
                 <w:webHidden/>
               </w:rPr>
-              <w:instrText xml:space="preserve"> PAGEREF _Toc215231832 \h </w:instrText>
+              <w:instrText xml:space="preserve"> PAGEREF _Toc215761430 \h </w:instrText>
             </w:r>
             <w:r>
               <w:rPr>
@@ -542,7 +542,7 @@
               <w14:ligatures w14:val="none"/>
             </w:rPr>
           </w:pPr>
-          <w:hyperlink w:anchor="_Toc215231833" w:history="1">
+          <w:hyperlink w:anchor="_Toc215761431" w:history="1">
             <w:r>
               <w:rPr>
                 <w:rStyle w:val="Hipervnculo"/>
@@ -588,7 +588,7 @@
                 <w:noProof/>
                 <w:webHidden/>
               </w:rPr>
-              <w:instrText xml:space="preserve"> PAGEREF _Toc215231833 \h </w:instrText>
+              <w:instrText xml:space="preserve"> PAGEREF _Toc215761431 \h </w:instrText>
             </w:r>
             <w:r>
               <w:rPr>
@@ -608,7 +608,7 @@
                 <w:noProof/>
                 <w:webHidden/>
               </w:rPr>
-              <w:t>5</w:t>
+              <w:t>4</w:t>
             </w:r>
             <w:r>
               <w:rPr>
@@ -635,7 +635,7 @@
               <w14:ligatures w14:val="none"/>
             </w:rPr>
           </w:pPr>
-          <w:hyperlink w:anchor="_Toc215231834" w:history="1">
+          <w:hyperlink w:anchor="_Toc215761432" w:history="1">
             <w:r>
               <w:rPr>
                 <w:rStyle w:val="Hipervnculo"/>
@@ -681,7 +681,7 @@
                 <w:noProof/>
                 <w:webHidden/>
               </w:rPr>
-              <w:instrText xml:space="preserve"> PAGEREF _Toc215231834 \h </w:instrText>
+              <w:instrText xml:space="preserve"> PAGEREF _Toc215761432 \h </w:instrText>
             </w:r>
             <w:r>
               <w:rPr>
@@ -728,7 +728,7 @@
               <w14:ligatures w14:val="none"/>
             </w:rPr>
           </w:pPr>
-          <w:hyperlink w:anchor="_Toc215231835" w:history="1">
+          <w:hyperlink w:anchor="_Toc215761433" w:history="1">
             <w:r>
               <w:rPr>
                 <w:rStyle w:val="Hipervnculo"/>
@@ -773,7 +773,7 @@
                 <w:noProof/>
                 <w:webHidden/>
               </w:rPr>
-              <w:instrText xml:space="preserve"> PAGEREF _Toc215231835 \h </w:instrText>
+              <w:instrText xml:space="preserve"> PAGEREF _Toc215761433 \h </w:instrText>
             </w:r>
             <w:r>
               <w:rPr>
@@ -793,7 +793,7 @@
                 <w:noProof/>
                 <w:webHidden/>
               </w:rPr>
-              <w:t>7</w:t>
+              <w:t>6</w:t>
             </w:r>
             <w:r>
               <w:rPr>
@@ -820,7 +820,7 @@
               <w14:ligatures w14:val="none"/>
             </w:rPr>
           </w:pPr>
-          <w:hyperlink w:anchor="_Toc215231836" w:history="1">
+          <w:hyperlink w:anchor="_Toc215761434" w:history="1">
             <w:r>
               <w:rPr>
                 <w:rStyle w:val="Hipervnculo"/>
@@ -866,7 +866,7 @@
                 <w:noProof/>
                 <w:webHidden/>
               </w:rPr>
-              <w:instrText xml:space="preserve"> PAGEREF _Toc215231836 \h </w:instrText>
+              <w:instrText xml:space="preserve"> PAGEREF _Toc215761434 \h </w:instrText>
             </w:r>
             <w:r>
               <w:rPr>
@@ -913,7 +913,7 @@
               <w14:ligatures w14:val="none"/>
             </w:rPr>
           </w:pPr>
-          <w:hyperlink w:anchor="_Toc215231837" w:history="1">
+          <w:hyperlink w:anchor="_Toc215761435" w:history="1">
             <w:r>
               <w:rPr>
                 <w:rStyle w:val="Hipervnculo"/>
@@ -959,7 +959,7 @@
                 <w:noProof/>
                 <w:webHidden/>
               </w:rPr>
-              <w:instrText xml:space="preserve"> PAGEREF _Toc215231837 \h </w:instrText>
+              <w:instrText xml:space="preserve"> PAGEREF _Toc215761435 \h </w:instrText>
             </w:r>
             <w:r>
               <w:rPr>
@@ -1006,7 +1006,7 @@
               <w14:ligatures w14:val="none"/>
             </w:rPr>
           </w:pPr>
-          <w:hyperlink w:anchor="_Toc215231838" w:history="1">
+          <w:hyperlink w:anchor="_Toc215761436" w:history="1">
             <w:r>
               <w:rPr>
                 <w:rStyle w:val="Hipervnculo"/>
@@ -1052,7 +1052,7 @@
                 <w:noProof/>
                 <w:webHidden/>
               </w:rPr>
-              <w:instrText xml:space="preserve"> PAGEREF _Toc215231838 \h </w:instrText>
+              <w:instrText xml:space="preserve"> PAGEREF _Toc215761436 \h </w:instrText>
             </w:r>
             <w:r>
               <w:rPr>
@@ -1099,7 +1099,7 @@
               <w14:ligatures w14:val="none"/>
             </w:rPr>
           </w:pPr>
-          <w:hyperlink w:anchor="_Toc215231839" w:history="1">
+          <w:hyperlink w:anchor="_Toc215761437" w:history="1">
             <w:r>
               <w:rPr>
                 <w:rStyle w:val="Hipervnculo"/>
@@ -1144,7 +1144,7 @@
                 <w:noProof/>
                 <w:webHidden/>
               </w:rPr>
-              <w:instrText xml:space="preserve"> PAGEREF _Toc215231839 \h </w:instrText>
+              <w:instrText xml:space="preserve"> PAGEREF _Toc215761437 \h </w:instrText>
             </w:r>
             <w:r>
               <w:rPr>
@@ -1191,7 +1191,7 @@
               <w14:ligatures w14:val="none"/>
             </w:rPr>
           </w:pPr>
-          <w:hyperlink w:anchor="_Toc215231840" w:history="1">
+          <w:hyperlink w:anchor="_Toc215761438" w:history="1">
             <w:r>
               <w:rPr>
                 <w:rStyle w:val="Hipervnculo"/>
@@ -1237,7 +1237,7 @@
                 <w:noProof/>
                 <w:webHidden/>
               </w:rPr>
-              <w:instrText xml:space="preserve"> PAGEREF _Toc215231840 \h </w:instrText>
+              <w:instrText xml:space="preserve"> PAGEREF _Toc215761438 \h </w:instrText>
             </w:r>
             <w:r>
               <w:rPr>
@@ -1284,7 +1284,7 @@
               <w14:ligatures w14:val="none"/>
             </w:rPr>
           </w:pPr>
-          <w:hyperlink w:anchor="_Toc215231841" w:history="1">
+          <w:hyperlink w:anchor="_Toc215761439" w:history="1">
             <w:r>
               <w:rPr>
                 <w:rStyle w:val="Hipervnculo"/>
@@ -1329,7 +1329,7 @@
                 <w:noProof/>
                 <w:webHidden/>
               </w:rPr>
-              <w:instrText xml:space="preserve"> PAGEREF _Toc215231841 \h </w:instrText>
+              <w:instrText xml:space="preserve"> PAGEREF _Toc215761439 \h </w:instrText>
             </w:r>
             <w:r>
               <w:rPr>
@@ -1349,7 +1349,7 @@
                 <w:noProof/>
                 <w:webHidden/>
               </w:rPr>
-              <w:t>14</w:t>
+              <w:t>13</w:t>
             </w:r>
             <w:r>
               <w:rPr>
@@ -1376,7 +1376,7 @@
               <w14:ligatures w14:val="none"/>
             </w:rPr>
           </w:pPr>
-          <w:hyperlink w:anchor="_Toc215231842" w:history="1">
+          <w:hyperlink w:anchor="_Toc215761440" w:history="1">
             <w:r>
               <w:rPr>
                 <w:rStyle w:val="Hipervnculo"/>
@@ -1422,7 +1422,7 @@
                 <w:noProof/>
                 <w:webHidden/>
               </w:rPr>
-              <w:instrText xml:space="preserve"> PAGEREF _Toc215231842 \h </w:instrText>
+              <w:instrText xml:space="preserve"> PAGEREF _Toc215761440 \h </w:instrText>
             </w:r>
             <w:r>
               <w:rPr>
@@ -1469,7 +1469,7 @@
               <w14:ligatures w14:val="none"/>
             </w:rPr>
           </w:pPr>
-          <w:hyperlink w:anchor="_Toc215231843" w:history="1">
+          <w:hyperlink w:anchor="_Toc215761441" w:history="1">
             <w:r>
               <w:rPr>
                 <w:rStyle w:val="Hipervnculo"/>
@@ -1515,7 +1515,7 @@
                 <w:noProof/>
                 <w:webHidden/>
               </w:rPr>
-              <w:instrText xml:space="preserve"> PAGEREF _Toc215231843 \h </w:instrText>
+              <w:instrText xml:space="preserve"> PAGEREF _Toc215761441 \h </w:instrText>
             </w:r>
             <w:r>
               <w:rPr>
@@ -1562,13 +1562,14 @@
               <w14:ligatures w14:val="none"/>
             </w:rPr>
           </w:pPr>
-          <w:hyperlink w:anchor="_Toc215231844" w:history="1">
+          <w:hyperlink w:anchor="_Toc215761442" w:history="1">
             <w:r>
               <w:rPr>
                 <w:rStyle w:val="Hipervnculo"/>
                 <w:rFonts w:ascii="Calibri" w:eastAsiaTheme="majorEastAsia" w:hAnsi="Calibri" w:cstheme="majorBidi"/>
                 <w:iCs/>
                 <w:noProof/>
+                <w:color w:val="034990" w:themeColor="hyperlink" w:themeShade="BF"/>
               </w:rPr>
               <w:t>5.2.1.</w:t>
             </w:r>
@@ -1589,6 +1590,7 @@
                 <w:rFonts w:eastAsiaTheme="majorEastAsia" w:cstheme="majorBidi"/>
                 <w:iCs/>
                 <w:noProof/>
+                <w:color w:val="034990" w:themeColor="hyperlink" w:themeShade="BF"/>
               </w:rPr>
               <w:t>Módulo de reconocimiento de voz</w:t>
             </w:r>
@@ -1611,7 +1613,7 @@
                 <w:noProof/>
                 <w:webHidden/>
               </w:rPr>
-              <w:instrText xml:space="preserve"> PAGEREF _Toc215231844 \h </w:instrText>
+              <w:instrText xml:space="preserve"> PAGEREF _Toc215761442 \h </w:instrText>
             </w:r>
             <w:r>
               <w:rPr>
@@ -1658,13 +1660,14 @@
               <w14:ligatures w14:val="none"/>
             </w:rPr>
           </w:pPr>
-          <w:hyperlink w:anchor="_Toc215231845" w:history="1">
+          <w:hyperlink w:anchor="_Toc215761443" w:history="1">
             <w:r>
               <w:rPr>
                 <w:rStyle w:val="Hipervnculo"/>
                 <w:rFonts w:ascii="Calibri" w:eastAsiaTheme="majorEastAsia" w:hAnsi="Calibri" w:cstheme="majorBidi"/>
                 <w:iCs/>
                 <w:noProof/>
+                <w:color w:val="034990" w:themeColor="hyperlink" w:themeShade="BF"/>
               </w:rPr>
               <w:t>5.2.2.</w:t>
             </w:r>
@@ -1685,6 +1688,7 @@
                 <w:rFonts w:eastAsiaTheme="majorEastAsia" w:cstheme="majorBidi"/>
                 <w:iCs/>
                 <w:noProof/>
+                <w:color w:val="034990" w:themeColor="hyperlink" w:themeShade="BF"/>
               </w:rPr>
               <w:t>Módulo de reconocimiento visual</w:t>
             </w:r>
@@ -1707,7 +1711,7 @@
                 <w:noProof/>
                 <w:webHidden/>
               </w:rPr>
-              <w:instrText xml:space="preserve"> PAGEREF _Toc215231845 \h </w:instrText>
+              <w:instrText xml:space="preserve"> PAGEREF _Toc215761443 \h </w:instrText>
             </w:r>
             <w:r>
               <w:rPr>
@@ -1754,13 +1758,14 @@
               <w14:ligatures w14:val="none"/>
             </w:rPr>
           </w:pPr>
-          <w:hyperlink w:anchor="_Toc215231846" w:history="1">
+          <w:hyperlink w:anchor="_Toc215761444" w:history="1">
             <w:r>
               <w:rPr>
                 <w:rStyle w:val="Hipervnculo"/>
                 <w:rFonts w:ascii="Calibri" w:eastAsiaTheme="majorEastAsia" w:hAnsi="Calibri" w:cstheme="majorBidi"/>
                 <w:iCs/>
                 <w:noProof/>
+                <w:color w:val="034990" w:themeColor="hyperlink" w:themeShade="BF"/>
               </w:rPr>
               <w:t>5.2.3.</w:t>
             </w:r>
@@ -1781,8 +1786,29 @@
                 <w:rFonts w:eastAsiaTheme="majorEastAsia" w:cstheme="majorBidi"/>
                 <w:iCs/>
                 <w:noProof/>
-              </w:rPr>
-              <w:t>Módulo de almacenamiento (CSV/JSON)</w:t>
+                <w:color w:val="034990" w:themeColor="hyperlink" w:themeShade="BF"/>
+              </w:rPr>
+              <w:t>Módulo de almacena</w:t>
+            </w:r>
+            <w:r>
+              <w:rPr>
+                <w:rStyle w:val="Hipervnculo"/>
+                <w:rFonts w:eastAsiaTheme="majorEastAsia" w:cstheme="majorBidi"/>
+                <w:iCs/>
+                <w:noProof/>
+                <w:color w:val="034990" w:themeColor="hyperlink" w:themeShade="BF"/>
+              </w:rPr>
+              <w:t>m</w:t>
+            </w:r>
+            <w:r>
+              <w:rPr>
+                <w:rStyle w:val="Hipervnculo"/>
+                <w:rFonts w:eastAsiaTheme="majorEastAsia" w:cstheme="majorBidi"/>
+                <w:iCs/>
+                <w:noProof/>
+                <w:color w:val="034990" w:themeColor="hyperlink" w:themeShade="BF"/>
+              </w:rPr>
+              <w:t>iento (CSV/JSON)</w:t>
             </w:r>
             <w:r>
               <w:rPr>
@@ -1803,7 +1829,7 @@
                 <w:noProof/>
                 <w:webHidden/>
               </w:rPr>
-              <w:instrText xml:space="preserve"> PAGEREF _Toc215231846 \h </w:instrText>
+              <w:instrText xml:space="preserve"> PAGEREF _Toc215761444 \h </w:instrText>
             </w:r>
             <w:r>
               <w:rPr>
@@ -1823,7 +1849,7 @@
                 <w:noProof/>
                 <w:webHidden/>
               </w:rPr>
-              <w:t>16</w:t>
+              <w:t>15</w:t>
             </w:r>
             <w:r>
               <w:rPr>
@@ -1850,7 +1876,7 @@
               <w14:ligatures w14:val="none"/>
             </w:rPr>
           </w:pPr>
-          <w:hyperlink w:anchor="_Toc215231847" w:history="1">
+          <w:hyperlink w:anchor="_Toc215761445" w:history="1">
             <w:r>
               <w:rPr>
                 <w:rStyle w:val="Hipervnculo"/>
@@ -1896,7 +1922,7 @@
                 <w:noProof/>
                 <w:webHidden/>
               </w:rPr>
-              <w:instrText xml:space="preserve"> PAGEREF _Toc215231847 \h </w:instrText>
+              <w:instrText xml:space="preserve"> PAGEREF _Toc215761445 \h </w:instrText>
             </w:r>
             <w:r>
               <w:rPr>
@@ -1943,7 +1969,7 @@
               <w14:ligatures w14:val="none"/>
             </w:rPr>
           </w:pPr>
-          <w:hyperlink w:anchor="_Toc215231848" w:history="1">
+          <w:hyperlink w:anchor="_Toc215761446" w:history="1">
             <w:r>
               <w:rPr>
                 <w:rStyle w:val="Hipervnculo"/>
@@ -1968,7 +1994,21 @@
                 <w:rStyle w:val="Hipervnculo"/>
                 <w:noProof/>
               </w:rPr>
-              <w:t>Diagrama de funcionamiento</w:t>
+              <w:t>Diagrama de funci</w:t>
+            </w:r>
+            <w:r>
+              <w:rPr>
+                <w:rStyle w:val="Hipervnculo"/>
+                <w:noProof/>
+              </w:rPr>
+              <w:t>o</w:t>
+            </w:r>
+            <w:r>
+              <w:rPr>
+                <w:rStyle w:val="Hipervnculo"/>
+                <w:noProof/>
+              </w:rPr>
+              <w:t>namiento</w:t>
             </w:r>
             <w:r>
               <w:rPr>
@@ -1989,7 +2029,7 @@
                 <w:noProof/>
                 <w:webHidden/>
               </w:rPr>
-              <w:instrText xml:space="preserve"> PAGEREF _Toc215231848 \h </w:instrText>
+              <w:instrText xml:space="preserve"> PAGEREF _Toc215761446 \h </w:instrText>
             </w:r>
             <w:r>
               <w:rPr>
@@ -2009,7 +2049,7 @@
                 <w:noProof/>
                 <w:webHidden/>
               </w:rPr>
-              <w:t>17</w:t>
+              <w:t>16</w:t>
             </w:r>
             <w:r>
               <w:rPr>
@@ -2036,7 +2076,7 @@
               <w14:ligatures w14:val="none"/>
             </w:rPr>
           </w:pPr>
-          <w:hyperlink w:anchor="_Toc215231849" w:history="1">
+          <w:hyperlink w:anchor="_Toc215761447" w:history="1">
             <w:r>
               <w:rPr>
                 <w:rStyle w:val="Hipervnculo"/>
@@ -2081,7 +2121,7 @@
                 <w:noProof/>
                 <w:webHidden/>
               </w:rPr>
-              <w:instrText xml:space="preserve"> PAGEREF _Toc215231849 \h </w:instrText>
+              <w:instrText xml:space="preserve"> PAGEREF _Toc215761447 \h </w:instrText>
             </w:r>
             <w:r>
               <w:rPr>
@@ -2101,7 +2141,7 @@
                 <w:noProof/>
                 <w:webHidden/>
               </w:rPr>
-              <w:t>19</w:t>
+              <w:t>18</w:t>
             </w:r>
             <w:r>
               <w:rPr>
@@ -2128,7 +2168,7 @@
               <w14:ligatures w14:val="none"/>
             </w:rPr>
           </w:pPr>
-          <w:hyperlink w:anchor="_Toc215231850" w:history="1">
+          <w:hyperlink w:anchor="_Toc215761448" w:history="1">
             <w:r>
               <w:rPr>
                 <w:rStyle w:val="Hipervnculo"/>
@@ -2174,7 +2214,7 @@
                 <w:noProof/>
                 <w:webHidden/>
               </w:rPr>
-              <w:instrText xml:space="preserve"> PAGEREF _Toc215231850 \h </w:instrText>
+              <w:instrText xml:space="preserve"> PAGEREF _Toc215761448 \h </w:instrText>
             </w:r>
             <w:r>
               <w:rPr>
@@ -2194,7 +2234,7 @@
                 <w:noProof/>
                 <w:webHidden/>
               </w:rPr>
-              <w:t>19</w:t>
+              <w:t>18</w:t>
             </w:r>
             <w:r>
               <w:rPr>
@@ -2221,7 +2261,7 @@
               <w14:ligatures w14:val="none"/>
             </w:rPr>
           </w:pPr>
-          <w:hyperlink w:anchor="_Toc215231851" w:history="1">
+          <w:hyperlink w:anchor="_Toc215761449" w:history="1">
             <w:r>
               <w:rPr>
                 <w:rStyle w:val="Hipervnculo"/>
@@ -2267,7 +2307,7 @@
                 <w:noProof/>
                 <w:webHidden/>
               </w:rPr>
-              <w:instrText xml:space="preserve"> PAGEREF _Toc215231851 \h </w:instrText>
+              <w:instrText xml:space="preserve"> PAGEREF _Toc215761449 \h </w:instrText>
             </w:r>
             <w:r>
               <w:rPr>
@@ -2314,7 +2354,7 @@
               <w14:ligatures w14:val="none"/>
             </w:rPr>
           </w:pPr>
-          <w:hyperlink w:anchor="_Toc215231852" w:history="1">
+          <w:hyperlink w:anchor="_Toc215761450" w:history="1">
             <w:r>
               <w:rPr>
                 <w:rStyle w:val="Hipervnculo"/>
@@ -2360,7 +2400,7 @@
                 <w:noProof/>
                 <w:webHidden/>
               </w:rPr>
-              <w:instrText xml:space="preserve"> PAGEREF _Toc215231852 \h </w:instrText>
+              <w:instrText xml:space="preserve"> PAGEREF _Toc215761450 \h </w:instrText>
             </w:r>
             <w:r>
               <w:rPr>
@@ -2407,7 +2447,7 @@
               <w14:ligatures w14:val="none"/>
             </w:rPr>
           </w:pPr>
-          <w:hyperlink w:anchor="_Toc215231853" w:history="1">
+          <w:hyperlink w:anchor="_Toc215761451" w:history="1">
             <w:r>
               <w:rPr>
                 <w:rStyle w:val="Hipervnculo"/>
@@ -2453,7 +2493,7 @@
                 <w:noProof/>
                 <w:webHidden/>
               </w:rPr>
-              <w:instrText xml:space="preserve"> PAGEREF _Toc215231853 \h </w:instrText>
+              <w:instrText xml:space="preserve"> PAGEREF _Toc215761451 \h </w:instrText>
             </w:r>
             <w:r>
               <w:rPr>
@@ -2500,7 +2540,7 @@
               <w14:ligatures w14:val="none"/>
             </w:rPr>
           </w:pPr>
-          <w:hyperlink w:anchor="_Toc215231854" w:history="1">
+          <w:hyperlink w:anchor="_Toc215761452" w:history="1">
             <w:r>
               <w:rPr>
                 <w:rStyle w:val="Hipervnculo"/>
@@ -2546,7 +2586,7 @@
                 <w:noProof/>
                 <w:webHidden/>
               </w:rPr>
-              <w:instrText xml:space="preserve"> PAGEREF _Toc215231854 \h </w:instrText>
+              <w:instrText xml:space="preserve"> PAGEREF _Toc215761452 \h </w:instrText>
             </w:r>
             <w:r>
               <w:rPr>
@@ -2593,7 +2633,7 @@
               <w14:ligatures w14:val="none"/>
             </w:rPr>
           </w:pPr>
-          <w:hyperlink w:anchor="_Toc215231855" w:history="1">
+          <w:hyperlink w:anchor="_Toc215761453" w:history="1">
             <w:r>
               <w:rPr>
                 <w:rStyle w:val="Hipervnculo"/>
@@ -2638,7 +2678,7 @@
                 <w:noProof/>
                 <w:webHidden/>
               </w:rPr>
-              <w:instrText xml:space="preserve"> PAGEREF _Toc215231855 \h </w:instrText>
+              <w:instrText xml:space="preserve"> PAGEREF _Toc215761453 \h </w:instrText>
             </w:r>
             <w:r>
               <w:rPr>
@@ -2685,7 +2725,7 @@
               <w14:ligatures w14:val="none"/>
             </w:rPr>
           </w:pPr>
-          <w:hyperlink w:anchor="_Toc215231856" w:history="1">
+          <w:hyperlink w:anchor="_Toc215761454" w:history="1">
             <w:r>
               <w:rPr>
                 <w:rStyle w:val="Hipervnculo"/>
@@ -2731,7 +2771,7 @@
                 <w:noProof/>
                 <w:webHidden/>
               </w:rPr>
-              <w:instrText xml:space="preserve"> PAGEREF _Toc215231856 \h </w:instrText>
+              <w:instrText xml:space="preserve"> PAGEREF _Toc215761454 \h </w:instrText>
             </w:r>
             <w:r>
               <w:rPr>
@@ -2751,7 +2791,7 @@
                 <w:noProof/>
                 <w:webHidden/>
               </w:rPr>
-              <w:t>19</w:t>
+              <w:t>20</w:t>
             </w:r>
             <w:r>
               <w:rPr>
@@ -2778,7 +2818,7 @@
               <w14:ligatures w14:val="none"/>
             </w:rPr>
           </w:pPr>
-          <w:hyperlink w:anchor="_Toc215231857" w:history="1">
+          <w:hyperlink w:anchor="_Toc215761455" w:history="1">
             <w:r>
               <w:rPr>
                 <w:rStyle w:val="Hipervnculo"/>
@@ -2824,7 +2864,7 @@
                 <w:noProof/>
                 <w:webHidden/>
               </w:rPr>
-              <w:instrText xml:space="preserve"> PAGEREF _Toc215231857 \h </w:instrText>
+              <w:instrText xml:space="preserve"> PAGEREF _Toc215761455 \h </w:instrText>
             </w:r>
             <w:r>
               <w:rPr>
@@ -2844,7 +2884,7 @@
                 <w:noProof/>
                 <w:webHidden/>
               </w:rPr>
-              <w:t>19</w:t>
+              <w:t>20</w:t>
             </w:r>
             <w:r>
               <w:rPr>
@@ -2871,7 +2911,7 @@
               <w14:ligatures w14:val="none"/>
             </w:rPr>
           </w:pPr>
-          <w:hyperlink w:anchor="_Toc215231858" w:history="1">
+          <w:hyperlink w:anchor="_Toc215761456" w:history="1">
             <w:r>
               <w:rPr>
                 <w:rStyle w:val="Hipervnculo"/>
@@ -2917,7 +2957,7 @@
                 <w:noProof/>
                 <w:webHidden/>
               </w:rPr>
-              <w:instrText xml:space="preserve"> PAGEREF _Toc215231858 \h </w:instrText>
+              <w:instrText xml:space="preserve"> PAGEREF _Toc215761456 \h </w:instrText>
             </w:r>
             <w:r>
               <w:rPr>
@@ -2937,7 +2977,7 @@
                 <w:noProof/>
                 <w:webHidden/>
               </w:rPr>
-              <w:t>19</w:t>
+              <w:t>21</w:t>
             </w:r>
             <w:r>
               <w:rPr>
@@ -2964,7 +3004,7 @@
               <w14:ligatures w14:val="none"/>
             </w:rPr>
           </w:pPr>
-          <w:hyperlink w:anchor="_Toc215231859" w:history="1">
+          <w:hyperlink w:anchor="_Toc215761457" w:history="1">
             <w:r>
               <w:rPr>
                 <w:rStyle w:val="Hipervnculo"/>
@@ -3010,7 +3050,7 @@
                 <w:noProof/>
                 <w:webHidden/>
               </w:rPr>
-              <w:instrText xml:space="preserve"> PAGEREF _Toc215231859 \h </w:instrText>
+              <w:instrText xml:space="preserve"> PAGEREF _Toc215761457 \h </w:instrText>
             </w:r>
             <w:r>
               <w:rPr>
@@ -3030,7 +3070,7 @@
                 <w:noProof/>
                 <w:webHidden/>
               </w:rPr>
-              <w:t>19</w:t>
+              <w:t>21</w:t>
             </w:r>
             <w:r>
               <w:rPr>
@@ -3057,7 +3097,7 @@
               <w14:ligatures w14:val="none"/>
             </w:rPr>
           </w:pPr>
-          <w:hyperlink w:anchor="_Toc215231860" w:history="1">
+          <w:hyperlink w:anchor="_Toc215761458" w:history="1">
             <w:r>
               <w:rPr>
                 <w:rStyle w:val="Hipervnculo"/>
@@ -3103,7 +3143,7 @@
                 <w:noProof/>
                 <w:webHidden/>
               </w:rPr>
-              <w:instrText xml:space="preserve"> PAGEREF _Toc215231860 \h </w:instrText>
+              <w:instrText xml:space="preserve"> PAGEREF _Toc215761458 \h </w:instrText>
             </w:r>
             <w:r>
               <w:rPr>
@@ -3123,7 +3163,7 @@
                 <w:noProof/>
                 <w:webHidden/>
               </w:rPr>
-              <w:t>19</w:t>
+              <w:t>22</w:t>
             </w:r>
             <w:r>
               <w:rPr>
@@ -3150,7 +3190,7 @@
               <w14:ligatures w14:val="none"/>
             </w:rPr>
           </w:pPr>
-          <w:hyperlink w:anchor="_Toc215231861" w:history="1">
+          <w:hyperlink w:anchor="_Toc215761459" w:history="1">
             <w:r>
               <w:rPr>
                 <w:rStyle w:val="Hipervnculo"/>
@@ -3196,7 +3236,7 @@
                 <w:noProof/>
                 <w:webHidden/>
               </w:rPr>
-              <w:instrText xml:space="preserve"> PAGEREF _Toc215231861 \h </w:instrText>
+              <w:instrText xml:space="preserve"> PAGEREF _Toc215761459 \h </w:instrText>
             </w:r>
             <w:r>
               <w:rPr>
@@ -3216,7 +3256,7 @@
                 <w:noProof/>
                 <w:webHidden/>
               </w:rPr>
-              <w:t>19</w:t>
+              <w:t>22</w:t>
             </w:r>
             <w:r>
               <w:rPr>
@@ -3243,7 +3283,7 @@
               <w14:ligatures w14:val="none"/>
             </w:rPr>
           </w:pPr>
-          <w:hyperlink w:anchor="_Toc215231862" w:history="1">
+          <w:hyperlink w:anchor="_Toc215761460" w:history="1">
             <w:r>
               <w:rPr>
                 <w:rStyle w:val="Hipervnculo"/>
@@ -3288,7 +3328,7 @@
                 <w:noProof/>
                 <w:webHidden/>
               </w:rPr>
-              <w:instrText xml:space="preserve"> PAGEREF _Toc215231862 \h </w:instrText>
+              <w:instrText xml:space="preserve"> PAGEREF _Toc215761460 \h </w:instrText>
             </w:r>
             <w:r>
               <w:rPr>
@@ -3308,7 +3348,7 @@
                 <w:noProof/>
                 <w:webHidden/>
               </w:rPr>
-              <w:t>19</w:t>
+              <w:t>23</w:t>
             </w:r>
             <w:r>
               <w:rPr>
@@ -3335,7 +3375,7 @@
               <w14:ligatures w14:val="none"/>
             </w:rPr>
           </w:pPr>
-          <w:hyperlink w:anchor="_Toc215231863" w:history="1">
+          <w:hyperlink w:anchor="_Toc215761461" w:history="1">
             <w:r>
               <w:rPr>
                 <w:rStyle w:val="Hipervnculo"/>
@@ -3381,7 +3421,7 @@
                 <w:noProof/>
                 <w:webHidden/>
               </w:rPr>
-              <w:instrText xml:space="preserve"> PAGEREF _Toc215231863 \h </w:instrText>
+              <w:instrText xml:space="preserve"> PAGEREF _Toc215761461 \h </w:instrText>
             </w:r>
             <w:r>
               <w:rPr>
@@ -3401,7 +3441,7 @@
                 <w:noProof/>
                 <w:webHidden/>
               </w:rPr>
-              <w:t>19</w:t>
+              <w:t>24</w:t>
             </w:r>
             <w:r>
               <w:rPr>
@@ -3428,7 +3468,7 @@
               <w14:ligatures w14:val="none"/>
             </w:rPr>
           </w:pPr>
-          <w:hyperlink w:anchor="_Toc215231864" w:history="1">
+          <w:hyperlink w:anchor="_Toc215761462" w:history="1">
             <w:r>
               <w:rPr>
                 <w:rStyle w:val="Hipervnculo"/>
@@ -3474,7 +3514,7 @@
                 <w:noProof/>
                 <w:webHidden/>
               </w:rPr>
-              <w:instrText xml:space="preserve"> PAGEREF _Toc215231864 \h </w:instrText>
+              <w:instrText xml:space="preserve"> PAGEREF _Toc215761462 \h </w:instrText>
             </w:r>
             <w:r>
               <w:rPr>
@@ -3494,7 +3534,7 @@
                 <w:noProof/>
                 <w:webHidden/>
               </w:rPr>
-              <w:t>19</w:t>
+              <w:t>24</w:t>
             </w:r>
             <w:r>
               <w:rPr>
@@ -3521,7 +3561,7 @@
               <w14:ligatures w14:val="none"/>
             </w:rPr>
           </w:pPr>
-          <w:hyperlink w:anchor="_Toc215231865" w:history="1">
+          <w:hyperlink w:anchor="_Toc215761463" w:history="1">
             <w:r>
               <w:rPr>
                 <w:rStyle w:val="Hipervnculo"/>
@@ -3567,7 +3607,7 @@
                 <w:noProof/>
                 <w:webHidden/>
               </w:rPr>
-              <w:instrText xml:space="preserve"> PAGEREF _Toc215231865 \h </w:instrText>
+              <w:instrText xml:space="preserve"> PAGEREF _Toc215761463 \h </w:instrText>
             </w:r>
             <w:r>
               <w:rPr>
@@ -3587,7 +3627,7 @@
                 <w:noProof/>
                 <w:webHidden/>
               </w:rPr>
-              <w:t>19</w:t>
+              <w:t>24</w:t>
             </w:r>
             <w:r>
               <w:rPr>
@@ -3614,7 +3654,7 @@
               <w14:ligatures w14:val="none"/>
             </w:rPr>
           </w:pPr>
-          <w:hyperlink w:anchor="_Toc215231866" w:history="1">
+          <w:hyperlink w:anchor="_Toc215761464" w:history="1">
             <w:r>
               <w:rPr>
                 <w:rStyle w:val="Hipervnculo"/>
@@ -3660,7 +3700,7 @@
                 <w:noProof/>
                 <w:webHidden/>
               </w:rPr>
-              <w:instrText xml:space="preserve"> PAGEREF _Toc215231866 \h </w:instrText>
+              <w:instrText xml:space="preserve"> PAGEREF _Toc215761464 \h </w:instrText>
             </w:r>
             <w:r>
               <w:rPr>
@@ -3680,471 +3720,7 @@
                 <w:noProof/>
                 <w:webHidden/>
               </w:rPr>
-              <w:t>19</w:t>
-            </w:r>
-            <w:r>
-              <w:rPr>
-                <w:noProof/>
-                <w:webHidden/>
-              </w:rPr>
-              <w:fldChar w:fldCharType="end"/>
-            </w:r>
-          </w:hyperlink>
-        </w:p>
-        <w:p>
-          <w:pPr>
-            <w:pStyle w:val="TDC2"/>
-            <w:tabs>
-              <w:tab w:val="left" w:pos="660"/>
-              <w:tab w:val="right" w:leader="dot" w:pos="8494"/>
-            </w:tabs>
-            <w:rPr>
-              <w:rFonts w:eastAsiaTheme="minorEastAsia"/>
-              <w:noProof/>
-              <w:kern w:val="0"/>
-              <w:sz w:val="22"/>
-              <w:lang w:val="es-ES" w:eastAsia="es-ES"/>
-              <w14:ligatures w14:val="none"/>
-            </w:rPr>
-          </w:pPr>
-          <w:hyperlink w:anchor="_Toc215231867" w:history="1">
-            <w:r>
-              <w:rPr>
-                <w:rStyle w:val="Hipervnculo"/>
-                <w:noProof/>
-              </w:rPr>
-              <w:t>9.</w:t>
-            </w:r>
-            <w:r>
-              <w:rPr>
-                <w:rFonts w:eastAsiaTheme="minorEastAsia"/>
-                <w:noProof/>
-                <w:kern w:val="0"/>
-                <w:sz w:val="22"/>
-                <w:lang w:val="es-ES" w:eastAsia="es-ES"/>
-                <w14:ligatures w14:val="none"/>
-              </w:rPr>
-              <w:tab/>
-            </w:r>
-            <w:r>
-              <w:rPr>
-                <w:rStyle w:val="Hipervnculo"/>
-                <w:noProof/>
-              </w:rPr>
-              <w:t>Plan de mejoras futuras</w:t>
-            </w:r>
-            <w:r>
-              <w:rPr>
-                <w:noProof/>
-                <w:webHidden/>
-              </w:rPr>
-              <w:tab/>
-            </w:r>
-            <w:r>
-              <w:rPr>
-                <w:noProof/>
-                <w:webHidden/>
-              </w:rPr>
-              <w:fldChar w:fldCharType="begin"/>
-            </w:r>
-            <w:r>
-              <w:rPr>
-                <w:noProof/>
-                <w:webHidden/>
-              </w:rPr>
-              <w:instrText xml:space="preserve"> PAGEREF _Toc215231867 \h </w:instrText>
-            </w:r>
-            <w:r>
-              <w:rPr>
-                <w:noProof/>
-                <w:webHidden/>
-              </w:rPr>
-            </w:r>
-            <w:r>
-              <w:rPr>
-                <w:noProof/>
-                <w:webHidden/>
-              </w:rPr>
-              <w:fldChar w:fldCharType="separate"/>
-            </w:r>
-            <w:r>
-              <w:rPr>
-                <w:noProof/>
-                <w:webHidden/>
-              </w:rPr>
-              <w:t>19</w:t>
-            </w:r>
-            <w:r>
-              <w:rPr>
-                <w:noProof/>
-                <w:webHidden/>
-              </w:rPr>
-              <w:fldChar w:fldCharType="end"/>
-            </w:r>
-          </w:hyperlink>
-        </w:p>
-        <w:p>
-          <w:pPr>
-            <w:pStyle w:val="TDC3"/>
-            <w:tabs>
-              <w:tab w:val="left" w:pos="1100"/>
-              <w:tab w:val="right" w:leader="dot" w:pos="8494"/>
-            </w:tabs>
-            <w:rPr>
-              <w:rFonts w:eastAsiaTheme="minorEastAsia"/>
-              <w:noProof/>
-              <w:kern w:val="0"/>
-              <w:sz w:val="22"/>
-              <w:lang w:val="es-ES" w:eastAsia="es-ES"/>
-              <w14:ligatures w14:val="none"/>
-            </w:rPr>
-          </w:pPr>
-          <w:hyperlink w:anchor="_Toc215231868" w:history="1">
-            <w:r>
-              <w:rPr>
-                <w:rStyle w:val="Hipervnculo"/>
-                <w:rFonts w:ascii="Calibri" w:hAnsi="Calibri"/>
-                <w:noProof/>
-              </w:rPr>
-              <w:t>9.1.</w:t>
-            </w:r>
-            <w:r>
-              <w:rPr>
-                <w:rFonts w:eastAsiaTheme="minorEastAsia"/>
-                <w:noProof/>
-                <w:kern w:val="0"/>
-                <w:sz w:val="22"/>
-                <w:lang w:val="es-ES" w:eastAsia="es-ES"/>
-                <w14:ligatures w14:val="none"/>
-              </w:rPr>
-              <w:tab/>
-            </w:r>
-            <w:r>
-              <w:rPr>
-                <w:rStyle w:val="Hipervnculo"/>
-                <w:noProof/>
-              </w:rPr>
-              <w:t>Ampliación del sistema</w:t>
-            </w:r>
-            <w:r>
-              <w:rPr>
-                <w:noProof/>
-                <w:webHidden/>
-              </w:rPr>
-              <w:tab/>
-            </w:r>
-            <w:r>
-              <w:rPr>
-                <w:noProof/>
-                <w:webHidden/>
-              </w:rPr>
-              <w:fldChar w:fldCharType="begin"/>
-            </w:r>
-            <w:r>
-              <w:rPr>
-                <w:noProof/>
-                <w:webHidden/>
-              </w:rPr>
-              <w:instrText xml:space="preserve"> PAGEREF _Toc215231868 \h </w:instrText>
-            </w:r>
-            <w:r>
-              <w:rPr>
-                <w:noProof/>
-                <w:webHidden/>
-              </w:rPr>
-            </w:r>
-            <w:r>
-              <w:rPr>
-                <w:noProof/>
-                <w:webHidden/>
-              </w:rPr>
-              <w:fldChar w:fldCharType="separate"/>
-            </w:r>
-            <w:r>
-              <w:rPr>
-                <w:noProof/>
-                <w:webHidden/>
-              </w:rPr>
-              <w:t>19</w:t>
-            </w:r>
-            <w:r>
-              <w:rPr>
-                <w:noProof/>
-                <w:webHidden/>
-              </w:rPr>
-              <w:fldChar w:fldCharType="end"/>
-            </w:r>
-          </w:hyperlink>
-        </w:p>
-        <w:p>
-          <w:pPr>
-            <w:pStyle w:val="TDC3"/>
-            <w:tabs>
-              <w:tab w:val="left" w:pos="1100"/>
-              <w:tab w:val="right" w:leader="dot" w:pos="8494"/>
-            </w:tabs>
-            <w:rPr>
-              <w:rFonts w:eastAsiaTheme="minorEastAsia"/>
-              <w:noProof/>
-              <w:kern w:val="0"/>
-              <w:sz w:val="22"/>
-              <w:lang w:val="es-ES" w:eastAsia="es-ES"/>
-              <w14:ligatures w14:val="none"/>
-            </w:rPr>
-          </w:pPr>
-          <w:hyperlink w:anchor="_Toc215231869" w:history="1">
-            <w:r>
-              <w:rPr>
-                <w:rStyle w:val="Hipervnculo"/>
-                <w:rFonts w:ascii="Calibri" w:hAnsi="Calibri"/>
-                <w:noProof/>
-              </w:rPr>
-              <w:t>9.2.</w:t>
-            </w:r>
-            <w:r>
-              <w:rPr>
-                <w:rFonts w:eastAsiaTheme="minorEastAsia"/>
-                <w:noProof/>
-                <w:kern w:val="0"/>
-                <w:sz w:val="22"/>
-                <w:lang w:val="es-ES" w:eastAsia="es-ES"/>
-                <w14:ligatures w14:val="none"/>
-              </w:rPr>
-              <w:tab/>
-            </w:r>
-            <w:r>
-              <w:rPr>
-                <w:rStyle w:val="Hipervnculo"/>
-                <w:noProof/>
-              </w:rPr>
-              <w:t>Optimización del reconocimiento</w:t>
-            </w:r>
-            <w:r>
-              <w:rPr>
-                <w:noProof/>
-                <w:webHidden/>
-              </w:rPr>
-              <w:tab/>
-            </w:r>
-            <w:r>
-              <w:rPr>
-                <w:noProof/>
-                <w:webHidden/>
-              </w:rPr>
-              <w:fldChar w:fldCharType="begin"/>
-            </w:r>
-            <w:r>
-              <w:rPr>
-                <w:noProof/>
-                <w:webHidden/>
-              </w:rPr>
-              <w:instrText xml:space="preserve"> PAGEREF _Toc215231869 \h </w:instrText>
-            </w:r>
-            <w:r>
-              <w:rPr>
-                <w:noProof/>
-                <w:webHidden/>
-              </w:rPr>
-            </w:r>
-            <w:r>
-              <w:rPr>
-                <w:noProof/>
-                <w:webHidden/>
-              </w:rPr>
-              <w:fldChar w:fldCharType="separate"/>
-            </w:r>
-            <w:r>
-              <w:rPr>
-                <w:noProof/>
-                <w:webHidden/>
-              </w:rPr>
-              <w:t>19</w:t>
-            </w:r>
-            <w:r>
-              <w:rPr>
-                <w:noProof/>
-                <w:webHidden/>
-              </w:rPr>
-              <w:fldChar w:fldCharType="end"/>
-            </w:r>
-          </w:hyperlink>
-        </w:p>
-        <w:p>
-          <w:pPr>
-            <w:pStyle w:val="TDC3"/>
-            <w:tabs>
-              <w:tab w:val="left" w:pos="1100"/>
-              <w:tab w:val="right" w:leader="dot" w:pos="8494"/>
-            </w:tabs>
-            <w:rPr>
-              <w:rFonts w:eastAsiaTheme="minorEastAsia"/>
-              <w:noProof/>
-              <w:kern w:val="0"/>
-              <w:sz w:val="22"/>
-              <w:lang w:val="es-ES" w:eastAsia="es-ES"/>
-              <w14:ligatures w14:val="none"/>
-            </w:rPr>
-          </w:pPr>
-          <w:hyperlink w:anchor="_Toc215231870" w:history="1">
-            <w:r>
-              <w:rPr>
-                <w:rStyle w:val="Hipervnculo"/>
-                <w:rFonts w:ascii="Calibri" w:hAnsi="Calibri"/>
-                <w:noProof/>
-              </w:rPr>
-              <w:t>9.3.</w:t>
-            </w:r>
-            <w:r>
-              <w:rPr>
-                <w:rFonts w:eastAsiaTheme="minorEastAsia"/>
-                <w:noProof/>
-                <w:kern w:val="0"/>
-                <w:sz w:val="22"/>
-                <w:lang w:val="es-ES" w:eastAsia="es-ES"/>
-                <w14:ligatures w14:val="none"/>
-              </w:rPr>
-              <w:tab/>
-            </w:r>
-            <w:r>
-              <w:rPr>
-                <w:rStyle w:val="Hipervnculo"/>
-                <w:noProof/>
-              </w:rPr>
-              <w:t>Integración con nuevas tecnologías</w:t>
-            </w:r>
-            <w:r>
-              <w:rPr>
-                <w:noProof/>
-                <w:webHidden/>
-              </w:rPr>
-              <w:tab/>
-            </w:r>
-            <w:r>
-              <w:rPr>
-                <w:noProof/>
-                <w:webHidden/>
-              </w:rPr>
-              <w:fldChar w:fldCharType="begin"/>
-            </w:r>
-            <w:r>
-              <w:rPr>
-                <w:noProof/>
-                <w:webHidden/>
-              </w:rPr>
-              <w:instrText xml:space="preserve"> PAGEREF _Toc215231870 \h </w:instrText>
-            </w:r>
-            <w:r>
-              <w:rPr>
-                <w:noProof/>
-                <w:webHidden/>
-              </w:rPr>
-            </w:r>
-            <w:r>
-              <w:rPr>
-                <w:noProof/>
-                <w:webHidden/>
-              </w:rPr>
-              <w:fldChar w:fldCharType="separate"/>
-            </w:r>
-            <w:r>
-              <w:rPr>
-                <w:noProof/>
-                <w:webHidden/>
-              </w:rPr>
-              <w:t>19</w:t>
-            </w:r>
-            <w:r>
-              <w:rPr>
-                <w:noProof/>
-                <w:webHidden/>
-              </w:rPr>
-              <w:fldChar w:fldCharType="end"/>
-            </w:r>
-          </w:hyperlink>
-        </w:p>
-        <w:p>
-          <w:pPr>
-            <w:pStyle w:val="TDC3"/>
-            <w:tabs>
-              <w:tab w:val="left" w:pos="1100"/>
-              <w:tab w:val="right" w:leader="dot" w:pos="8494"/>
-            </w:tabs>
-            <w:rPr>
-              <w:rFonts w:eastAsiaTheme="minorEastAsia"/>
-              <w:noProof/>
-              <w:kern w:val="0"/>
-              <w:sz w:val="22"/>
-              <w:lang w:val="es-ES" w:eastAsia="es-ES"/>
-              <w14:ligatures w14:val="none"/>
-            </w:rPr>
-          </w:pPr>
-          <w:hyperlink w:anchor="_Toc215231871" w:history="1">
-            <w:r>
-              <w:rPr>
-                <w:rStyle w:val="Hipervnculo"/>
-                <w:rFonts w:ascii="Calibri" w:hAnsi="Calibri"/>
-                <w:noProof/>
-              </w:rPr>
-              <w:t>9.4.</w:t>
-            </w:r>
-            <w:r>
-              <w:rPr>
-                <w:rFonts w:eastAsiaTheme="minorEastAsia"/>
-                <w:noProof/>
-                <w:kern w:val="0"/>
-                <w:sz w:val="22"/>
-                <w:lang w:val="es-ES" w:eastAsia="es-ES"/>
-                <w14:ligatures w14:val="none"/>
-              </w:rPr>
-              <w:tab/>
-            </w:r>
-            <w:r>
-              <w:rPr>
-                <w:rStyle w:val="Hipervnculo"/>
-                <w:noProof/>
-              </w:rPr>
-              <w:t>Despliegue en producción</w:t>
-            </w:r>
-            <w:r>
-              <w:rPr>
-                <w:noProof/>
-                <w:webHidden/>
-              </w:rPr>
-              <w:tab/>
-            </w:r>
-            <w:r>
-              <w:rPr>
-                <w:noProof/>
-                <w:webHidden/>
-              </w:rPr>
-              <w:fldChar w:fldCharType="begin"/>
-            </w:r>
-            <w:r>
-              <w:rPr>
-                <w:noProof/>
-                <w:webHidden/>
-              </w:rPr>
-              <w:instrText xml:space="preserve"> PAGEREF _Toc215231871 \h </w:instrText>
-            </w:r>
-            <w:r>
-              <w:rPr>
-                <w:noProof/>
-                <w:webHidden/>
-              </w:rPr>
-            </w:r>
-            <w:r>
-              <w:rPr>
-                <w:noProof/>
-                <w:webHidden/>
-              </w:rPr>
-              <w:fldChar w:fldCharType="separate"/>
-            </w:r>
-            <w:r>
-              <w:rPr>
-                <w:noProof/>
-                <w:webHidden/>
-              </w:rPr>
-              <w:t>19</w:t>
+              <w:t>24</w:t>
             </w:r>
             <w:r>
               <w:rPr>
@@ -4182,9 +3758,27 @@
     <w:p/>
     <w:p>
       <w:pPr>
+        <w:rPr>
+          <w:rFonts w:ascii="Calibri" w:eastAsia="Times New Roman" w:hAnsi="Calibri" w:cs="Times New Roman"/>
+          <w:b/>
+          <w:bCs/>
+          <w:color w:val="1F3864" w:themeColor="accent1" w:themeShade="80"/>
+          <w:kern w:val="0"/>
+          <w:sz w:val="36"/>
+          <w:szCs w:val="36"/>
+          <w:lang w:val="es-ES" w:eastAsia="es-ES"/>
+          <w14:ligatures w14:val="none"/>
+        </w:rPr>
+      </w:pPr>
+      <w:bookmarkStart w:id="0" w:name="_Toc215761426"/>
+      <w:r>
+        <w:br w:type="page"/>
+      </w:r>
+    </w:p>
+    <w:p>
+      <w:pPr>
         <w:pStyle w:val="Ttulo2"/>
       </w:pPr>
-      <w:bookmarkStart w:id="0" w:name="_Toc215231828"/>
       <w:r>
         <w:lastRenderedPageBreak/>
         <w:t>Introducción</w:t>
@@ -4332,7 +3926,7 @@
       <w:pPr>
         <w:pStyle w:val="Ttulo3"/>
       </w:pPr>
-      <w:bookmarkStart w:id="1" w:name="_Toc215231829"/>
+      <w:bookmarkStart w:id="1" w:name="_Toc215761427"/>
       <w:r>
         <w:t>Obj</w:t>
       </w:r>
@@ -4597,7 +4191,7 @@
       <w:pPr>
         <w:pStyle w:val="Ttulo3"/>
       </w:pPr>
-      <w:bookmarkStart w:id="2" w:name="_Toc215231830"/>
+      <w:bookmarkStart w:id="2" w:name="_Toc215761428"/>
       <w:r>
         <w:t>Alcance</w:t>
       </w:r>
@@ -4769,10 +4363,29 @@
     </w:p>
     <w:p>
       <w:pPr>
+        <w:rPr>
+          <w:rFonts w:ascii="Calibri" w:eastAsia="Times New Roman" w:hAnsi="Calibri" w:cs="Times New Roman"/>
+          <w:b/>
+          <w:bCs/>
+          <w:color w:val="1F3864" w:themeColor="accent1" w:themeShade="80"/>
+          <w:kern w:val="0"/>
+          <w:sz w:val="36"/>
+          <w:szCs w:val="36"/>
+          <w:lang w:val="es-ES" w:eastAsia="es-ES"/>
+          <w14:ligatures w14:val="none"/>
+        </w:rPr>
+      </w:pPr>
+      <w:bookmarkStart w:id="3" w:name="_Toc215761429"/>
+      <w:r>
+        <w:br w:type="page"/>
+      </w:r>
+    </w:p>
+    <w:p>
+      <w:pPr>
         <w:pStyle w:val="Ttulo2"/>
       </w:pPr>
-      <w:bookmarkStart w:id="3" w:name="_Toc215231831"/>
-      <w:r>
+      <w:r>
+        <w:lastRenderedPageBreak/>
         <w:t>Metodología de trabajo</w:t>
       </w:r>
       <w:bookmarkEnd w:id="3"/>
@@ -4838,7 +4451,7 @@
       <w:pPr>
         <w:pStyle w:val="Ttulo3"/>
       </w:pPr>
-      <w:bookmarkStart w:id="4" w:name="_Toc215231832"/>
+      <w:bookmarkStart w:id="4" w:name="_Toc215761430"/>
       <w:r>
         <w:t>Metodología adoptada (</w:t>
       </w:r>
@@ -4994,7 +4607,6 @@
           <w:bCs/>
           <w:lang w:val="es-ES" w:eastAsia="es-ES"/>
         </w:rPr>
-        <w:lastRenderedPageBreak/>
         <w:t>Flexibilidad para ajustes</w:t>
       </w:r>
       <w:r>
@@ -5015,7 +4627,7 @@
       <w:pPr>
         <w:pStyle w:val="Ttulo3"/>
       </w:pPr>
-      <w:bookmarkStart w:id="5" w:name="_Toc215231833"/>
+      <w:bookmarkStart w:id="5" w:name="_Toc215761431"/>
       <w:r>
         <w:t>Planificación temporal</w:t>
       </w:r>
@@ -5110,6 +4722,7 @@
         <w:rPr>
           <w:lang w:val="es-ES" w:eastAsia="es-ES"/>
         </w:rPr>
+        <w:lastRenderedPageBreak/>
         <w:t>Elaboración completa de la documentación inicial:</w:t>
       </w:r>
     </w:p>
@@ -5450,7 +5063,6 @@
         <w:rPr>
           <w:lang w:val="es-ES" w:eastAsia="es-ES"/>
         </w:rPr>
-        <w:lastRenderedPageBreak/>
         <w:t xml:space="preserve">Desarrollo del módulo de </w:t>
       </w:r>
       <w:r>
@@ -5681,8 +5293,9 @@
       <w:pPr>
         <w:pStyle w:val="Ttulo3"/>
       </w:pPr>
-      <w:bookmarkStart w:id="6" w:name="_Toc215231834"/>
-      <w:r>
+      <w:bookmarkStart w:id="6" w:name="_Toc215761432"/>
+      <w:r>
+        <w:lastRenderedPageBreak/>
         <w:t>Roles y responsabilidades</w:t>
       </w:r>
       <w:bookmarkEnd w:id="6"/>
@@ -5875,9 +5488,27 @@
     </w:p>
     <w:p>
       <w:pPr>
+        <w:rPr>
+          <w:rFonts w:ascii="Calibri" w:eastAsia="Times New Roman" w:hAnsi="Calibri" w:cs="Times New Roman"/>
+          <w:b/>
+          <w:bCs/>
+          <w:color w:val="1F3864" w:themeColor="accent1" w:themeShade="80"/>
+          <w:kern w:val="0"/>
+          <w:sz w:val="36"/>
+          <w:szCs w:val="36"/>
+          <w:lang w:val="es-ES" w:eastAsia="es-ES"/>
+          <w14:ligatures w14:val="none"/>
+        </w:rPr>
+      </w:pPr>
+      <w:bookmarkStart w:id="7" w:name="_Toc215761433"/>
+      <w:r>
+        <w:br w:type="page"/>
+      </w:r>
+    </w:p>
+    <w:p>
+      <w:pPr>
         <w:pStyle w:val="Ttulo2"/>
       </w:pPr>
-      <w:bookmarkStart w:id="7" w:name="_Toc215231835"/>
       <w:r>
         <w:lastRenderedPageBreak/>
         <w:t>Herramientas de desarrollo</w:t>
@@ -5908,7 +5539,7 @@
       <w:pPr>
         <w:pStyle w:val="Ttulo3"/>
       </w:pPr>
-      <w:bookmarkStart w:id="8" w:name="_Toc215231836"/>
+      <w:bookmarkStart w:id="8" w:name="_Toc215761434"/>
       <w:r>
         <w:t>IDE utilizado (PyCharm)</w:t>
       </w:r>
@@ -6385,7 +6016,7 @@
       <w:pPr>
         <w:pStyle w:val="Ttulo3"/>
       </w:pPr>
-      <w:bookmarkStart w:id="9" w:name="_Toc215231837"/>
+      <w:bookmarkStart w:id="9" w:name="_Toc215761435"/>
       <w:r>
         <w:t>Entorno virtual (.venv)</w:t>
       </w:r>
@@ -6688,7 +6319,7 @@
       <w:pPr>
         <w:pStyle w:val="Ttulo3"/>
       </w:pPr>
-      <w:bookmarkStart w:id="10" w:name="_Toc215231838"/>
+      <w:bookmarkStart w:id="10" w:name="_Toc215761436"/>
       <w:r>
         <w:t>Control de versiones (GitHub)</w:t>
       </w:r>
@@ -7110,10 +6741,29 @@
     </w:p>
     <w:p>
       <w:pPr>
+        <w:rPr>
+          <w:rFonts w:ascii="Calibri" w:eastAsia="Times New Roman" w:hAnsi="Calibri" w:cs="Times New Roman"/>
+          <w:b/>
+          <w:bCs/>
+          <w:color w:val="1F3864" w:themeColor="accent1" w:themeShade="80"/>
+          <w:kern w:val="0"/>
+          <w:sz w:val="36"/>
+          <w:szCs w:val="36"/>
+          <w:lang w:val="es-ES" w:eastAsia="es-ES"/>
+          <w14:ligatures w14:val="none"/>
+        </w:rPr>
+      </w:pPr>
+      <w:bookmarkStart w:id="11" w:name="_Toc215761437"/>
+      <w:r>
+        <w:br w:type="page"/>
+      </w:r>
+    </w:p>
+    <w:p>
+      <w:pPr>
         <w:pStyle w:val="Ttulo2"/>
       </w:pPr>
-      <w:bookmarkStart w:id="11" w:name="_Toc215231839"/>
-      <w:r>
+      <w:r>
+        <w:lastRenderedPageBreak/>
         <w:t>Instalación del entorno</w:t>
       </w:r>
       <w:bookmarkEnd w:id="11"/>
@@ -7167,7 +6817,7 @@
       <w:pPr>
         <w:pStyle w:val="Ttulo3"/>
       </w:pPr>
-      <w:bookmarkStart w:id="12" w:name="_Toc215231840"/>
+      <w:bookmarkStart w:id="12" w:name="_Toc215761438"/>
       <w:r>
         <w:t>Requisitos previos del sistema</w:t>
       </w:r>
@@ -7275,7 +6925,6 @@
           <w:bCs/>
           <w:lang w:val="es-ES" w:eastAsia="es-ES"/>
         </w:rPr>
-        <w:lastRenderedPageBreak/>
         <w:t>Python 3.12</w:t>
       </w:r>
       <w:r>
@@ -7491,7 +7140,14 @@
         <w:rPr>
           <w:lang w:val="es-ES"/>
         </w:rPr>
-        <w:t>El módulo de reconocimiento de voz del proyecto utiliza un conjunto de librerías especializadas que permiten capturar audio, procesarlo, transcribirlo y generar respuestas por voz. A continuación se describen las librerías principales necesarias para su funcionamiento, junto con su instalación correspondiente.</w:t>
+        <w:t xml:space="preserve">El módulo de reconocimiento de voz del proyecto utiliza un conjunto de librerías especializadas que permiten capturar audio, procesarlo, transcribirlo y generar </w:t>
+      </w:r>
+      <w:r>
+        <w:rPr>
+          <w:lang w:val="es-ES"/>
+        </w:rPr>
+        <w:lastRenderedPageBreak/>
+        <w:t>respuestas por voz. A continuación se describen las librerías principales necesarias para su funcionamiento, junto con su instalación correspondiente.</w:t>
       </w:r>
     </w:p>
     <w:p>
@@ -7822,6 +7478,7 @@
         <w:rPr>
           <w:lang w:val="es-ES"/>
         </w:rPr>
+        <w:lastRenderedPageBreak/>
         <w:t>A continuación se describen las librerías principales utilizadas:</w:t>
       </w:r>
     </w:p>
@@ -7989,7 +7646,6 @@
           <w:bCs w:val="0"/>
           <w:u w:val="single"/>
         </w:rPr>
-        <w:lastRenderedPageBreak/>
         <w:t>face_recognition</w:t>
       </w:r>
     </w:p>
@@ -8189,6 +7845,7 @@
         <w:rPr>
           <w:lang w:val="es-ES"/>
         </w:rPr>
+        <w:lastRenderedPageBreak/>
         <w:t>Hay que descargar el archivo “</w:t>
       </w:r>
       <w:r>
@@ -8455,7 +8112,6 @@
         <w:rPr>
           <w:lang w:val="es-ES"/>
         </w:rPr>
-        <w:lastRenderedPageBreak/>
         <w:t>Una vez hecho eso ya podre</w:t>
       </w:r>
       <w:r>
@@ -8638,6 +8294,7 @@
           <w:u w:val="single"/>
           <w:lang w:val="es-ES"/>
         </w:rPr>
+        <w:lastRenderedPageBreak/>
         <w:t>Boost</w:t>
       </w:r>
     </w:p>
@@ -8853,9 +8510,27 @@
     </w:p>
     <w:p>
       <w:pPr>
+        <w:rPr>
+          <w:rFonts w:ascii="Calibri" w:eastAsia="Times New Roman" w:hAnsi="Calibri" w:cs="Times New Roman"/>
+          <w:b/>
+          <w:bCs/>
+          <w:color w:val="1F3864" w:themeColor="accent1" w:themeShade="80"/>
+          <w:kern w:val="0"/>
+          <w:sz w:val="36"/>
+          <w:szCs w:val="36"/>
+          <w:lang w:val="es-ES" w:eastAsia="es-ES"/>
+          <w14:ligatures w14:val="none"/>
+        </w:rPr>
+      </w:pPr>
+      <w:bookmarkStart w:id="13" w:name="_Toc215761439"/>
+      <w:r>
+        <w:br w:type="page"/>
+      </w:r>
+    </w:p>
+    <w:p>
+      <w:pPr>
         <w:pStyle w:val="Ttulo2"/>
       </w:pPr>
-      <w:bookmarkStart w:id="13" w:name="_Toc215231841"/>
       <w:r>
         <w:lastRenderedPageBreak/>
         <w:t>Arquitectura del proyecto</w:t>
@@ -8903,7 +8578,7 @@
           <w:b/>
         </w:rPr>
       </w:pPr>
-      <w:bookmarkStart w:id="14" w:name="_Toc215231842"/>
+      <w:bookmarkStart w:id="14" w:name="_Toc215761440"/>
       <w:r>
         <w:rPr>
           <w:rStyle w:val="Ttulo3Car"/>
@@ -9325,33 +9000,7 @@
         <w:rPr>
           <w:lang w:val="es-ES" w:eastAsia="es-ES"/>
         </w:rPr>
-        <w:t xml:space="preserve"> logs/</w:t>
-      </w:r>
-    </w:p>
-    <w:p>
-      <w:pPr>
-        <w:rPr>
-          <w:lang w:val="es-ES" w:eastAsia="es-ES"/>
-        </w:rPr>
-      </w:pPr>
-      <w:r>
-        <w:rPr>
-          <w:lang w:val="es-ES" w:eastAsia="es-ES"/>
-        </w:rPr>
-        <w:t>│   └── sistema.log</w:t>
-      </w:r>
-    </w:p>
-    <w:p>
-      <w:pPr>
-        <w:rPr>
-          <w:lang w:val="es-ES" w:eastAsia="es-ES"/>
-        </w:rPr>
-      </w:pPr>
-      <w:r>
-        <w:rPr>
-          <w:lang w:val="es-ES" w:eastAsia="es-ES"/>
-        </w:rPr>
-        <w:t>│</w:t>
+        <w:t xml:space="preserve"> .venv/</w:t>
       </w:r>
     </w:p>
     <w:p>
@@ -9378,33 +9027,6 @@
         <w:rPr>
           <w:lang w:val="es-ES" w:eastAsia="es-ES"/>
         </w:rPr>
-        <w:t xml:space="preserve"> .venv/</w:t>
-      </w:r>
-    </w:p>
-    <w:p>
-      <w:pPr>
-        <w:rPr>
-          <w:lang w:val="es-ES" w:eastAsia="es-ES"/>
-        </w:rPr>
-      </w:pPr>
-      <w:r>
-        <w:rPr>
-          <w:rFonts w:ascii="Arial" w:hAnsi="Arial" w:cs="Arial"/>
-          <w:lang w:val="es-ES" w:eastAsia="es-ES"/>
-        </w:rPr>
-        <w:t>├</w:t>
-      </w:r>
-      <w:r>
-        <w:rPr>
-          <w:rFonts w:ascii="Calibri" w:hAnsi="Calibri" w:cs="Calibri"/>
-          <w:lang w:val="es-ES" w:eastAsia="es-ES"/>
-        </w:rPr>
-        <w:t>──</w:t>
-      </w:r>
-      <w:r>
-        <w:rPr>
-          <w:lang w:val="es-ES" w:eastAsia="es-ES"/>
-        </w:rPr>
         <w:t xml:space="preserve"> requirements.txt</w:t>
       </w:r>
     </w:p>
@@ -9420,6 +9042,29 @@
         </w:rPr>
         <w:t>└── README.md</w:t>
       </w:r>
+    </w:p>
+    <w:p>
+      <w:pPr>
+        <w:rPr>
+          <w:lang w:val="es-ES" w:eastAsia="es-ES"/>
+        </w:rPr>
+      </w:pPr>
+    </w:p>
+    <w:p>
+      <w:pPr>
+        <w:rPr>
+          <w:lang w:val="es-ES" w:eastAsia="es-ES"/>
+        </w:rPr>
+      </w:pPr>
+    </w:p>
+    <w:p>
+      <w:pPr>
+        <w:rPr>
+          <w:lang w:val="es-ES" w:eastAsia="es-ES"/>
+        </w:rPr>
+      </w:pPr>
+      <w:bookmarkStart w:id="15" w:name="_GoBack"/>
+      <w:bookmarkEnd w:id="15"/>
     </w:p>
     <w:p>
       <w:pPr>
@@ -9502,13 +9147,13 @@
           <w:rStyle w:val="Textoennegrita"/>
           <w:lang w:val="es-ES"/>
         </w:rPr>
-        <w:t>/logs/</w:t>
-      </w:r>
-      <w:r>
-        <w:rPr>
-          <w:lang w:val="es-ES"/>
-        </w:rPr>
-        <w:t xml:space="preserve"> → contiene los registros del sistema (errores, mensajes informativos, etc.).</w:t>
+        <w:t>main.py</w:t>
+      </w:r>
+      <w:r>
+        <w:rPr>
+          <w:lang w:val="es-ES"/>
+        </w:rPr>
+        <w:t xml:space="preserve"> → punto de entrada del sistema y coordinador de todos los módulos.</w:t>
       </w:r>
     </w:p>
     <w:p>
@@ -9527,13 +9172,13 @@
           <w:rStyle w:val="Textoennegrita"/>
           <w:lang w:val="es-ES"/>
         </w:rPr>
-        <w:t>main.py</w:t>
-      </w:r>
-      <w:r>
-        <w:rPr>
-          <w:lang w:val="es-ES"/>
-        </w:rPr>
-        <w:t xml:space="preserve"> → punto de entrada del sistema y coordinador de todos los módulos.</w:t>
+        <w:t>reconocimiento_facial.py</w:t>
+      </w:r>
+      <w:r>
+        <w:rPr>
+          <w:lang w:val="es-ES"/>
+        </w:rPr>
+        <w:t xml:space="preserve"> → módulo encargado de la captura de imagen y reconocimiento del usuario.</w:t>
       </w:r>
     </w:p>
     <w:p>
@@ -9552,13 +9197,13 @@
           <w:rStyle w:val="Textoennegrita"/>
           <w:lang w:val="es-ES"/>
         </w:rPr>
-        <w:t>reconocimiento_facial.py</w:t>
-      </w:r>
-      <w:r>
-        <w:rPr>
-          <w:lang w:val="es-ES"/>
-        </w:rPr>
-        <w:t xml:space="preserve"> → módulo encargado de la captura de imagen y reconocimiento del usuario.</w:t>
+        <w:t>asistente_voz.py</w:t>
+      </w:r>
+      <w:r>
+        <w:rPr>
+          <w:lang w:val="es-ES"/>
+        </w:rPr>
+        <w:t xml:space="preserve"> → módulo encargado de la interacción mediante voz.</w:t>
       </w:r>
     </w:p>
     <w:p>
@@ -9577,31 +9222,6 @@
           <w:rStyle w:val="Textoennegrita"/>
           <w:lang w:val="es-ES"/>
         </w:rPr>
-        <w:t>asistente_voz.py</w:t>
-      </w:r>
-      <w:r>
-        <w:rPr>
-          <w:lang w:val="es-ES"/>
-        </w:rPr>
-        <w:t xml:space="preserve"> → módulo encargado de la interacción mediante voz.</w:t>
-      </w:r>
-    </w:p>
-    <w:p>
-      <w:pPr>
-        <w:pStyle w:val="Prrafodelista"/>
-        <w:numPr>
-          <w:ilvl w:val="0"/>
-          <w:numId w:val="22"/>
-        </w:numPr>
-        <w:rPr>
-          <w:lang w:val="es-ES"/>
-        </w:rPr>
-      </w:pPr>
-      <w:r>
-        <w:rPr>
-          <w:rStyle w:val="Textoennegrita"/>
-          <w:lang w:val="es-ES"/>
-        </w:rPr>
         <w:t>almacenamiento.py</w:t>
       </w:r>
       <w:r>
@@ -9622,7 +9242,7 @@
       <w:pPr>
         <w:pStyle w:val="Ttulo3"/>
       </w:pPr>
-      <w:bookmarkStart w:id="15" w:name="_Toc215231843"/>
+      <w:bookmarkStart w:id="16" w:name="_Toc215761441"/>
       <w:r>
         <w:rPr>
           <w:rStyle w:val="Ttulo3Car"/>
@@ -9630,7 +9250,7 @@
         </w:rPr>
         <w:t>Descripción de cada módulo</w:t>
       </w:r>
-      <w:bookmarkEnd w:id="15"/>
+      <w:bookmarkEnd w:id="16"/>
     </w:p>
     <w:p>
       <w:pPr>
@@ -9673,7 +9293,7 @@
         </w:rPr>
         <w:t xml:space="preserve">   </w:t>
       </w:r>
-      <w:bookmarkStart w:id="16" w:name="_Toc215231844"/>
+      <w:bookmarkStart w:id="17" w:name="_Toc215761442"/>
       <w:r>
         <w:rPr>
           <w:rStyle w:val="Ttulo3Car"/>
@@ -9694,7 +9314,7 @@
         </w:rPr>
         <w:t>Módulo de reconocimiento de voz</w:t>
       </w:r>
-      <w:bookmarkEnd w:id="16"/>
+      <w:bookmarkEnd w:id="17"/>
     </w:p>
     <w:p>
       <w:pPr>
@@ -9839,7 +9459,7 @@
         </w:rPr>
         <w:t xml:space="preserve">   </w:t>
       </w:r>
-      <w:bookmarkStart w:id="17" w:name="_Toc215231845"/>
+      <w:bookmarkStart w:id="18" w:name="_Toc215761443"/>
       <w:r>
         <w:rPr>
           <w:rStyle w:val="Ttulo3Car"/>
@@ -9860,7 +9480,7 @@
         </w:rPr>
         <w:t>Módulo de reconocimiento visual</w:t>
       </w:r>
-      <w:bookmarkEnd w:id="17"/>
+      <w:bookmarkEnd w:id="18"/>
     </w:p>
     <w:p>
       <w:pPr>
@@ -10076,10 +9696,9 @@
             </w14:solidFill>
           </w14:textFill>
         </w:rPr>
-        <w:lastRenderedPageBreak/>
         <w:t xml:space="preserve">   </w:t>
       </w:r>
-      <w:bookmarkStart w:id="18" w:name="_Toc215231846"/>
+      <w:bookmarkStart w:id="19" w:name="_Toc215761444"/>
       <w:r>
         <w:rPr>
           <w:rStyle w:val="Ttulo3Car"/>
@@ -10120,7 +9739,7 @@
         </w:rPr>
         <w:t>lo de almacenamiento (CSV/JSON)</w:t>
       </w:r>
-      <w:bookmarkEnd w:id="18"/>
+      <w:bookmarkEnd w:id="19"/>
     </w:p>
     <w:p>
       <w:pPr>
@@ -10181,6 +9800,7 @@
         <w:rPr>
           <w:lang w:val="es-ES"/>
         </w:rPr>
+        <w:lastRenderedPageBreak/>
         <w:t xml:space="preserve">Crear una copia estructurada en </w:t>
       </w:r>
       <w:r>
@@ -10261,7 +9881,7 @@
           <w:b/>
         </w:rPr>
       </w:pPr>
-      <w:bookmarkStart w:id="19" w:name="_Toc215231847"/>
+      <w:bookmarkStart w:id="20" w:name="_Toc215761445"/>
       <w:r>
         <w:rPr>
           <w:rStyle w:val="Ttulo3Car"/>
@@ -10269,7 +9889,7 @@
         </w:rPr>
         <w:t>Flujo general del sistema</w:t>
       </w:r>
-      <w:bookmarkEnd w:id="19"/>
+      <w:bookmarkEnd w:id="20"/>
     </w:p>
     <w:p>
       <w:pPr>
@@ -10572,78 +10192,78 @@
           <w:b/>
         </w:rPr>
       </w:pPr>
-      <w:bookmarkStart w:id="20" w:name="_Toc215231848"/>
+      <w:bookmarkStart w:id="21" w:name="_Toc215761446"/>
       <w:r>
         <w:rPr>
           <w:rStyle w:val="Ttulo3Car"/>
           <w:b/>
         </w:rPr>
+        <w:t>Diagrama de funcionamiento</w:t>
+      </w:r>
+      <w:bookmarkEnd w:id="21"/>
+    </w:p>
+    <w:p>
+      <w:pPr>
+        <w:rPr>
+          <w:lang w:val="es-ES" w:eastAsia="es-ES"/>
+        </w:rPr>
+      </w:pPr>
+      <w:r>
+        <w:rPr>
+          <w:lang w:val="es-ES" w:eastAsia="es-ES"/>
+        </w:rPr>
+        <w:t>┌────────────────────────────────────────┐</w:t>
+      </w:r>
+    </w:p>
+    <w:p>
+      <w:pPr>
+        <w:rPr>
+          <w:lang w:val="es-ES" w:eastAsia="es-ES"/>
+        </w:rPr>
+      </w:pPr>
+      <w:r>
+        <w:rPr>
+          <w:lang w:val="es-ES" w:eastAsia="es-ES"/>
+        </w:rPr>
+        <w:t xml:space="preserve">│            INICIO DEL SISTEMA          </w:t>
+      </w:r>
+      <w:r>
+        <w:rPr>
+          <w:lang w:val="es-ES" w:eastAsia="es-ES"/>
+        </w:rPr>
+        <w:t xml:space="preserve">                               </w:t>
+      </w:r>
+      <w:r>
+        <w:rPr>
+          <w:lang w:val="es-ES" w:eastAsia="es-ES"/>
+        </w:rPr>
+        <w:t>│</w:t>
+      </w:r>
+    </w:p>
+    <w:p>
+      <w:pPr>
+        <w:rPr>
+          <w:lang w:val="es-ES" w:eastAsia="es-ES"/>
+        </w:rPr>
+      </w:pPr>
+      <w:r>
+        <w:rPr>
+          <w:lang w:val="es-ES" w:eastAsia="es-ES"/>
+        </w:rPr>
+        <w:t>└────────────────────────────────────────┘</w:t>
+      </w:r>
+    </w:p>
+    <w:p>
+      <w:pPr>
+        <w:rPr>
+          <w:lang w:val="es-ES" w:eastAsia="es-ES"/>
+        </w:rPr>
+      </w:pPr>
+      <w:r>
+        <w:rPr>
+          <w:lang w:val="es-ES" w:eastAsia="es-ES"/>
+        </w:rPr>
         <w:lastRenderedPageBreak/>
-        <w:t>Diagrama de funcionamiento</w:t>
-      </w:r>
-      <w:bookmarkEnd w:id="20"/>
-    </w:p>
-    <w:p>
-      <w:pPr>
-        <w:rPr>
-          <w:lang w:val="es-ES" w:eastAsia="es-ES"/>
-        </w:rPr>
-      </w:pPr>
-      <w:r>
-        <w:rPr>
-          <w:lang w:val="es-ES" w:eastAsia="es-ES"/>
-        </w:rPr>
-        <w:t>┌────────────────────────────────────────┐</w:t>
-      </w:r>
-    </w:p>
-    <w:p>
-      <w:pPr>
-        <w:rPr>
-          <w:lang w:val="es-ES" w:eastAsia="es-ES"/>
-        </w:rPr>
-      </w:pPr>
-      <w:r>
-        <w:rPr>
-          <w:lang w:val="es-ES" w:eastAsia="es-ES"/>
-        </w:rPr>
-        <w:t xml:space="preserve">│            INICIO DEL SISTEMA          </w:t>
-      </w:r>
-      <w:r>
-        <w:rPr>
-          <w:lang w:val="es-ES" w:eastAsia="es-ES"/>
-        </w:rPr>
-        <w:t xml:space="preserve">                               </w:t>
-      </w:r>
-      <w:r>
-        <w:rPr>
-          <w:lang w:val="es-ES" w:eastAsia="es-ES"/>
-        </w:rPr>
-        <w:t>│</w:t>
-      </w:r>
-    </w:p>
-    <w:p>
-      <w:pPr>
-        <w:rPr>
-          <w:lang w:val="es-ES" w:eastAsia="es-ES"/>
-        </w:rPr>
-      </w:pPr>
-      <w:r>
-        <w:rPr>
-          <w:lang w:val="es-ES" w:eastAsia="es-ES"/>
-        </w:rPr>
-        <w:t>└────────────────────────────────────────┘</w:t>
-      </w:r>
-    </w:p>
-    <w:p>
-      <w:pPr>
-        <w:rPr>
-          <w:lang w:val="es-ES" w:eastAsia="es-ES"/>
-        </w:rPr>
-      </w:pPr>
-      <w:r>
-        <w:rPr>
-          <w:lang w:val="es-ES" w:eastAsia="es-ES"/>
-        </w:rPr>
         <w:t xml:space="preserve">                   │</w:t>
       </w:r>
     </w:p>
@@ -11390,7 +11010,6 @@
         <w:rPr>
           <w:lang w:val="es-ES" w:eastAsia="es-ES"/>
         </w:rPr>
-        <w:lastRenderedPageBreak/>
         <w:t xml:space="preserve">                    </w:t>
       </w:r>
       <w:r>
@@ -11549,6 +11168,7 @@
         <w:rPr>
           <w:lang w:val="es-ES" w:eastAsia="es-ES"/>
         </w:rPr>
+        <w:lastRenderedPageBreak/>
         <w:t xml:space="preserve">                     </w:t>
       </w:r>
       <w:r>
@@ -12164,17 +11784,88 @@
       <w:pPr>
         <w:pStyle w:val="Ttulo2"/>
       </w:pPr>
-      <w:bookmarkStart w:id="21" w:name="_Toc215231849"/>
+      <w:bookmarkStart w:id="22" w:name="_Toc215761447"/>
+      <w:r>
+        <w:t>Desarrollo técnico del sistema</w:t>
+      </w:r>
+      <w:bookmarkEnd w:id="22"/>
+    </w:p>
+    <w:p>
+      <w:pPr>
+        <w:rPr>
+          <w:lang w:val="es-ES" w:eastAsia="es-ES"/>
+        </w:rPr>
+      </w:pPr>
+    </w:p>
+    <w:p>
+      <w:pPr>
+        <w:pStyle w:val="Ttulo3"/>
+      </w:pPr>
+      <w:bookmarkStart w:id="23" w:name="_Toc215761448"/>
       <w:r>
         <w:lastRenderedPageBreak/>
-        <w:t>Desarrollo técnico del sistema</w:t>
-      </w:r>
-      <w:bookmarkEnd w:id="21"/>
-    </w:p>
-    <w:p>
-      <w:pPr>
-        <w:rPr>
-          <w:lang w:val="es-ES" w:eastAsia="es-ES"/>
+        <w:t>Reconocimiento de voz</w:t>
+      </w:r>
+      <w:bookmarkEnd w:id="23"/>
+    </w:p>
+    <w:p>
+      <w:pPr>
+        <w:rPr>
+          <w:lang w:val="es-ES" w:eastAsia="es-ES"/>
+        </w:rPr>
+      </w:pPr>
+    </w:p>
+    <w:p>
+      <w:pPr>
+        <w:pStyle w:val="Ttulo4"/>
+      </w:pPr>
+      <w:r>
+        <w:t xml:space="preserve">  </w:t>
+      </w:r>
+      <w:r>
+        <w:t>Captura de audio</w:t>
+      </w:r>
+    </w:p>
+    <w:p>
+      <w:pPr>
+        <w:rPr>
+          <w:lang w:val="es-ES"/>
+        </w:rPr>
+      </w:pPr>
+    </w:p>
+    <w:p>
+      <w:pPr>
+        <w:pStyle w:val="Ttulo4"/>
+      </w:pPr>
+      <w:r>
+        <w:t xml:space="preserve">  </w:t>
+      </w:r>
+      <w:r>
+        <w:t>Procesamiento</w:t>
+      </w:r>
+    </w:p>
+    <w:p>
+      <w:pPr>
+        <w:rPr>
+          <w:lang w:val="es-ES"/>
+        </w:rPr>
+      </w:pPr>
+    </w:p>
+    <w:p>
+      <w:pPr>
+        <w:pStyle w:val="Ttulo4"/>
+      </w:pPr>
+      <w:r>
+        <w:t xml:space="preserve">  </w:t>
+      </w:r>
+      <w:r>
+        <w:t>Extracción de datos</w:t>
+      </w:r>
+    </w:p>
+    <w:p>
+      <w:pPr>
+        <w:rPr>
+          <w:lang w:val="es-ES"/>
         </w:rPr>
       </w:pPr>
     </w:p>
@@ -12182,11 +11873,11 @@
       <w:pPr>
         <w:pStyle w:val="Ttulo3"/>
       </w:pPr>
-      <w:bookmarkStart w:id="22" w:name="_Toc215231850"/>
-      <w:r>
-        <w:t>Reconocimiento de voz</w:t>
-      </w:r>
-      <w:bookmarkEnd w:id="22"/>
+      <w:bookmarkStart w:id="24" w:name="_Toc215761449"/>
+      <w:r>
+        <w:t>Reconocimiento visual</w:t>
+      </w:r>
+      <w:bookmarkEnd w:id="24"/>
     </w:p>
     <w:p>
       <w:pPr>
@@ -12200,10 +11891,7 @@
         <w:pStyle w:val="Ttulo4"/>
       </w:pPr>
       <w:r>
-        <w:t xml:space="preserve">  </w:t>
-      </w:r>
-      <w:r>
-        <w:t>Captura de audio</w:t>
+        <w:t>Captura de imagen</w:t>
       </w:r>
     </w:p>
     <w:p>
@@ -12218,10 +11906,7 @@
         <w:pStyle w:val="Ttulo4"/>
       </w:pPr>
       <w:r>
-        <w:t xml:space="preserve">  </w:t>
-      </w:r>
-      <w:r>
-        <w:t>Procesamiento</w:t>
+        <w:t>Detección facial</w:t>
       </w:r>
     </w:p>
     <w:p>
@@ -12236,10 +11921,7 @@
         <w:pStyle w:val="Ttulo4"/>
       </w:pPr>
       <w:r>
-        <w:t xml:space="preserve">  </w:t>
-      </w:r>
-      <w:r>
-        <w:t>Extracción de datos</w:t>
+        <w:t>Identificación</w:t>
       </w:r>
     </w:p>
     <w:p>
@@ -12253,11 +11935,11 @@
       <w:pPr>
         <w:pStyle w:val="Ttulo3"/>
       </w:pPr>
-      <w:bookmarkStart w:id="23" w:name="_Toc215231851"/>
-      <w:r>
-        <w:t>Reconocimiento visual</w:t>
-      </w:r>
-      <w:bookmarkEnd w:id="23"/>
+      <w:bookmarkStart w:id="25" w:name="_Toc215761450"/>
+      <w:r>
+        <w:t>Gestión y persistencia de datos</w:t>
+      </w:r>
+      <w:bookmarkEnd w:id="25"/>
     </w:p>
     <w:p>
       <w:pPr>
@@ -12271,7 +11953,7 @@
         <w:pStyle w:val="Ttulo4"/>
       </w:pPr>
       <w:r>
-        <w:t>Captura de imagen</w:t>
+        <w:t>CSV</w:t>
       </w:r>
     </w:p>
     <w:p>
@@ -12286,22 +11968,7 @@
         <w:pStyle w:val="Ttulo4"/>
       </w:pPr>
       <w:r>
-        <w:t>Detección facial</w:t>
-      </w:r>
-    </w:p>
-    <w:p>
-      <w:pPr>
-        <w:rPr>
-          <w:lang w:val="es-ES"/>
-        </w:rPr>
-      </w:pPr>
-    </w:p>
-    <w:p>
-      <w:pPr>
-        <w:pStyle w:val="Ttulo4"/>
-      </w:pPr>
-      <w:r>
-        <w:t>Identificación</w:t>
+        <w:t>JSON</w:t>
       </w:r>
     </w:p>
     <w:p>
@@ -12315,47 +11982,17 @@
       <w:pPr>
         <w:pStyle w:val="Ttulo3"/>
       </w:pPr>
-      <w:bookmarkStart w:id="24" w:name="_Toc215231852"/>
-      <w:r>
-        <w:t>Gestión y persistencia de datos</w:t>
-      </w:r>
-      <w:bookmarkEnd w:id="24"/>
-    </w:p>
-    <w:p>
-      <w:pPr>
-        <w:rPr>
-          <w:lang w:val="es-ES" w:eastAsia="es-ES"/>
-        </w:rPr>
-      </w:pPr>
-    </w:p>
-    <w:p>
-      <w:pPr>
-        <w:pStyle w:val="Ttulo4"/>
-      </w:pPr>
-      <w:r>
-        <w:t>CSV</w:t>
-      </w:r>
-    </w:p>
-    <w:p>
-      <w:pPr>
-        <w:rPr>
-          <w:lang w:val="es-ES"/>
-        </w:rPr>
-      </w:pPr>
-    </w:p>
-    <w:p>
-      <w:pPr>
-        <w:pStyle w:val="Ttulo4"/>
-      </w:pPr>
+      <w:bookmarkStart w:id="26" w:name="_Toc215761451"/>
       <w:r>
         <w:lastRenderedPageBreak/>
-        <w:t>JSON</w:t>
-      </w:r>
-    </w:p>
-    <w:p>
-      <w:pPr>
-        <w:rPr>
-          <w:lang w:val="es-ES"/>
+        <w:t>Manejo de errores y excepciones</w:t>
+      </w:r>
+      <w:bookmarkEnd w:id="26"/>
+    </w:p>
+    <w:p>
+      <w:pPr>
+        <w:rPr>
+          <w:lang w:val="es-ES" w:eastAsia="es-ES"/>
         </w:rPr>
       </w:pPr>
     </w:p>
@@ -12363,76 +12000,81 @@
       <w:pPr>
         <w:pStyle w:val="Ttulo3"/>
       </w:pPr>
-      <w:bookmarkStart w:id="25" w:name="_Toc215231853"/>
-      <w:r>
-        <w:t>Manejo de errores y excepciones</w:t>
-      </w:r>
-      <w:bookmarkEnd w:id="25"/>
-    </w:p>
-    <w:p>
-      <w:pPr>
-        <w:rPr>
-          <w:lang w:val="es-ES" w:eastAsia="es-ES"/>
-        </w:rPr>
-      </w:pPr>
+      <w:bookmarkStart w:id="27" w:name="_Toc215761452"/>
+      <w:r>
+        <w:t>Pruebas realizadas</w:t>
+      </w:r>
+      <w:bookmarkEnd w:id="27"/>
+    </w:p>
+    <w:p>
+      <w:pPr>
+        <w:rPr>
+          <w:lang w:val="es-ES" w:eastAsia="es-ES"/>
+        </w:rPr>
+      </w:pPr>
+    </w:p>
+    <w:p>
+      <w:pPr>
+        <w:rPr>
+          <w:rFonts w:ascii="Calibri" w:eastAsia="Times New Roman" w:hAnsi="Calibri" w:cs="Times New Roman"/>
+          <w:b/>
+          <w:bCs/>
+          <w:color w:val="1F3864" w:themeColor="accent1" w:themeShade="80"/>
+          <w:kern w:val="0"/>
+          <w:sz w:val="36"/>
+          <w:szCs w:val="36"/>
+          <w:lang w:val="es-ES" w:eastAsia="es-ES"/>
+          <w14:ligatures w14:val="none"/>
+        </w:rPr>
+      </w:pPr>
+      <w:bookmarkStart w:id="28" w:name="_Toc215761453"/>
+      <w:r>
+        <w:br w:type="page"/>
+      </w:r>
+    </w:p>
+    <w:p>
+      <w:pPr>
+        <w:pStyle w:val="Ttulo2"/>
+      </w:pPr>
+      <w:r>
+        <w:lastRenderedPageBreak/>
+        <w:t>Manual de uso</w:t>
+      </w:r>
+      <w:bookmarkEnd w:id="28"/>
+    </w:p>
+    <w:p>
+      <w:pPr>
+        <w:rPr>
+          <w:lang w:val="es-ES"/>
+        </w:rPr>
+      </w:pPr>
+      <w:r>
+        <w:rPr>
+          <w:lang w:val="es-ES"/>
+        </w:rPr>
+        <w:t>Esta sección describe los pasos necesarios para que cualquier usuario final pueda instalar, ejecutar y utilizar correctamente el sistema de identificación mediante reconocimiento facial y de voz. Su objetivo es proporcionar una guía clara, estructurada y accesible, independientemente del nivel técnico del usuario.</w:t>
+      </w:r>
     </w:p>
     <w:p>
       <w:pPr>
         <w:pStyle w:val="Ttulo3"/>
       </w:pPr>
-      <w:bookmarkStart w:id="26" w:name="_Toc215231854"/>
-      <w:r>
-        <w:t>Pruebas realizadas</w:t>
-      </w:r>
-      <w:bookmarkEnd w:id="26"/>
-    </w:p>
-    <w:p>
-      <w:pPr>
-        <w:rPr>
-          <w:lang w:val="es-ES" w:eastAsia="es-ES"/>
-        </w:rPr>
-      </w:pPr>
-    </w:p>
-    <w:p>
-      <w:pPr>
-        <w:pStyle w:val="Ttulo2"/>
-      </w:pPr>
-      <w:bookmarkStart w:id="27" w:name="_Toc215231855"/>
-      <w:r>
-        <w:t>Manual de uso</w:t>
-      </w:r>
-      <w:bookmarkEnd w:id="27"/>
-    </w:p>
-    <w:p>
-      <w:pPr>
-        <w:rPr>
-          <w:lang w:val="es-ES"/>
-        </w:rPr>
-      </w:pPr>
-      <w:r>
-        <w:rPr>
-          <w:lang w:val="es-ES"/>
-        </w:rPr>
-        <w:t>Esta sección describe los pasos necesarios para que cualquier usuario final pueda instalar, ejecutar y utilizar correctamente el sistema de identificación mediante reconocimiento facial y de voz. Su objetivo es proporcionar una guía clara, estructurada y accesible, independientemente del nivel técnico del usuario.</w:t>
-      </w:r>
-    </w:p>
-    <w:p>
-      <w:pPr>
-        <w:pStyle w:val="Ttulo3"/>
-      </w:pPr>
-      <w:bookmarkStart w:id="28" w:name="_Toc215231856"/>
+      <w:bookmarkStart w:id="29" w:name="_Toc215761454"/>
       <w:r>
         <w:t>Requisitos del usuario</w:t>
       </w:r>
-      <w:bookmarkEnd w:id="28"/>
-    </w:p>
-    <w:p>
-      <w:pPr>
-        <w:rPr>
-          <w:lang w:val="es-ES"/>
-        </w:rPr>
-      </w:pPr>
-      <w:r>
+      <w:bookmarkEnd w:id="29"/>
+    </w:p>
+    <w:p>
+      <w:pPr>
+        <w:rPr>
+          <w:lang w:val="es-ES"/>
+        </w:rPr>
+      </w:pPr>
+      <w:r>
+        <w:rPr>
+          <w:lang w:val="es-ES"/>
+        </w:rPr>
         <w:t>Para utilizar el sistema correctamente, el usuario debe cumplir los siguientes requisitos mínimos:</w:t>
       </w:r>
     </w:p>
@@ -12452,8 +12094,14 @@
           <w:ilvl w:val="0"/>
           <w:numId w:val="27"/>
         </w:numPr>
-      </w:pPr>
-      <w:r>
+        <w:rPr>
+          <w:lang w:val="es-ES"/>
+        </w:rPr>
+      </w:pPr>
+      <w:r>
+        <w:rPr>
+          <w:lang w:val="es-ES"/>
+        </w:rPr>
         <w:t>Ordenador con Windows 10 o superior.</w:t>
       </w:r>
     </w:p>
@@ -12476,8 +12124,14 @@
           <w:ilvl w:val="0"/>
           <w:numId w:val="27"/>
         </w:numPr>
-      </w:pPr>
-      <w:r>
+        <w:rPr>
+          <w:lang w:val="es-ES"/>
+        </w:rPr>
+      </w:pPr>
+      <w:r>
+        <w:rPr>
+          <w:lang w:val="es-ES"/>
+        </w:rPr>
         <w:t>Micrófono operativo (integrado o externo).</w:t>
       </w:r>
     </w:p>
@@ -12488,8 +12142,14 @@
           <w:ilvl w:val="0"/>
           <w:numId w:val="27"/>
         </w:numPr>
-      </w:pPr>
-      <w:r>
+        <w:rPr>
+          <w:lang w:val="es-ES"/>
+        </w:rPr>
+      </w:pPr>
+      <w:r>
+        <w:rPr>
+          <w:lang w:val="es-ES"/>
+        </w:rPr>
         <w:t>Permisos para acceder a la cámara y al micrófono.</w:t>
       </w:r>
     </w:p>
@@ -12500,8 +12160,14 @@
           <w:ilvl w:val="0"/>
           <w:numId w:val="27"/>
         </w:numPr>
-      </w:pPr>
-      <w:r>
+        <w:rPr>
+          <w:lang w:val="es-ES"/>
+        </w:rPr>
+      </w:pPr>
+      <w:r>
+        <w:rPr>
+          <w:lang w:val="es-ES"/>
+        </w:rPr>
         <w:t>Python instalado en el sistema (versión 3.11 recomendada).</w:t>
       </w:r>
     </w:p>
@@ -12512,8 +12178,14 @@
           <w:ilvl w:val="0"/>
           <w:numId w:val="27"/>
         </w:numPr>
-      </w:pPr>
-      <w:r>
+        <w:rPr>
+          <w:lang w:val="es-ES"/>
+        </w:rPr>
+      </w:pPr>
+      <w:r>
+        <w:rPr>
+          <w:lang w:val="es-ES"/>
+        </w:rPr>
         <w:t>Capacidad para ejecutar aplicaciones desde consola o IDE.</w:t>
       </w:r>
     </w:p>
@@ -12533,8 +12205,14 @@
           <w:ilvl w:val="0"/>
           <w:numId w:val="28"/>
         </w:numPr>
-      </w:pPr>
-      <w:r>
+        <w:rPr>
+          <w:lang w:val="es-ES"/>
+        </w:rPr>
+      </w:pPr>
+      <w:r>
+        <w:rPr>
+          <w:lang w:val="es-ES"/>
+        </w:rPr>
         <w:t>Conocer cómo abrir un proyecto desde un IDE (PyCharm recomendado).</w:t>
       </w:r>
     </w:p>
@@ -12545,18 +12223,28 @@
           <w:ilvl w:val="0"/>
           <w:numId w:val="28"/>
         </w:numPr>
-      </w:pPr>
-      <w:r>
+        <w:rPr>
+          <w:lang w:val="es-ES"/>
+        </w:rPr>
+      </w:pPr>
+      <w:r>
+        <w:rPr>
+          <w:lang w:val="es-ES"/>
+        </w:rPr>
         <w:t xml:space="preserve">Saber ejecutar un archivo </w:t>
       </w:r>
       <w:r>
         <w:rPr>
           <w:rStyle w:val="CdigoHTML"/>
           <w:rFonts w:eastAsiaTheme="minorEastAsia"/>
+          <w:lang w:val="es-ES"/>
         </w:rPr>
         <w:t>.py</w:t>
       </w:r>
       <w:r>
+        <w:rPr>
+          <w:lang w:val="es-ES"/>
+        </w:rPr>
         <w:t>.</w:t>
       </w:r>
     </w:p>
@@ -12571,29 +12259,50 @@
       <w:pPr>
         <w:pStyle w:val="Ttulo3"/>
       </w:pPr>
-      <w:bookmarkStart w:id="29" w:name="_Toc215231857"/>
+      <w:bookmarkStart w:id="30" w:name="_Toc215761455"/>
       <w:r>
         <w:t>Instalación del sistema</w:t>
       </w:r>
-      <w:bookmarkEnd w:id="29"/>
-    </w:p>
-    <w:p>
-      <w:r>
+      <w:bookmarkEnd w:id="30"/>
+    </w:p>
+    <w:p>
+      <w:pPr>
+        <w:rPr>
+          <w:lang w:val="es-ES"/>
+        </w:rPr>
+      </w:pPr>
+      <w:r>
+        <w:rPr>
+          <w:lang w:val="es-ES"/>
+        </w:rPr>
         <w:t>El proceso de instalación consiste en preparar todos los componentes necesarios para que el reconocimiento facial y de voz funcione correctamente.</w:t>
       </w:r>
     </w:p>
     <w:p>
+      <w:pPr>
+        <w:rPr>
+          <w:lang w:val="es-ES"/>
+        </w:rPr>
+      </w:pPr>
       <w:r>
         <w:rPr>
           <w:rStyle w:val="Textoennegrita"/>
           <w:bCs w:val="0"/>
+          <w:lang w:val="es-ES"/>
         </w:rPr>
         <w:t>1. Descargar el proyecto</w:t>
       </w:r>
     </w:p>
     <w:p>
-      <w:r>
-        <w:lastRenderedPageBreak/>
+      <w:pPr>
+        <w:rPr>
+          <w:lang w:val="es-ES"/>
+        </w:rPr>
+      </w:pPr>
+      <w:r>
+        <w:rPr>
+          <w:lang w:val="es-ES"/>
+        </w:rPr>
         <w:t>Clonar o descargar el repositorio desde GitHub:</w:t>
       </w:r>
     </w:p>
@@ -12626,63 +12335,111 @@
       </w:r>
     </w:p>
     <w:p>
+      <w:pPr>
+        <w:rPr>
+          <w:lang w:val="es-ES"/>
+        </w:rPr>
+      </w:pPr>
       <w:r>
         <w:rPr>
           <w:rStyle w:val="Textoennegrita"/>
           <w:bCs w:val="0"/>
+          <w:lang w:val="es-ES"/>
         </w:rPr>
         <w:t>2. Abrir el proyecto en PyCharm</w:t>
       </w:r>
     </w:p>
     <w:p>
-      <w:r>
+      <w:pPr>
+        <w:rPr>
+          <w:lang w:val="es-ES"/>
+        </w:rPr>
+      </w:pPr>
+      <w:r>
+        <w:rPr>
+          <w:lang w:val="es-ES"/>
+        </w:rPr>
         <w:t>Abrir PyCharm.</w:t>
       </w:r>
     </w:p>
     <w:p>
-      <w:r>
+      <w:pPr>
+        <w:rPr>
+          <w:lang w:val="es-ES"/>
+        </w:rPr>
+      </w:pPr>
+      <w:r>
+        <w:rPr>
+          <w:lang w:val="es-ES"/>
+        </w:rPr>
         <w:t xml:space="preserve">Seleccionar </w:t>
       </w:r>
       <w:r>
         <w:rPr>
           <w:rStyle w:val="Textoennegrita"/>
+          <w:lang w:val="es-ES"/>
         </w:rPr>
         <w:t>Open</w:t>
       </w:r>
       <w:r>
+        <w:rPr>
+          <w:lang w:val="es-ES"/>
+        </w:rPr>
         <w:t xml:space="preserve"> y cargar la carpeta del proyecto.</w:t>
       </w:r>
     </w:p>
     <w:p>
+      <w:pPr>
+        <w:rPr>
+          <w:lang w:val="es-ES"/>
+        </w:rPr>
+      </w:pPr>
       <w:r>
         <w:rPr>
           <w:rStyle w:val="Textoennegrita"/>
           <w:bCs w:val="0"/>
+          <w:lang w:val="es-ES"/>
         </w:rPr>
         <w:t>3. Activar el entorno virtual</w:t>
       </w:r>
     </w:p>
     <w:p>
-      <w:r>
+      <w:pPr>
+        <w:rPr>
+          <w:lang w:val="es-ES"/>
+        </w:rPr>
+      </w:pPr>
+      <w:r>
+        <w:rPr>
+          <w:lang w:val="es-ES"/>
+        </w:rPr>
         <w:t xml:space="preserve">El proyecto incluye un entorno </w:t>
       </w:r>
       <w:r>
         <w:rPr>
           <w:rStyle w:val="CdigoHTML"/>
           <w:rFonts w:eastAsiaTheme="minorHAnsi"/>
+          <w:lang w:val="es-ES"/>
         </w:rPr>
         <w:t>.venv</w:t>
       </w:r>
       <w:r>
+        <w:rPr>
+          <w:lang w:val="es-ES"/>
+        </w:rPr>
         <w:t>.</w:t>
       </w:r>
       <w:r>
+        <w:rPr>
+          <w:lang w:val="es-ES"/>
+        </w:rPr>
         <w:br/>
         <w:t>Si no se activa automáticamente:</w:t>
       </w:r>
     </w:p>
     <w:p>
       <w:r>
+        <w:lastRenderedPageBreak/>
         <w:t xml:space="preserve">Ir a </w:t>
       </w:r>
       <w:r>
@@ -12696,17 +12453,29 @@
       </w:r>
     </w:p>
     <w:p>
-      <w:r>
+      <w:pPr>
+        <w:rPr>
+          <w:lang w:val="es-ES"/>
+        </w:rPr>
+      </w:pPr>
+      <w:r>
+        <w:rPr>
+          <w:lang w:val="es-ES"/>
+        </w:rPr>
         <w:t xml:space="preserve">Seleccionar el intérprete situado en </w:t>
       </w:r>
       <w:r>
         <w:rPr>
           <w:rStyle w:val="CdigoHTML"/>
           <w:rFonts w:eastAsiaTheme="minorHAnsi"/>
+          <w:lang w:val="es-ES"/>
         </w:rPr>
         <w:t>.venv</w:t>
       </w:r>
       <w:r>
+        <w:rPr>
+          <w:lang w:val="es-ES"/>
+        </w:rPr>
         <w:t>.</w:t>
       </w:r>
     </w:p>
@@ -12765,19 +12534,22 @@
       <w:pPr>
         <w:pStyle w:val="Ttulo3"/>
       </w:pPr>
-      <w:bookmarkStart w:id="30" w:name="_Toc215231858"/>
+      <w:bookmarkStart w:id="31" w:name="_Toc215761456"/>
       <w:r>
         <w:t>Cómo ejecutar el proyecto</w:t>
       </w:r>
-      <w:bookmarkEnd w:id="30"/>
-    </w:p>
-    <w:p>
-      <w:pPr>
-        <w:rPr>
-          <w:lang w:val="es-ES"/>
-        </w:rPr>
-      </w:pPr>
-      <w:r>
+      <w:bookmarkEnd w:id="31"/>
+    </w:p>
+    <w:p>
+      <w:pPr>
+        <w:rPr>
+          <w:lang w:val="es-ES"/>
+        </w:rPr>
+      </w:pPr>
+      <w:r>
+        <w:rPr>
+          <w:lang w:val="es-ES"/>
+        </w:rPr>
         <w:t>El sistema se ejecuta desde el archivo principal del proyecto.</w:t>
       </w:r>
     </w:p>
@@ -12847,22 +12619,42 @@
           <w:ilvl w:val="0"/>
           <w:numId w:val="29"/>
         </w:numPr>
-      </w:pPr>
-      <w:r>
+        <w:rPr>
+          <w:lang w:val="es-ES"/>
+        </w:rPr>
+      </w:pPr>
+      <w:r>
+        <w:rPr>
+          <w:lang w:val="es-ES"/>
+        </w:rPr>
         <w:t>La consola mostrará los mensajes del sistema.</w:t>
       </w:r>
     </w:p>
     <w:p>
+      <w:pPr>
+        <w:rPr>
+          <w:lang w:val="es-ES"/>
+        </w:rPr>
+      </w:pPr>
       <w:r>
         <w:rPr>
           <w:rStyle w:val="Textoennegrita"/>
           <w:bCs w:val="0"/>
+          <w:lang w:val="es-ES"/>
         </w:rPr>
         <w:t>Método 2: desde terminal</w:t>
       </w:r>
     </w:p>
     <w:p>
-      <w:r>
+      <w:pPr>
+        <w:rPr>
+          <w:lang w:val="es-ES"/>
+        </w:rPr>
+      </w:pPr>
+      <w:r>
+        <w:rPr>
+          <w:lang w:val="es-ES"/>
+        </w:rPr>
         <w:t>Desde la raíz del proyecto:</w:t>
       </w:r>
     </w:p>
@@ -12871,25 +12663,28 @@
         <w:rPr>
           <w:rStyle w:val="CdigoHTML"/>
           <w:rFonts w:eastAsiaTheme="minorEastAsia"/>
+          <w:lang w:val="es-ES"/>
         </w:rPr>
       </w:pPr>
       <w:r>
         <w:rPr>
           <w:rStyle w:val="CdigoHTML"/>
           <w:rFonts w:eastAsiaTheme="minorEastAsia"/>
-        </w:rPr>
-        <w:t xml:space="preserve">python </w:t>
-      </w:r>
-      <w:r>
-        <w:rPr>
-          <w:rStyle w:val="CdigoHTML"/>
-          <w:rFonts w:eastAsiaTheme="minorEastAsia"/>
-        </w:rPr>
-        <w:t>main.py</w:t>
-      </w:r>
-    </w:p>
-    <w:p>
-      <w:r>
+          <w:lang w:val="es-ES"/>
+        </w:rPr>
+        <w:t>python main.py</w:t>
+      </w:r>
+    </w:p>
+    <w:p>
+      <w:pPr>
+        <w:rPr>
+          <w:lang w:val="es-ES"/>
+        </w:rPr>
+      </w:pPr>
+      <w:r>
+        <w:rPr>
+          <w:lang w:val="es-ES"/>
+        </w:rPr>
         <w:t>El sistema abrirá la cámara automáticamente e iniciará el proceso de identificación.</w:t>
       </w:r>
     </w:p>
@@ -12904,14 +12699,14 @@
       <w:pPr>
         <w:pStyle w:val="Ttulo3"/>
       </w:pPr>
-      <w:bookmarkStart w:id="31" w:name="_Toc215231859"/>
+      <w:bookmarkStart w:id="32" w:name="_Toc215761457"/>
       <w:r>
         <w:t>Explicación</w:t>
       </w:r>
       <w:r>
         <w:t xml:space="preserve"> del funcionamiento paso a paso</w:t>
       </w:r>
-      <w:bookmarkEnd w:id="31"/>
+      <w:bookmarkEnd w:id="32"/>
     </w:p>
     <w:p>
       <w:pPr>
@@ -12935,8 +12730,14 @@
           <w:ilvl w:val="0"/>
           <w:numId w:val="30"/>
         </w:numPr>
-      </w:pPr>
-      <w:r>
+        <w:rPr>
+          <w:lang w:val="es-ES"/>
+        </w:rPr>
+      </w:pPr>
+      <w:r>
+        <w:rPr>
+          <w:lang w:val="es-ES"/>
+        </w:rPr>
         <w:t>El programa enciende la cámara.</w:t>
       </w:r>
     </w:p>
@@ -12947,31 +12748,56 @@
           <w:ilvl w:val="0"/>
           <w:numId w:val="30"/>
         </w:numPr>
-      </w:pPr>
-      <w:r>
+        <w:rPr>
+          <w:lang w:val="es-ES"/>
+        </w:rPr>
+      </w:pPr>
+      <w:r>
+        <w:rPr>
+          <w:lang w:val="es-ES"/>
+        </w:rPr>
         <w:t>Captura una imagen del usuario.</w:t>
       </w:r>
     </w:p>
     <w:p>
+      <w:pPr>
+        <w:rPr>
+          <w:lang w:val="es-ES"/>
+        </w:rPr>
+      </w:pPr>
       <w:r>
         <w:rPr>
           <w:rStyle w:val="Textoennegrita"/>
           <w:bCs w:val="0"/>
+          <w:lang w:val="es-ES"/>
         </w:rPr>
         <w:t>2. Intento de reconocimiento</w:t>
       </w:r>
     </w:p>
     <w:p>
-      <w:r>
-        <w:lastRenderedPageBreak/>
+      <w:pPr>
+        <w:rPr>
+          <w:lang w:val="es-ES"/>
+        </w:rPr>
+      </w:pPr>
+      <w:r>
+        <w:rPr>
+          <w:lang w:val="es-ES"/>
+        </w:rPr>
         <w:t>El sistema compara el rostro con la base de datos local (CSV + JSON).</w:t>
       </w:r>
     </w:p>
     <w:p>
+      <w:pPr>
+        <w:rPr>
+          <w:lang w:val="es-ES"/>
+        </w:rPr>
+      </w:pPr>
       <w:r>
         <w:rPr>
           <w:rStyle w:val="Textoennegrita"/>
           <w:bCs w:val="0"/>
+          <w:lang w:val="es-ES"/>
         </w:rPr>
         <w:t>CASO A — El usuario ya está registrado</w:t>
       </w:r>
@@ -12983,8 +12809,14 @@
           <w:ilvl w:val="0"/>
           <w:numId w:val="31"/>
         </w:numPr>
-      </w:pPr>
-      <w:r>
+        <w:rPr>
+          <w:lang w:val="es-ES"/>
+        </w:rPr>
+      </w:pPr>
+      <w:r>
+        <w:rPr>
+          <w:lang w:val="es-ES"/>
+        </w:rPr>
         <w:t>Su rostro coincide con un registro existente.</w:t>
       </w:r>
     </w:p>
@@ -12995,26 +12827,40 @@
           <w:ilvl w:val="0"/>
           <w:numId w:val="31"/>
         </w:numPr>
-      </w:pPr>
-      <w:r>
+        <w:rPr>
+          <w:lang w:val="es-ES"/>
+        </w:rPr>
+      </w:pPr>
+      <w:r>
+        <w:rPr>
+          <w:lang w:val="es-ES"/>
+        </w:rPr>
         <w:t xml:space="preserve">Se recuperan </w:t>
       </w:r>
       <w:r>
         <w:rPr>
           <w:rStyle w:val="Textoennegrita"/>
+          <w:lang w:val="es-ES"/>
         </w:rPr>
         <w:t>nombre</w:t>
       </w:r>
       <w:r>
+        <w:rPr>
+          <w:lang w:val="es-ES"/>
+        </w:rPr>
         <w:t xml:space="preserve"> y </w:t>
       </w:r>
       <w:r>
         <w:rPr>
           <w:rStyle w:val="Textoennegrita"/>
+          <w:lang w:val="es-ES"/>
         </w:rPr>
         <w:t>DNI</w:t>
       </w:r>
       <w:r>
+        <w:rPr>
+          <w:lang w:val="es-ES"/>
+        </w:rPr>
         <w:t>.</w:t>
       </w:r>
     </w:p>
@@ -13025,8 +12871,14 @@
           <w:ilvl w:val="0"/>
           <w:numId w:val="31"/>
         </w:numPr>
-      </w:pPr>
-      <w:r>
+        <w:rPr>
+          <w:lang w:val="es-ES"/>
+        </w:rPr>
+      </w:pPr>
+      <w:r>
+        <w:rPr>
+          <w:lang w:val="es-ES"/>
+        </w:rPr>
         <w:t>El asistente de voz saluda:</w:t>
       </w:r>
     </w:p>
@@ -13037,8 +12889,14 @@
           <w:ilvl w:val="1"/>
           <w:numId w:val="31"/>
         </w:numPr>
-      </w:pPr>
-      <w:r>
+        <w:rPr>
+          <w:lang w:val="es-ES"/>
+        </w:rPr>
+      </w:pPr>
+      <w:r>
+        <w:rPr>
+          <w:lang w:val="es-ES"/>
+        </w:rPr>
         <w:t>“Hola [nombre], tu DNI es [DNI].”</w:t>
       </w:r>
     </w:p>
@@ -13049,22 +12907,42 @@
           <w:ilvl w:val="0"/>
           <w:numId w:val="31"/>
         </w:numPr>
-      </w:pPr>
-      <w:r>
+        <w:rPr>
+          <w:lang w:val="es-ES"/>
+        </w:rPr>
+      </w:pPr>
+      <w:r>
+        <w:rPr>
+          <w:lang w:val="es-ES"/>
+        </w:rPr>
         <w:t>La información aparece también en consola.</w:t>
       </w:r>
     </w:p>
     <w:p>
+      <w:pPr>
+        <w:rPr>
+          <w:lang w:val="es-ES"/>
+        </w:rPr>
+      </w:pPr>
       <w:r>
         <w:rPr>
           <w:rStyle w:val="Textoennegrita"/>
           <w:bCs w:val="0"/>
+          <w:lang w:val="es-ES"/>
         </w:rPr>
         <w:t>CASO B — El usuario NO está registrado</w:t>
       </w:r>
     </w:p>
     <w:p>
-      <w:r>
+      <w:pPr>
+        <w:rPr>
+          <w:lang w:val="es-ES"/>
+        </w:rPr>
+      </w:pPr>
+      <w:r>
+        <w:rPr>
+          <w:lang w:val="es-ES"/>
+        </w:rPr>
         <w:t>El sistema inicia automáticamente el flujo de registro:</w:t>
       </w:r>
     </w:p>
@@ -13077,6 +12955,7 @@
         </w:numPr>
       </w:pPr>
       <w:r>
+        <w:lastRenderedPageBreak/>
         <w:t>Captura una nueva fotografía.</w:t>
       </w:r>
     </w:p>
@@ -13087,17 +12966,27 @@
           <w:ilvl w:val="0"/>
           <w:numId w:val="32"/>
         </w:numPr>
-      </w:pPr>
-      <w:r>
+        <w:rPr>
+          <w:lang w:val="es-ES"/>
+        </w:rPr>
+      </w:pPr>
+      <w:r>
+        <w:rPr>
+          <w:lang w:val="es-ES"/>
+        </w:rPr>
         <w:t xml:space="preserve">Solicita el </w:t>
       </w:r>
       <w:r>
         <w:rPr>
           <w:rStyle w:val="Textoennegrita"/>
+          <w:lang w:val="es-ES"/>
         </w:rPr>
         <w:t>nombre</w:t>
       </w:r>
       <w:r>
+        <w:rPr>
+          <w:lang w:val="es-ES"/>
+        </w:rPr>
         <w:t xml:space="preserve"> por voz.</w:t>
       </w:r>
     </w:p>
@@ -13108,17 +12997,27 @@
           <w:ilvl w:val="0"/>
           <w:numId w:val="32"/>
         </w:numPr>
-      </w:pPr>
-      <w:r>
+        <w:rPr>
+          <w:lang w:val="es-ES"/>
+        </w:rPr>
+      </w:pPr>
+      <w:r>
+        <w:rPr>
+          <w:lang w:val="es-ES"/>
+        </w:rPr>
         <w:t xml:space="preserve">Solicita el </w:t>
       </w:r>
       <w:r>
         <w:rPr>
           <w:rStyle w:val="Textoennegrita"/>
+          <w:lang w:val="es-ES"/>
         </w:rPr>
         <w:t>DNI</w:t>
       </w:r>
       <w:r>
+        <w:rPr>
+          <w:lang w:val="es-ES"/>
+        </w:rPr>
         <w:t xml:space="preserve"> por voz.</w:t>
       </w:r>
     </w:p>
@@ -13205,11 +13104,11 @@
       <w:pPr>
         <w:pStyle w:val="Ttulo3"/>
       </w:pPr>
-      <w:bookmarkStart w:id="32" w:name="_Toc215231860"/>
+      <w:bookmarkStart w:id="33" w:name="_Toc215761458"/>
       <w:r>
         <w:t>Casos de uso</w:t>
       </w:r>
-      <w:bookmarkEnd w:id="32"/>
+      <w:bookmarkEnd w:id="33"/>
     </w:p>
     <w:p>
       <w:pPr>
@@ -13233,8 +13132,14 @@
           <w:ilvl w:val="0"/>
           <w:numId w:val="33"/>
         </w:numPr>
-      </w:pPr>
-      <w:r>
+        <w:rPr>
+          <w:lang w:val="es-ES"/>
+        </w:rPr>
+      </w:pPr>
+      <w:r>
+        <w:rPr>
+          <w:lang w:val="es-ES"/>
+        </w:rPr>
         <w:t>El usuario se coloca frente a la cámara.</w:t>
       </w:r>
     </w:p>
@@ -13245,8 +13150,14 @@
           <w:ilvl w:val="0"/>
           <w:numId w:val="33"/>
         </w:numPr>
-      </w:pPr>
-      <w:r>
+        <w:rPr>
+          <w:lang w:val="es-ES"/>
+        </w:rPr>
+      </w:pPr>
+      <w:r>
+        <w:rPr>
+          <w:lang w:val="es-ES"/>
+        </w:rPr>
         <w:t>El sistema detecta su rostro y lo identifica.</w:t>
       </w:r>
     </w:p>
@@ -13257,16 +13168,28 @@
           <w:ilvl w:val="0"/>
           <w:numId w:val="33"/>
         </w:numPr>
-      </w:pPr>
-      <w:r>
+        <w:rPr>
+          <w:lang w:val="es-ES"/>
+        </w:rPr>
+      </w:pPr>
+      <w:r>
+        <w:rPr>
+          <w:lang w:val="es-ES"/>
+        </w:rPr>
         <w:t>Se muestra y reproduce su información.</w:t>
       </w:r>
     </w:p>
     <w:p>
+      <w:pPr>
+        <w:rPr>
+          <w:lang w:val="es-ES"/>
+        </w:rPr>
+      </w:pPr>
       <w:r>
         <w:rPr>
           <w:rStyle w:val="Textoennegrita"/>
           <w:bCs w:val="0"/>
+          <w:lang w:val="es-ES"/>
         </w:rPr>
         <w:t>Caso de uso 2 — Registro de un nuevo usuario</w:t>
       </w:r>
@@ -13278,8 +13201,14 @@
           <w:ilvl w:val="0"/>
           <w:numId w:val="34"/>
         </w:numPr>
-      </w:pPr>
-      <w:r>
+        <w:rPr>
+          <w:lang w:val="es-ES"/>
+        </w:rPr>
+      </w:pPr>
+      <w:r>
+        <w:rPr>
+          <w:lang w:val="es-ES"/>
+        </w:rPr>
         <w:t>Un rostro no registrado aparece frente a la cámara.</w:t>
       </w:r>
     </w:p>
@@ -13290,8 +13219,14 @@
           <w:ilvl w:val="0"/>
           <w:numId w:val="34"/>
         </w:numPr>
-      </w:pPr>
-      <w:r>
+        <w:rPr>
+          <w:lang w:val="es-ES"/>
+        </w:rPr>
+      </w:pPr>
+      <w:r>
+        <w:rPr>
+          <w:lang w:val="es-ES"/>
+        </w:rPr>
         <w:t>El sistema guía al usuario para completar registro mediante voz.</w:t>
       </w:r>
     </w:p>
@@ -13302,25 +13237,30 @@
           <w:ilvl w:val="0"/>
           <w:numId w:val="34"/>
         </w:numPr>
-      </w:pPr>
-      <w:r>
+        <w:rPr>
+          <w:lang w:val="es-ES"/>
+        </w:rPr>
+      </w:pPr>
+      <w:r>
+        <w:rPr>
+          <w:lang w:val="es-ES"/>
+        </w:rPr>
         <w:t>Se guarda su ficha completa.</w:t>
       </w:r>
     </w:p>
     <w:p>
+      <w:pPr>
+        <w:rPr>
+          <w:lang w:val="es-ES"/>
+        </w:rPr>
+      </w:pPr>
       <w:r>
         <w:rPr>
           <w:rStyle w:val="Textoennegrita"/>
           <w:bCs w:val="0"/>
-        </w:rPr>
-        <w:t xml:space="preserve">Caso de uso 3 </w:t>
-      </w:r>
-      <w:r>
-        <w:rPr>
-          <w:rStyle w:val="Textoennegrita"/>
-          <w:bCs w:val="0"/>
-        </w:rPr>
-        <w:t>— Consulta manual de un usuario</w:t>
+          <w:lang w:val="es-ES"/>
+        </w:rPr>
+        <w:t>Caso de uso 3 — Consulta manual de un usuario</w:t>
       </w:r>
     </w:p>
     <w:p>
@@ -13348,8 +13288,14 @@
           <w:ilvl w:val="0"/>
           <w:numId w:val="35"/>
         </w:numPr>
-      </w:pPr>
-      <w:r>
+        <w:rPr>
+          <w:lang w:val="es-ES"/>
+        </w:rPr>
+      </w:pPr>
+      <w:r>
+        <w:rPr>
+          <w:lang w:val="es-ES"/>
+        </w:rPr>
         <w:t>Se devuelve su DNI desde los ficheros CSV/JSON.</w:t>
       </w:r>
     </w:p>
@@ -13364,11 +13310,11 @@
       <w:pPr>
         <w:pStyle w:val="Ttulo3"/>
       </w:pPr>
-      <w:bookmarkStart w:id="33" w:name="_Toc215231861"/>
+      <w:bookmarkStart w:id="34" w:name="_Toc215761459"/>
       <w:r>
         <w:t>Mensajes del sistema y resolución de problemas</w:t>
       </w:r>
-      <w:bookmarkEnd w:id="33"/>
+      <w:bookmarkEnd w:id="34"/>
     </w:p>
     <w:p>
       <w:pPr>
@@ -13381,48 +13327,98 @@
         <w:rPr>
           <w:rStyle w:val="Textoennegrita"/>
           <w:bCs w:val="0"/>
+          <w:lang w:val="es-ES"/>
         </w:rPr>
         <w:t>1. “No se pudo acceder a la cámara.”</w:t>
       </w:r>
     </w:p>
     <w:p>
+      <w:pPr>
+        <w:rPr>
+          <w:lang w:val="es-ES"/>
+        </w:rPr>
+      </w:pPr>
       <w:r>
         <w:rPr>
           <w:rStyle w:val="Textoennegrita"/>
-        </w:rPr>
-        <w:lastRenderedPageBreak/>
+          <w:lang w:val="es-ES"/>
+        </w:rPr>
         <w:t>Causas:</w:t>
       </w:r>
     </w:p>
     <w:p>
-      <w:r>
+      <w:pPr>
+        <w:rPr>
+          <w:lang w:val="es-ES"/>
+        </w:rPr>
+      </w:pPr>
+      <w:r>
+        <w:rPr>
+          <w:lang w:val="es-ES"/>
+        </w:rPr>
         <w:t>Cámara ocupada por otra aplicación.</w:t>
       </w:r>
     </w:p>
     <w:p>
-      <w:r>
+      <w:pPr>
+        <w:rPr>
+          <w:lang w:val="es-ES"/>
+        </w:rPr>
+      </w:pPr>
+      <w:r>
+        <w:rPr>
+          <w:lang w:val="es-ES"/>
+        </w:rPr>
         <w:t>No tiene permisos.</w:t>
       </w:r>
     </w:p>
     <w:p>
+      <w:pPr>
+        <w:rPr>
+          <w:lang w:val="es-ES"/>
+        </w:rPr>
+      </w:pPr>
       <w:r>
         <w:rPr>
           <w:rStyle w:val="Textoennegrita"/>
+          <w:lang w:val="es-ES"/>
         </w:rPr>
         <w:t>Solución:</w:t>
       </w:r>
     </w:p>
     <w:p>
-      <w:r>
+      <w:pPr>
+        <w:rPr>
+          <w:lang w:val="es-ES"/>
+        </w:rPr>
+      </w:pPr>
+      <w:r>
+        <w:rPr>
+          <w:lang w:val="es-ES"/>
+        </w:rPr>
         <w:t>Cerrar apps como Zoom, Teams, Discord.</w:t>
       </w:r>
     </w:p>
     <w:p>
-      <w:r>
+      <w:pPr>
+        <w:rPr>
+          <w:lang w:val="es-ES"/>
+        </w:rPr>
+      </w:pPr>
+      <w:r>
+        <w:rPr>
+          <w:lang w:val="es-ES"/>
+        </w:rPr>
         <w:t>Revisar permisos de cámara en Windows.</w:t>
       </w:r>
     </w:p>
-    <w:p/>
+    <w:p>
+      <w:pPr>
+        <w:rPr>
+          <w:lang w:val="es-ES"/>
+        </w:rPr>
+      </w:pPr>
+    </w:p>
     <w:p>
       <w:pPr>
         <w:rPr>
@@ -13435,46 +13431,97 @@
           <w:bCs w:val="0"/>
           <w:lang w:val="es-ES"/>
         </w:rPr>
+        <w:lastRenderedPageBreak/>
         <w:t>2. “No se detecta ningún micrófono.”</w:t>
       </w:r>
     </w:p>
     <w:p>
+      <w:pPr>
+        <w:rPr>
+          <w:lang w:val="es-ES"/>
+        </w:rPr>
+      </w:pPr>
       <w:r>
         <w:rPr>
           <w:rStyle w:val="Textoennegrita"/>
+          <w:lang w:val="es-ES"/>
         </w:rPr>
         <w:t>Causas:</w:t>
       </w:r>
     </w:p>
     <w:p>
-      <w:r>
+      <w:pPr>
+        <w:rPr>
+          <w:lang w:val="es-ES"/>
+        </w:rPr>
+      </w:pPr>
+      <w:r>
+        <w:rPr>
+          <w:lang w:val="es-ES"/>
+        </w:rPr>
         <w:t>Micrófono desactivado.</w:t>
       </w:r>
     </w:p>
     <w:p>
-      <w:r>
+      <w:pPr>
+        <w:rPr>
+          <w:lang w:val="es-ES"/>
+        </w:rPr>
+      </w:pPr>
+      <w:r>
+        <w:rPr>
+          <w:lang w:val="es-ES"/>
+        </w:rPr>
         <w:t>Drivers no instalados.</w:t>
       </w:r>
     </w:p>
     <w:p>
+      <w:pPr>
+        <w:rPr>
+          <w:lang w:val="es-ES"/>
+        </w:rPr>
+      </w:pPr>
       <w:r>
         <w:rPr>
           <w:rStyle w:val="Textoennegrita"/>
+          <w:lang w:val="es-ES"/>
         </w:rPr>
         <w:t>Solución:</w:t>
       </w:r>
     </w:p>
     <w:p>
-      <w:r>
+      <w:pPr>
+        <w:rPr>
+          <w:lang w:val="es-ES"/>
+        </w:rPr>
+      </w:pPr>
+      <w:r>
+        <w:rPr>
+          <w:lang w:val="es-ES"/>
+        </w:rPr>
         <w:t>Activarlo desde Configuración → Sonido.</w:t>
       </w:r>
     </w:p>
     <w:p>
-      <w:r>
+      <w:pPr>
+        <w:rPr>
+          <w:lang w:val="es-ES"/>
+        </w:rPr>
+      </w:pPr>
+      <w:r>
+        <w:rPr>
+          <w:lang w:val="es-ES"/>
+        </w:rPr>
         <w:t>Probar otro micrófono.</w:t>
       </w:r>
     </w:p>
-    <w:p/>
+    <w:p>
+      <w:pPr>
+        <w:rPr>
+          <w:lang w:val="es-ES"/>
+        </w:rPr>
+      </w:pPr>
+    </w:p>
     <w:p>
       <w:pPr>
         <w:rPr>
@@ -13491,42 +13538,76 @@
       </w:r>
     </w:p>
     <w:p>
+      <w:pPr>
+        <w:rPr>
+          <w:lang w:val="es-ES"/>
+        </w:rPr>
+      </w:pPr>
       <w:r>
         <w:rPr>
           <w:rStyle w:val="Textoennegrita"/>
+          <w:lang w:val="es-ES"/>
         </w:rPr>
         <w:t>Causa:</w:t>
       </w:r>
       <w:r>
+        <w:rPr>
+          <w:lang w:val="es-ES"/>
+        </w:rPr>
         <w:t xml:space="preserve"> Ruido o mala pronunciación.</w:t>
       </w:r>
       <w:r>
+        <w:rPr>
+          <w:lang w:val="es-ES"/>
+        </w:rPr>
         <w:br/>
       </w:r>
       <w:r>
         <w:rPr>
           <w:rStyle w:val="Textoennegrita"/>
+          <w:lang w:val="es-ES"/>
         </w:rPr>
         <w:t>Solución:</w:t>
       </w:r>
       <w:r>
+        <w:rPr>
+          <w:lang w:val="es-ES"/>
+        </w:rPr>
         <w:t xml:space="preserve"> Repetir con mayor claridad.</w:t>
       </w:r>
     </w:p>
-    <w:p/>
-    <w:p>
+    <w:p>
+      <w:pPr>
+        <w:rPr>
+          <w:lang w:val="es-ES"/>
+        </w:rPr>
+      </w:pPr>
+    </w:p>
+    <w:p>
+      <w:pPr>
+        <w:rPr>
+          <w:lang w:val="es-ES"/>
+        </w:rPr>
+      </w:pPr>
       <w:r>
         <w:rPr>
           <w:rStyle w:val="Textoennegrita"/>
           <w:bCs w:val="0"/>
+          <w:lang w:val="es-ES"/>
         </w:rPr>
         <w:t>4. Fallos instalando dlib</w:t>
       </w:r>
     </w:p>
     <w:p>
+      <w:pPr>
+        <w:rPr>
+          <w:lang w:val="es-ES"/>
+        </w:rPr>
+      </w:pPr>
       <w:r>
         <w:rPr>
           <w:rStyle w:val="Textoennegrita"/>
+          <w:lang w:val="es-ES"/>
         </w:rPr>
         <w:t>Causas comunes:</w:t>
       </w:r>
@@ -13542,20 +13623,42 @@
       </w:r>
     </w:p>
     <w:p>
-      <w:r>
+      <w:pPr>
+        <w:rPr>
+          <w:lang w:val="es-ES"/>
+        </w:rPr>
+      </w:pPr>
+      <w:r>
+        <w:rPr>
+          <w:lang w:val="es-ES"/>
+        </w:rPr>
         <w:t>Python incompatible.</w:t>
       </w:r>
     </w:p>
     <w:p>
+      <w:pPr>
+        <w:rPr>
+          <w:lang w:val="es-ES"/>
+        </w:rPr>
+      </w:pPr>
       <w:r>
         <w:rPr>
           <w:rStyle w:val="Textoennegrita"/>
+          <w:lang w:val="es-ES"/>
         </w:rPr>
         <w:t>Solución:</w:t>
       </w:r>
     </w:p>
     <w:p>
-      <w:r>
+      <w:pPr>
+        <w:rPr>
+          <w:lang w:val="es-ES"/>
+        </w:rPr>
+      </w:pPr>
+      <w:r>
+        <w:rPr>
+          <w:lang w:val="es-ES"/>
+        </w:rPr>
         <w:t>Instalar CMake.</w:t>
       </w:r>
     </w:p>
@@ -13576,7 +13679,6 @@
           <w:lang w:val="es-ES"/>
         </w:rPr>
       </w:pPr>
-      <w:bookmarkStart w:id="34" w:name="_GoBack"/>
       <w:r>
         <w:rPr>
           <w:rStyle w:val="Textoennegrita"/>
@@ -13586,39 +13688,70 @@
         <w:t>5. “No se ha encontrado ningún rostro en la imagen.”</w:t>
       </w:r>
     </w:p>
-    <w:bookmarkEnd w:id="34"/>
-    <w:p>
+    <w:p>
+      <w:pPr>
+        <w:rPr>
+          <w:lang w:val="es-ES"/>
+        </w:rPr>
+      </w:pPr>
       <w:r>
         <w:rPr>
           <w:rStyle w:val="Textoennegrita"/>
-        </w:rPr>
+          <w:lang w:val="es-ES"/>
+        </w:rPr>
+        <w:t>Solución:</w:t>
+      </w:r>
+    </w:p>
+    <w:p>
+      <w:pPr>
+        <w:rPr>
+          <w:lang w:val="es-ES"/>
+        </w:rPr>
+      </w:pPr>
+      <w:r>
+        <w:rPr>
+          <w:lang w:val="es-ES"/>
+        </w:rPr>
+        <w:t>Asegurarse de estar centrado en la cámara.</w:t>
+      </w:r>
+    </w:p>
+    <w:p>
+      <w:r>
+        <w:t>Aumentar iluminación.</w:t>
+      </w:r>
+    </w:p>
+    <w:p>
+      <w:pPr>
+        <w:rPr>
+          <w:lang w:val="es-ES" w:eastAsia="es-ES"/>
+        </w:rPr>
+      </w:pPr>
+    </w:p>
+    <w:p>
+      <w:pPr>
+        <w:rPr>
+          <w:rFonts w:ascii="Calibri" w:eastAsia="Times New Roman" w:hAnsi="Calibri" w:cs="Times New Roman"/>
+          <w:b/>
+          <w:bCs/>
+          <w:color w:val="1F3864" w:themeColor="accent1" w:themeShade="80"/>
+          <w:kern w:val="0"/>
+          <w:sz w:val="36"/>
+          <w:szCs w:val="36"/>
+          <w:lang w:val="es-ES" w:eastAsia="es-ES"/>
+          <w14:ligatures w14:val="none"/>
+        </w:rPr>
+      </w:pPr>
+      <w:bookmarkStart w:id="35" w:name="_Toc215761460"/>
+      <w:r>
+        <w:br w:type="page"/>
+      </w:r>
+    </w:p>
+    <w:p>
+      <w:pPr>
+        <w:pStyle w:val="Ttulo2"/>
+      </w:pPr>
+      <w:r>
         <w:lastRenderedPageBreak/>
-        <w:t>Solución:</w:t>
-      </w:r>
-    </w:p>
-    <w:p>
-      <w:r>
-        <w:t>Asegurarse de estar centrado en la cámara.</w:t>
-      </w:r>
-    </w:p>
-    <w:p>
-      <w:r>
-        <w:t>Aumentar iluminación.</w:t>
-      </w:r>
-    </w:p>
-    <w:p>
-      <w:pPr>
-        <w:rPr>
-          <w:lang w:val="es-ES" w:eastAsia="es-ES"/>
-        </w:rPr>
-      </w:pPr>
-    </w:p>
-    <w:p>
-      <w:pPr>
-        <w:pStyle w:val="Ttulo2"/>
-      </w:pPr>
-      <w:bookmarkStart w:id="35" w:name="_Toc215231862"/>
-      <w:r>
         <w:t>Resultados y validación</w:t>
       </w:r>
       <w:bookmarkEnd w:id="35"/>
@@ -13634,7 +13767,7 @@
       <w:pPr>
         <w:pStyle w:val="Ttulo3"/>
       </w:pPr>
-      <w:bookmarkStart w:id="36" w:name="_Toc215231863"/>
+      <w:bookmarkStart w:id="36" w:name="_Toc215761461"/>
       <w:r>
         <w:t>Resul</w:t>
       </w:r>
@@ -13654,7 +13787,7 @@
       <w:pPr>
         <w:pStyle w:val="Ttulo3"/>
       </w:pPr>
-      <w:bookmarkStart w:id="37" w:name="_Toc215231864"/>
+      <w:bookmarkStart w:id="37" w:name="_Toc215761462"/>
       <w:r>
         <w:t>Resul</w:t>
       </w:r>
@@ -13674,7 +13807,7 @@
       <w:pPr>
         <w:pStyle w:val="Ttulo3"/>
       </w:pPr>
-      <w:bookmarkStart w:id="38" w:name="_Toc215231865"/>
+      <w:bookmarkStart w:id="38" w:name="_Toc215761463"/>
       <w:r>
         <w:t>Limitaciones técnicas</w:t>
       </w:r>
@@ -13691,100 +13824,11 @@
       <w:pPr>
         <w:pStyle w:val="Ttulo3"/>
       </w:pPr>
-      <w:bookmarkStart w:id="39" w:name="_Toc215231866"/>
+      <w:bookmarkStart w:id="39" w:name="_Toc215761464"/>
       <w:r>
         <w:t>Conclusiones</w:t>
       </w:r>
       <w:bookmarkEnd w:id="39"/>
-    </w:p>
-    <w:p>
-      <w:pPr>
-        <w:rPr>
-          <w:lang w:val="es-ES" w:eastAsia="es-ES"/>
-        </w:rPr>
-      </w:pPr>
-    </w:p>
-    <w:p>
-      <w:pPr>
-        <w:pStyle w:val="Ttulo2"/>
-      </w:pPr>
-      <w:bookmarkStart w:id="40" w:name="_Toc215231867"/>
-      <w:r>
-        <w:t>Plan de mejoras futuras</w:t>
-      </w:r>
-      <w:bookmarkEnd w:id="40"/>
-    </w:p>
-    <w:p>
-      <w:pPr>
-        <w:rPr>
-          <w:lang w:val="es-ES" w:eastAsia="es-ES"/>
-        </w:rPr>
-      </w:pPr>
-    </w:p>
-    <w:p>
-      <w:pPr>
-        <w:pStyle w:val="Ttulo3"/>
-      </w:pPr>
-      <w:bookmarkStart w:id="41" w:name="_Toc215231868"/>
-      <w:r>
-        <w:t>Ampliación del sistema</w:t>
-      </w:r>
-      <w:bookmarkEnd w:id="41"/>
-    </w:p>
-    <w:p>
-      <w:pPr>
-        <w:rPr>
-          <w:lang w:val="es-ES" w:eastAsia="es-ES"/>
-        </w:rPr>
-      </w:pPr>
-    </w:p>
-    <w:p>
-      <w:pPr>
-        <w:pStyle w:val="Ttulo3"/>
-      </w:pPr>
-      <w:bookmarkStart w:id="42" w:name="_Toc215231869"/>
-      <w:r>
-        <w:t>Optimización del reconocimiento</w:t>
-      </w:r>
-      <w:bookmarkEnd w:id="42"/>
-    </w:p>
-    <w:p>
-      <w:pPr>
-        <w:rPr>
-          <w:lang w:val="es-ES" w:eastAsia="es-ES"/>
-        </w:rPr>
-      </w:pPr>
-    </w:p>
-    <w:p>
-      <w:pPr>
-        <w:pStyle w:val="Ttulo3"/>
-      </w:pPr>
-      <w:bookmarkStart w:id="43" w:name="_Toc215231870"/>
-      <w:r>
-        <w:t>Int</w:t>
-      </w:r>
-      <w:r>
-        <w:t>egración con nuevas tecnologías</w:t>
-      </w:r>
-      <w:bookmarkEnd w:id="43"/>
-    </w:p>
-    <w:p>
-      <w:pPr>
-        <w:rPr>
-          <w:lang w:val="es-ES" w:eastAsia="es-ES"/>
-        </w:rPr>
-      </w:pPr>
-    </w:p>
-    <w:p>
-      <w:pPr>
-        <w:pStyle w:val="Ttulo3"/>
-      </w:pPr>
-      <w:bookmarkStart w:id="44" w:name="_Toc215231871"/>
-      <w:r>
-        <w:lastRenderedPageBreak/>
-        <w:t>Despliegue en producción</w:t>
-      </w:r>
-      <w:bookmarkEnd w:id="44"/>
     </w:p>
     <w:p>
       <w:pPr>
@@ -19725,7 +19769,7 @@
 </file>
 
 <file path=customXml/itemProps1.xml><?xml version="1.0" encoding="utf-8"?>
-<ds:datastoreItem xmlns:ds="http://schemas.openxmlformats.org/officeDocument/2006/customXml" ds:itemID="{DE63F818-E861-4C31-96DE-EFF82300447E}">
+<ds:datastoreItem xmlns:ds="http://schemas.openxmlformats.org/officeDocument/2006/customXml" ds:itemID="{EC52311E-8E65-4FC1-9492-CDF0D393214A}">
   <ds:schemaRefs>
     <ds:schemaRef ds:uri="http://schemas.openxmlformats.org/officeDocument/2006/bibliography"/>
   </ds:schemaRefs>

--- a/Proyecto primer trimestre PIA.docx
+++ b/Proyecto primer trimestre PIA.docx
@@ -71,15 +71,24 @@
             </w:rPr>
           </w:pPr>
           <w:r>
+            <w:rPr>
+              <w:rStyle w:val="nfasis"/>
+            </w:rPr>
             <w:fldChar w:fldCharType="begin"/>
           </w:r>
           <w:r>
+            <w:rPr>
+              <w:rStyle w:val="nfasis"/>
+            </w:rPr>
             <w:instrText xml:space="preserve"> TOC \o "1-3" \h \z \u </w:instrText>
           </w:r>
           <w:r>
+            <w:rPr>
+              <w:rStyle w:val="nfasis"/>
+            </w:rPr>
             <w:fldChar w:fldCharType="separate"/>
           </w:r>
-          <w:hyperlink w:anchor="_Toc215761426" w:history="1">
+          <w:hyperlink w:anchor="_Toc216291699" w:history="1">
             <w:r>
               <w:rPr>
                 <w:rStyle w:val="Hipervnculo"/>
@@ -124,7 +133,7 @@
                 <w:noProof/>
                 <w:webHidden/>
               </w:rPr>
-              <w:instrText xml:space="preserve"> PAGEREF _Toc215761426 \h </w:instrText>
+              <w:instrText xml:space="preserve"> PAGEREF _Toc216291699 \h </w:instrText>
             </w:r>
             <w:r>
               <w:rPr>
@@ -171,7 +180,7 @@
               <w14:ligatures w14:val="none"/>
             </w:rPr>
           </w:pPr>
-          <w:hyperlink w:anchor="_Toc215761427" w:history="1">
+          <w:hyperlink w:anchor="_Toc216291700" w:history="1">
             <w:r>
               <w:rPr>
                 <w:rStyle w:val="Hipervnculo"/>
@@ -217,7 +226,7 @@
                 <w:noProof/>
                 <w:webHidden/>
               </w:rPr>
-              <w:instrText xml:space="preserve"> PAGEREF _Toc215761427 \h </w:instrText>
+              <w:instrText xml:space="preserve"> PAGEREF _Toc216291700 \h </w:instrText>
             </w:r>
             <w:r>
               <w:rPr>
@@ -237,7 +246,7 @@
                 <w:noProof/>
                 <w:webHidden/>
               </w:rPr>
-              <w:t>3</w:t>
+              <w:t>2</w:t>
             </w:r>
             <w:r>
               <w:rPr>
@@ -264,7 +273,7 @@
               <w14:ligatures w14:val="none"/>
             </w:rPr>
           </w:pPr>
-          <w:hyperlink w:anchor="_Toc215761428" w:history="1">
+          <w:hyperlink w:anchor="_Toc216291701" w:history="1">
             <w:r>
               <w:rPr>
                 <w:rStyle w:val="Hipervnculo"/>
@@ -310,7 +319,7 @@
                 <w:noProof/>
                 <w:webHidden/>
               </w:rPr>
-              <w:instrText xml:space="preserve"> PAGEREF _Toc215761428 \h </w:instrText>
+              <w:instrText xml:space="preserve"> PAGEREF _Toc216291701 \h </w:instrText>
             </w:r>
             <w:r>
               <w:rPr>
@@ -357,7 +366,7 @@
               <w14:ligatures w14:val="none"/>
             </w:rPr>
           </w:pPr>
-          <w:hyperlink w:anchor="_Toc215761429" w:history="1">
+          <w:hyperlink w:anchor="_Toc216291702" w:history="1">
             <w:r>
               <w:rPr>
                 <w:rStyle w:val="Hipervnculo"/>
@@ -402,7 +411,7 @@
                 <w:noProof/>
                 <w:webHidden/>
               </w:rPr>
-              <w:instrText xml:space="preserve"> PAGEREF _Toc215761429 \h </w:instrText>
+              <w:instrText xml:space="preserve"> PAGEREF _Toc216291702 \h </w:instrText>
             </w:r>
             <w:r>
               <w:rPr>
@@ -449,7 +458,7 @@
               <w14:ligatures w14:val="none"/>
             </w:rPr>
           </w:pPr>
-          <w:hyperlink w:anchor="_Toc215761430" w:history="1">
+          <w:hyperlink w:anchor="_Toc216291703" w:history="1">
             <w:r>
               <w:rPr>
                 <w:rStyle w:val="Hipervnculo"/>
@@ -495,7 +504,7 @@
                 <w:noProof/>
                 <w:webHidden/>
               </w:rPr>
-              <w:instrText xml:space="preserve"> PAGEREF _Toc215761430 \h </w:instrText>
+              <w:instrText xml:space="preserve"> PAGEREF _Toc216291703 \h </w:instrText>
             </w:r>
             <w:r>
               <w:rPr>
@@ -542,7 +551,7 @@
               <w14:ligatures w14:val="none"/>
             </w:rPr>
           </w:pPr>
-          <w:hyperlink w:anchor="_Toc215761431" w:history="1">
+          <w:hyperlink w:anchor="_Toc216291704" w:history="1">
             <w:r>
               <w:rPr>
                 <w:rStyle w:val="Hipervnculo"/>
@@ -567,7 +576,21 @@
                 <w:rStyle w:val="Hipervnculo"/>
                 <w:noProof/>
               </w:rPr>
-              <w:t>Planificación temporal</w:t>
+              <w:t>Planifica</w:t>
+            </w:r>
+            <w:r>
+              <w:rPr>
+                <w:rStyle w:val="Hipervnculo"/>
+                <w:noProof/>
+              </w:rPr>
+              <w:t>c</w:t>
+            </w:r>
+            <w:r>
+              <w:rPr>
+                <w:rStyle w:val="Hipervnculo"/>
+                <w:noProof/>
+              </w:rPr>
+              <w:t>ión temporal</w:t>
             </w:r>
             <w:r>
               <w:rPr>
@@ -588,7 +611,7 @@
                 <w:noProof/>
                 <w:webHidden/>
               </w:rPr>
-              <w:instrText xml:space="preserve"> PAGEREF _Toc215761431 \h </w:instrText>
+              <w:instrText xml:space="preserve"> PAGEREF _Toc216291704 \h </w:instrText>
             </w:r>
             <w:r>
               <w:rPr>
@@ -635,7 +658,7 @@
               <w14:ligatures w14:val="none"/>
             </w:rPr>
           </w:pPr>
-          <w:hyperlink w:anchor="_Toc215761432" w:history="1">
+          <w:hyperlink w:anchor="_Toc216291705" w:history="1">
             <w:r>
               <w:rPr>
                 <w:rStyle w:val="Hipervnculo"/>
@@ -681,7 +704,7 @@
                 <w:noProof/>
                 <w:webHidden/>
               </w:rPr>
-              <w:instrText xml:space="preserve"> PAGEREF _Toc215761432 \h </w:instrText>
+              <w:instrText xml:space="preserve"> PAGEREF _Toc216291705 \h </w:instrText>
             </w:r>
             <w:r>
               <w:rPr>
@@ -728,7 +751,7 @@
               <w14:ligatures w14:val="none"/>
             </w:rPr>
           </w:pPr>
-          <w:hyperlink w:anchor="_Toc215761433" w:history="1">
+          <w:hyperlink w:anchor="_Toc216291706" w:history="1">
             <w:r>
               <w:rPr>
                 <w:rStyle w:val="Hipervnculo"/>
@@ -773,7 +796,7 @@
                 <w:noProof/>
                 <w:webHidden/>
               </w:rPr>
-              <w:instrText xml:space="preserve"> PAGEREF _Toc215761433 \h </w:instrText>
+              <w:instrText xml:space="preserve"> PAGEREF _Toc216291706 \h </w:instrText>
             </w:r>
             <w:r>
               <w:rPr>
@@ -793,7 +816,7 @@
                 <w:noProof/>
                 <w:webHidden/>
               </w:rPr>
-              <w:t>6</w:t>
+              <w:t>7</w:t>
             </w:r>
             <w:r>
               <w:rPr>
@@ -820,7 +843,7 @@
               <w14:ligatures w14:val="none"/>
             </w:rPr>
           </w:pPr>
-          <w:hyperlink w:anchor="_Toc215761434" w:history="1">
+          <w:hyperlink w:anchor="_Toc216291707" w:history="1">
             <w:r>
               <w:rPr>
                 <w:rStyle w:val="Hipervnculo"/>
@@ -866,7 +889,7 @@
                 <w:noProof/>
                 <w:webHidden/>
               </w:rPr>
-              <w:instrText xml:space="preserve"> PAGEREF _Toc215761434 \h </w:instrText>
+              <w:instrText xml:space="preserve"> PAGEREF _Toc216291707 \h </w:instrText>
             </w:r>
             <w:r>
               <w:rPr>
@@ -913,7 +936,7 @@
               <w14:ligatures w14:val="none"/>
             </w:rPr>
           </w:pPr>
-          <w:hyperlink w:anchor="_Toc215761435" w:history="1">
+          <w:hyperlink w:anchor="_Toc216291708" w:history="1">
             <w:r>
               <w:rPr>
                 <w:rStyle w:val="Hipervnculo"/>
@@ -959,7 +982,7 @@
                 <w:noProof/>
                 <w:webHidden/>
               </w:rPr>
-              <w:instrText xml:space="preserve"> PAGEREF _Toc215761435 \h </w:instrText>
+              <w:instrText xml:space="preserve"> PAGEREF _Toc216291708 \h </w:instrText>
             </w:r>
             <w:r>
               <w:rPr>
@@ -1006,7 +1029,7 @@
               <w14:ligatures w14:val="none"/>
             </w:rPr>
           </w:pPr>
-          <w:hyperlink w:anchor="_Toc215761436" w:history="1">
+          <w:hyperlink w:anchor="_Toc216291709" w:history="1">
             <w:r>
               <w:rPr>
                 <w:rStyle w:val="Hipervnculo"/>
@@ -1052,7 +1075,7 @@
                 <w:noProof/>
                 <w:webHidden/>
               </w:rPr>
-              <w:instrText xml:space="preserve"> PAGEREF _Toc215761436 \h </w:instrText>
+              <w:instrText xml:space="preserve"> PAGEREF _Toc216291709 \h </w:instrText>
             </w:r>
             <w:r>
               <w:rPr>
@@ -1099,7 +1122,7 @@
               <w14:ligatures w14:val="none"/>
             </w:rPr>
           </w:pPr>
-          <w:hyperlink w:anchor="_Toc215761437" w:history="1">
+          <w:hyperlink w:anchor="_Toc216291710" w:history="1">
             <w:r>
               <w:rPr>
                 <w:rStyle w:val="Hipervnculo"/>
@@ -1144,7 +1167,7 @@
                 <w:noProof/>
                 <w:webHidden/>
               </w:rPr>
-              <w:instrText xml:space="preserve"> PAGEREF _Toc215761437 \h </w:instrText>
+              <w:instrText xml:space="preserve"> PAGEREF _Toc216291710 \h </w:instrText>
             </w:r>
             <w:r>
               <w:rPr>
@@ -1164,7 +1187,7 @@
                 <w:noProof/>
                 <w:webHidden/>
               </w:rPr>
-              <w:t>9</w:t>
+              <w:t>10</w:t>
             </w:r>
             <w:r>
               <w:rPr>
@@ -1191,7 +1214,7 @@
               <w14:ligatures w14:val="none"/>
             </w:rPr>
           </w:pPr>
-          <w:hyperlink w:anchor="_Toc215761438" w:history="1">
+          <w:hyperlink w:anchor="_Toc216291711" w:history="1">
             <w:r>
               <w:rPr>
                 <w:rStyle w:val="Hipervnculo"/>
@@ -1237,7 +1260,7 @@
                 <w:noProof/>
                 <w:webHidden/>
               </w:rPr>
-              <w:instrText xml:space="preserve"> PAGEREF _Toc215761438 \h </w:instrText>
+              <w:instrText xml:space="preserve"> PAGEREF _Toc216291711 \h </w:instrText>
             </w:r>
             <w:r>
               <w:rPr>
@@ -1257,7 +1280,7 @@
                 <w:noProof/>
                 <w:webHidden/>
               </w:rPr>
-              <w:t>9</w:t>
+              <w:t>10</w:t>
             </w:r>
             <w:r>
               <w:rPr>
@@ -1284,7 +1307,7 @@
               <w14:ligatures w14:val="none"/>
             </w:rPr>
           </w:pPr>
-          <w:hyperlink w:anchor="_Toc215761439" w:history="1">
+          <w:hyperlink w:anchor="_Toc216291712" w:history="1">
             <w:r>
               <w:rPr>
                 <w:rStyle w:val="Hipervnculo"/>
@@ -1329,7 +1352,7 @@
                 <w:noProof/>
                 <w:webHidden/>
               </w:rPr>
-              <w:instrText xml:space="preserve"> PAGEREF _Toc215761439 \h </w:instrText>
+              <w:instrText xml:space="preserve"> PAGEREF _Toc216291712 \h </w:instrText>
             </w:r>
             <w:r>
               <w:rPr>
@@ -1349,7 +1372,7 @@
                 <w:noProof/>
                 <w:webHidden/>
               </w:rPr>
-              <w:t>13</w:t>
+              <w:t>15</w:t>
             </w:r>
             <w:r>
               <w:rPr>
@@ -1376,7 +1399,7 @@
               <w14:ligatures w14:val="none"/>
             </w:rPr>
           </w:pPr>
-          <w:hyperlink w:anchor="_Toc215761440" w:history="1">
+          <w:hyperlink w:anchor="_Toc216291713" w:history="1">
             <w:r>
               <w:rPr>
                 <w:rStyle w:val="Hipervnculo"/>
@@ -1422,7 +1445,7 @@
                 <w:noProof/>
                 <w:webHidden/>
               </w:rPr>
-              <w:instrText xml:space="preserve"> PAGEREF _Toc215761440 \h </w:instrText>
+              <w:instrText xml:space="preserve"> PAGEREF _Toc216291713 \h </w:instrText>
             </w:r>
             <w:r>
               <w:rPr>
@@ -1442,7 +1465,7 @@
                 <w:noProof/>
                 <w:webHidden/>
               </w:rPr>
-              <w:t>14</w:t>
+              <w:t>15</w:t>
             </w:r>
             <w:r>
               <w:rPr>
@@ -1469,7 +1492,7 @@
               <w14:ligatures w14:val="none"/>
             </w:rPr>
           </w:pPr>
-          <w:hyperlink w:anchor="_Toc215761441" w:history="1">
+          <w:hyperlink w:anchor="_Toc216291714" w:history="1">
             <w:r>
               <w:rPr>
                 <w:rStyle w:val="Hipervnculo"/>
@@ -1515,7 +1538,7 @@
                 <w:noProof/>
                 <w:webHidden/>
               </w:rPr>
-              <w:instrText xml:space="preserve"> PAGEREF _Toc215761441 \h </w:instrText>
+              <w:instrText xml:space="preserve"> PAGEREF _Toc216291714 \h </w:instrText>
             </w:r>
             <w:r>
               <w:rPr>
@@ -1535,321 +1558,7 @@
                 <w:noProof/>
                 <w:webHidden/>
               </w:rPr>
-              <w:t>15</w:t>
-            </w:r>
-            <w:r>
-              <w:rPr>
-                <w:noProof/>
-                <w:webHidden/>
-              </w:rPr>
-              <w:fldChar w:fldCharType="end"/>
-            </w:r>
-          </w:hyperlink>
-        </w:p>
-        <w:p>
-          <w:pPr>
-            <w:pStyle w:val="TDC3"/>
-            <w:tabs>
-              <w:tab w:val="left" w:pos="1320"/>
-              <w:tab w:val="right" w:leader="dot" w:pos="8494"/>
-            </w:tabs>
-            <w:rPr>
-              <w:rFonts w:eastAsiaTheme="minorEastAsia"/>
-              <w:noProof/>
-              <w:kern w:val="0"/>
-              <w:sz w:val="22"/>
-              <w:lang w:val="es-ES" w:eastAsia="es-ES"/>
-              <w14:ligatures w14:val="none"/>
-            </w:rPr>
-          </w:pPr>
-          <w:hyperlink w:anchor="_Toc215761442" w:history="1">
-            <w:r>
-              <w:rPr>
-                <w:rStyle w:val="Hipervnculo"/>
-                <w:rFonts w:ascii="Calibri" w:eastAsiaTheme="majorEastAsia" w:hAnsi="Calibri" w:cstheme="majorBidi"/>
-                <w:iCs/>
-                <w:noProof/>
-                <w:color w:val="034990" w:themeColor="hyperlink" w:themeShade="BF"/>
-              </w:rPr>
-              <w:t>5.2.1.</w:t>
-            </w:r>
-            <w:r>
-              <w:rPr>
-                <w:rFonts w:eastAsiaTheme="minorEastAsia"/>
-                <w:noProof/>
-                <w:kern w:val="0"/>
-                <w:sz w:val="22"/>
-                <w:lang w:val="es-ES" w:eastAsia="es-ES"/>
-                <w14:ligatures w14:val="none"/>
-              </w:rPr>
-              <w:tab/>
-            </w:r>
-            <w:r>
-              <w:rPr>
-                <w:rStyle w:val="Hipervnculo"/>
-                <w:rFonts w:eastAsiaTheme="majorEastAsia" w:cstheme="majorBidi"/>
-                <w:iCs/>
-                <w:noProof/>
-                <w:color w:val="034990" w:themeColor="hyperlink" w:themeShade="BF"/>
-              </w:rPr>
-              <w:t>Módulo de reconocimiento de voz</w:t>
-            </w:r>
-            <w:r>
-              <w:rPr>
-                <w:noProof/>
-                <w:webHidden/>
-              </w:rPr>
-              <w:tab/>
-            </w:r>
-            <w:r>
-              <w:rPr>
-                <w:noProof/>
-                <w:webHidden/>
-              </w:rPr>
-              <w:fldChar w:fldCharType="begin"/>
-            </w:r>
-            <w:r>
-              <w:rPr>
-                <w:noProof/>
-                <w:webHidden/>
-              </w:rPr>
-              <w:instrText xml:space="preserve"> PAGEREF _Toc215761442 \h </w:instrText>
-            </w:r>
-            <w:r>
-              <w:rPr>
-                <w:noProof/>
-                <w:webHidden/>
-              </w:rPr>
-            </w:r>
-            <w:r>
-              <w:rPr>
-                <w:noProof/>
-                <w:webHidden/>
-              </w:rPr>
-              <w:fldChar w:fldCharType="separate"/>
-            </w:r>
-            <w:r>
-              <w:rPr>
-                <w:noProof/>
-                <w:webHidden/>
-              </w:rPr>
-              <w:t>15</w:t>
-            </w:r>
-            <w:r>
-              <w:rPr>
-                <w:noProof/>
-                <w:webHidden/>
-              </w:rPr>
-              <w:fldChar w:fldCharType="end"/>
-            </w:r>
-          </w:hyperlink>
-        </w:p>
-        <w:p>
-          <w:pPr>
-            <w:pStyle w:val="TDC3"/>
-            <w:tabs>
-              <w:tab w:val="left" w:pos="1320"/>
-              <w:tab w:val="right" w:leader="dot" w:pos="8494"/>
-            </w:tabs>
-            <w:rPr>
-              <w:rFonts w:eastAsiaTheme="minorEastAsia"/>
-              <w:noProof/>
-              <w:kern w:val="0"/>
-              <w:sz w:val="22"/>
-              <w:lang w:val="es-ES" w:eastAsia="es-ES"/>
-              <w14:ligatures w14:val="none"/>
-            </w:rPr>
-          </w:pPr>
-          <w:hyperlink w:anchor="_Toc215761443" w:history="1">
-            <w:r>
-              <w:rPr>
-                <w:rStyle w:val="Hipervnculo"/>
-                <w:rFonts w:ascii="Calibri" w:eastAsiaTheme="majorEastAsia" w:hAnsi="Calibri" w:cstheme="majorBidi"/>
-                <w:iCs/>
-                <w:noProof/>
-                <w:color w:val="034990" w:themeColor="hyperlink" w:themeShade="BF"/>
-              </w:rPr>
-              <w:t>5.2.2.</w:t>
-            </w:r>
-            <w:r>
-              <w:rPr>
-                <w:rFonts w:eastAsiaTheme="minorEastAsia"/>
-                <w:noProof/>
-                <w:kern w:val="0"/>
-                <w:sz w:val="22"/>
-                <w:lang w:val="es-ES" w:eastAsia="es-ES"/>
-                <w14:ligatures w14:val="none"/>
-              </w:rPr>
-              <w:tab/>
-            </w:r>
-            <w:r>
-              <w:rPr>
-                <w:rStyle w:val="Hipervnculo"/>
-                <w:rFonts w:eastAsiaTheme="majorEastAsia" w:cstheme="majorBidi"/>
-                <w:iCs/>
-                <w:noProof/>
-                <w:color w:val="034990" w:themeColor="hyperlink" w:themeShade="BF"/>
-              </w:rPr>
-              <w:t>Módulo de reconocimiento visual</w:t>
-            </w:r>
-            <w:r>
-              <w:rPr>
-                <w:noProof/>
-                <w:webHidden/>
-              </w:rPr>
-              <w:tab/>
-            </w:r>
-            <w:r>
-              <w:rPr>
-                <w:noProof/>
-                <w:webHidden/>
-              </w:rPr>
-              <w:fldChar w:fldCharType="begin"/>
-            </w:r>
-            <w:r>
-              <w:rPr>
-                <w:noProof/>
-                <w:webHidden/>
-              </w:rPr>
-              <w:instrText xml:space="preserve"> PAGEREF _Toc215761443 \h </w:instrText>
-            </w:r>
-            <w:r>
-              <w:rPr>
-                <w:noProof/>
-                <w:webHidden/>
-              </w:rPr>
-            </w:r>
-            <w:r>
-              <w:rPr>
-                <w:noProof/>
-                <w:webHidden/>
-              </w:rPr>
-              <w:fldChar w:fldCharType="separate"/>
-            </w:r>
-            <w:r>
-              <w:rPr>
-                <w:noProof/>
-                <w:webHidden/>
-              </w:rPr>
-              <w:t>15</w:t>
-            </w:r>
-            <w:r>
-              <w:rPr>
-                <w:noProof/>
-                <w:webHidden/>
-              </w:rPr>
-              <w:fldChar w:fldCharType="end"/>
-            </w:r>
-          </w:hyperlink>
-        </w:p>
-        <w:p>
-          <w:pPr>
-            <w:pStyle w:val="TDC3"/>
-            <w:tabs>
-              <w:tab w:val="left" w:pos="1320"/>
-              <w:tab w:val="right" w:leader="dot" w:pos="8494"/>
-            </w:tabs>
-            <w:rPr>
-              <w:rFonts w:eastAsiaTheme="minorEastAsia"/>
-              <w:noProof/>
-              <w:kern w:val="0"/>
-              <w:sz w:val="22"/>
-              <w:lang w:val="es-ES" w:eastAsia="es-ES"/>
-              <w14:ligatures w14:val="none"/>
-            </w:rPr>
-          </w:pPr>
-          <w:hyperlink w:anchor="_Toc215761444" w:history="1">
-            <w:r>
-              <w:rPr>
-                <w:rStyle w:val="Hipervnculo"/>
-                <w:rFonts w:ascii="Calibri" w:eastAsiaTheme="majorEastAsia" w:hAnsi="Calibri" w:cstheme="majorBidi"/>
-                <w:iCs/>
-                <w:noProof/>
-                <w:color w:val="034990" w:themeColor="hyperlink" w:themeShade="BF"/>
-              </w:rPr>
-              <w:t>5.2.3.</w:t>
-            </w:r>
-            <w:r>
-              <w:rPr>
-                <w:rFonts w:eastAsiaTheme="minorEastAsia"/>
-                <w:noProof/>
-                <w:kern w:val="0"/>
-                <w:sz w:val="22"/>
-                <w:lang w:val="es-ES" w:eastAsia="es-ES"/>
-                <w14:ligatures w14:val="none"/>
-              </w:rPr>
-              <w:tab/>
-            </w:r>
-            <w:r>
-              <w:rPr>
-                <w:rStyle w:val="Hipervnculo"/>
-                <w:rFonts w:eastAsiaTheme="majorEastAsia" w:cstheme="majorBidi"/>
-                <w:iCs/>
-                <w:noProof/>
-                <w:color w:val="034990" w:themeColor="hyperlink" w:themeShade="BF"/>
-              </w:rPr>
-              <w:t>Módulo de almacena</w:t>
-            </w:r>
-            <w:r>
-              <w:rPr>
-                <w:rStyle w:val="Hipervnculo"/>
-                <w:rFonts w:eastAsiaTheme="majorEastAsia" w:cstheme="majorBidi"/>
-                <w:iCs/>
-                <w:noProof/>
-                <w:color w:val="034990" w:themeColor="hyperlink" w:themeShade="BF"/>
-              </w:rPr>
-              <w:t>m</w:t>
-            </w:r>
-            <w:r>
-              <w:rPr>
-                <w:rStyle w:val="Hipervnculo"/>
-                <w:rFonts w:eastAsiaTheme="majorEastAsia" w:cstheme="majorBidi"/>
-                <w:iCs/>
-                <w:noProof/>
-                <w:color w:val="034990" w:themeColor="hyperlink" w:themeShade="BF"/>
-              </w:rPr>
-              <w:t>iento (CSV/JSON)</w:t>
-            </w:r>
-            <w:r>
-              <w:rPr>
-                <w:noProof/>
-                <w:webHidden/>
-              </w:rPr>
-              <w:tab/>
-            </w:r>
-            <w:r>
-              <w:rPr>
-                <w:noProof/>
-                <w:webHidden/>
-              </w:rPr>
-              <w:fldChar w:fldCharType="begin"/>
-            </w:r>
-            <w:r>
-              <w:rPr>
-                <w:noProof/>
-                <w:webHidden/>
-              </w:rPr>
-              <w:instrText xml:space="preserve"> PAGEREF _Toc215761444 \h </w:instrText>
-            </w:r>
-            <w:r>
-              <w:rPr>
-                <w:noProof/>
-                <w:webHidden/>
-              </w:rPr>
-            </w:r>
-            <w:r>
-              <w:rPr>
-                <w:noProof/>
-                <w:webHidden/>
-              </w:rPr>
-              <w:fldChar w:fldCharType="separate"/>
-            </w:r>
-            <w:r>
-              <w:rPr>
-                <w:noProof/>
-                <w:webHidden/>
-              </w:rPr>
-              <w:t>15</w:t>
+              <w:t>16</w:t>
             </w:r>
             <w:r>
               <w:rPr>
@@ -1876,7 +1585,7 @@
               <w14:ligatures w14:val="none"/>
             </w:rPr>
           </w:pPr>
-          <w:hyperlink w:anchor="_Toc215761445" w:history="1">
+          <w:hyperlink w:anchor="_Toc216291715" w:history="1">
             <w:r>
               <w:rPr>
                 <w:rStyle w:val="Hipervnculo"/>
@@ -1922,7 +1631,7 @@
                 <w:noProof/>
                 <w:webHidden/>
               </w:rPr>
-              <w:instrText xml:space="preserve"> PAGEREF _Toc215761445 \h </w:instrText>
+              <w:instrText xml:space="preserve"> PAGEREF _Toc216291715 \h </w:instrText>
             </w:r>
             <w:r>
               <w:rPr>
@@ -1942,7 +1651,7 @@
                 <w:noProof/>
                 <w:webHidden/>
               </w:rPr>
-              <w:t>16</w:t>
+              <w:t>17</w:t>
             </w:r>
             <w:r>
               <w:rPr>
@@ -1969,7 +1678,7 @@
               <w14:ligatures w14:val="none"/>
             </w:rPr>
           </w:pPr>
-          <w:hyperlink w:anchor="_Toc215761446" w:history="1">
+          <w:hyperlink w:anchor="_Toc216291716" w:history="1">
             <w:r>
               <w:rPr>
                 <w:rStyle w:val="Hipervnculo"/>
@@ -1994,21 +1703,7 @@
                 <w:rStyle w:val="Hipervnculo"/>
                 <w:noProof/>
               </w:rPr>
-              <w:t>Diagrama de funci</w:t>
-            </w:r>
-            <w:r>
-              <w:rPr>
-                <w:rStyle w:val="Hipervnculo"/>
-                <w:noProof/>
-              </w:rPr>
-              <w:t>o</w:t>
-            </w:r>
-            <w:r>
-              <w:rPr>
-                <w:rStyle w:val="Hipervnculo"/>
-                <w:noProof/>
-              </w:rPr>
-              <w:t>namiento</w:t>
+              <w:t>Diagrama de funcionamiento</w:t>
             </w:r>
             <w:r>
               <w:rPr>
@@ -2029,7 +1724,7 @@
                 <w:noProof/>
                 <w:webHidden/>
               </w:rPr>
-              <w:instrText xml:space="preserve"> PAGEREF _Toc215761446 \h </w:instrText>
+              <w:instrText xml:space="preserve"> PAGEREF _Toc216291716 \h </w:instrText>
             </w:r>
             <w:r>
               <w:rPr>
@@ -2049,7 +1744,7 @@
                 <w:noProof/>
                 <w:webHidden/>
               </w:rPr>
-              <w:t>16</w:t>
+              <w:t>18</w:t>
             </w:r>
             <w:r>
               <w:rPr>
@@ -2076,7 +1771,7 @@
               <w14:ligatures w14:val="none"/>
             </w:rPr>
           </w:pPr>
-          <w:hyperlink w:anchor="_Toc215761447" w:history="1">
+          <w:hyperlink w:anchor="_Toc216291717" w:history="1">
             <w:r>
               <w:rPr>
                 <w:rStyle w:val="Hipervnculo"/>
@@ -2100,7 +1795,7 @@
                 <w:rStyle w:val="Hipervnculo"/>
                 <w:noProof/>
               </w:rPr>
-              <w:t>Desarrollo técnico del sistema</w:t>
+              <w:t>Gestión y persistencia de datos</w:t>
             </w:r>
             <w:r>
               <w:rPr>
@@ -2121,7 +1816,7 @@
                 <w:noProof/>
                 <w:webHidden/>
               </w:rPr>
-              <w:instrText xml:space="preserve"> PAGEREF _Toc215761447 \h </w:instrText>
+              <w:instrText xml:space="preserve"> PAGEREF _Toc216291717 \h </w:instrText>
             </w:r>
             <w:r>
               <w:rPr>
@@ -2141,7 +1836,99 @@
                 <w:noProof/>
                 <w:webHidden/>
               </w:rPr>
-              <w:t>18</w:t>
+              <w:t>20</w:t>
+            </w:r>
+            <w:r>
+              <w:rPr>
+                <w:noProof/>
+                <w:webHidden/>
+              </w:rPr>
+              <w:fldChar w:fldCharType="end"/>
+            </w:r>
+          </w:hyperlink>
+        </w:p>
+        <w:p>
+          <w:pPr>
+            <w:pStyle w:val="TDC2"/>
+            <w:tabs>
+              <w:tab w:val="left" w:pos="660"/>
+              <w:tab w:val="right" w:leader="dot" w:pos="8494"/>
+            </w:tabs>
+            <w:rPr>
+              <w:rFonts w:eastAsiaTheme="minorEastAsia"/>
+              <w:noProof/>
+              <w:kern w:val="0"/>
+              <w:sz w:val="22"/>
+              <w:lang w:val="es-ES" w:eastAsia="es-ES"/>
+              <w14:ligatures w14:val="none"/>
+            </w:rPr>
+          </w:pPr>
+          <w:hyperlink w:anchor="_Toc216291718" w:history="1">
+            <w:r>
+              <w:rPr>
+                <w:rStyle w:val="Hipervnculo"/>
+                <w:noProof/>
+              </w:rPr>
+              <w:t>7.</w:t>
+            </w:r>
+            <w:r>
+              <w:rPr>
+                <w:rFonts w:eastAsiaTheme="minorEastAsia"/>
+                <w:noProof/>
+                <w:kern w:val="0"/>
+                <w:sz w:val="22"/>
+                <w:lang w:val="es-ES" w:eastAsia="es-ES"/>
+                <w14:ligatures w14:val="none"/>
+              </w:rPr>
+              <w:tab/>
+            </w:r>
+            <w:r>
+              <w:rPr>
+                <w:rStyle w:val="Hipervnculo"/>
+                <w:noProof/>
+              </w:rPr>
+              <w:t>Manual de uso</w:t>
+            </w:r>
+            <w:r>
+              <w:rPr>
+                <w:noProof/>
+                <w:webHidden/>
+              </w:rPr>
+              <w:tab/>
+            </w:r>
+            <w:r>
+              <w:rPr>
+                <w:noProof/>
+                <w:webHidden/>
+              </w:rPr>
+              <w:fldChar w:fldCharType="begin"/>
+            </w:r>
+            <w:r>
+              <w:rPr>
+                <w:noProof/>
+                <w:webHidden/>
+              </w:rPr>
+              <w:instrText xml:space="preserve"> PAGEREF _Toc216291718 \h </w:instrText>
+            </w:r>
+            <w:r>
+              <w:rPr>
+                <w:noProof/>
+                <w:webHidden/>
+              </w:rPr>
+            </w:r>
+            <w:r>
+              <w:rPr>
+                <w:noProof/>
+                <w:webHidden/>
+              </w:rPr>
+              <w:fldChar w:fldCharType="separate"/>
+            </w:r>
+            <w:r>
+              <w:rPr>
+                <w:noProof/>
+                <w:webHidden/>
+              </w:rPr>
+              <w:t>21</w:t>
             </w:r>
             <w:r>
               <w:rPr>
@@ -2168,14 +1955,14 @@
               <w14:ligatures w14:val="none"/>
             </w:rPr>
           </w:pPr>
-          <w:hyperlink w:anchor="_Toc215761448" w:history="1">
+          <w:hyperlink w:anchor="_Toc216291719" w:history="1">
             <w:r>
               <w:rPr>
                 <w:rStyle w:val="Hipervnculo"/>
                 <w:rFonts w:ascii="Calibri" w:hAnsi="Calibri"/>
                 <w:noProof/>
               </w:rPr>
-              <w:t>6.1.</w:t>
+              <w:t>7.1.</w:t>
             </w:r>
             <w:r>
               <w:rPr>
@@ -2193,7 +1980,7 @@
                 <w:rStyle w:val="Hipervnculo"/>
                 <w:noProof/>
               </w:rPr>
-              <w:t>Reconocimiento de voz</w:t>
+              <w:t>Requisitos del usuario</w:t>
             </w:r>
             <w:r>
               <w:rPr>
@@ -2214,7 +2001,7 @@
                 <w:noProof/>
                 <w:webHidden/>
               </w:rPr>
-              <w:instrText xml:space="preserve"> PAGEREF _Toc215761448 \h </w:instrText>
+              <w:instrText xml:space="preserve"> PAGEREF _Toc216291719 \h </w:instrText>
             </w:r>
             <w:r>
               <w:rPr>
@@ -2234,7 +2021,7 @@
                 <w:noProof/>
                 <w:webHidden/>
               </w:rPr>
-              <w:t>18</w:t>
+              <w:t>21</w:t>
             </w:r>
             <w:r>
               <w:rPr>
@@ -2261,14 +2048,14 @@
               <w14:ligatures w14:val="none"/>
             </w:rPr>
           </w:pPr>
-          <w:hyperlink w:anchor="_Toc215761449" w:history="1">
+          <w:hyperlink w:anchor="_Toc216291720" w:history="1">
             <w:r>
               <w:rPr>
                 <w:rStyle w:val="Hipervnculo"/>
                 <w:rFonts w:ascii="Calibri" w:hAnsi="Calibri"/>
                 <w:noProof/>
               </w:rPr>
-              <w:t>6.2.</w:t>
+              <w:t>7.2.</w:t>
             </w:r>
             <w:r>
               <w:rPr>
@@ -2286,7 +2073,7 @@
                 <w:rStyle w:val="Hipervnculo"/>
                 <w:noProof/>
               </w:rPr>
-              <w:t>Reconocimiento visual</w:t>
+              <w:t>Instalación del sistema</w:t>
             </w:r>
             <w:r>
               <w:rPr>
@@ -2307,7 +2094,7 @@
                 <w:noProof/>
                 <w:webHidden/>
               </w:rPr>
-              <w:instrText xml:space="preserve"> PAGEREF _Toc215761449 \h </w:instrText>
+              <w:instrText xml:space="preserve"> PAGEREF _Toc216291720 \h </w:instrText>
             </w:r>
             <w:r>
               <w:rPr>
@@ -2327,7 +2114,7 @@
                 <w:noProof/>
                 <w:webHidden/>
               </w:rPr>
-              <w:t>19</w:t>
+              <w:t>21</w:t>
             </w:r>
             <w:r>
               <w:rPr>
@@ -2354,14 +2141,14 @@
               <w14:ligatures w14:val="none"/>
             </w:rPr>
           </w:pPr>
-          <w:hyperlink w:anchor="_Toc215761450" w:history="1">
+          <w:hyperlink w:anchor="_Toc216291721" w:history="1">
             <w:r>
               <w:rPr>
                 <w:rStyle w:val="Hipervnculo"/>
                 <w:rFonts w:ascii="Calibri" w:hAnsi="Calibri"/>
                 <w:noProof/>
               </w:rPr>
-              <w:t>6.3.</w:t>
+              <w:t>7.3.</w:t>
             </w:r>
             <w:r>
               <w:rPr>
@@ -2379,7 +2166,7 @@
                 <w:rStyle w:val="Hipervnculo"/>
                 <w:noProof/>
               </w:rPr>
-              <w:t>Gestión y persistencia de datos</w:t>
+              <w:t>Cómo ejecutar el proyecto</w:t>
             </w:r>
             <w:r>
               <w:rPr>
@@ -2400,7 +2187,7 @@
                 <w:noProof/>
                 <w:webHidden/>
               </w:rPr>
-              <w:instrText xml:space="preserve"> PAGEREF _Toc215761450 \h </w:instrText>
+              <w:instrText xml:space="preserve"> PAGEREF _Toc216291721 \h </w:instrText>
             </w:r>
             <w:r>
               <w:rPr>
@@ -2420,7 +2207,7 @@
                 <w:noProof/>
                 <w:webHidden/>
               </w:rPr>
-              <w:t>19</w:t>
+              <w:t>22</w:t>
             </w:r>
             <w:r>
               <w:rPr>
@@ -2447,14 +2234,14 @@
               <w14:ligatures w14:val="none"/>
             </w:rPr>
           </w:pPr>
-          <w:hyperlink w:anchor="_Toc215761451" w:history="1">
+          <w:hyperlink w:anchor="_Toc216291722" w:history="1">
             <w:r>
               <w:rPr>
                 <w:rStyle w:val="Hipervnculo"/>
                 <w:rFonts w:ascii="Calibri" w:hAnsi="Calibri"/>
                 <w:noProof/>
               </w:rPr>
-              <w:t>6.4.</w:t>
+              <w:t>7.4.</w:t>
             </w:r>
             <w:r>
               <w:rPr>
@@ -2472,7 +2259,7 @@
                 <w:rStyle w:val="Hipervnculo"/>
                 <w:noProof/>
               </w:rPr>
-              <w:t>Manejo de errores y excepciones</w:t>
+              <w:t>Explicación del funcionamiento paso a paso</w:t>
             </w:r>
             <w:r>
               <w:rPr>
@@ -2493,7 +2280,7 @@
                 <w:noProof/>
                 <w:webHidden/>
               </w:rPr>
-              <w:instrText xml:space="preserve"> PAGEREF _Toc215761451 \h </w:instrText>
+              <w:instrText xml:space="preserve"> PAGEREF _Toc216291722 \h </w:instrText>
             </w:r>
             <w:r>
               <w:rPr>
@@ -2513,7 +2300,7 @@
                 <w:noProof/>
                 <w:webHidden/>
               </w:rPr>
-              <w:t>19</w:t>
+              <w:t>22</w:t>
             </w:r>
             <w:r>
               <w:rPr>
@@ -2540,14 +2327,14 @@
               <w14:ligatures w14:val="none"/>
             </w:rPr>
           </w:pPr>
-          <w:hyperlink w:anchor="_Toc215761452" w:history="1">
+          <w:hyperlink w:anchor="_Toc216291723" w:history="1">
             <w:r>
               <w:rPr>
                 <w:rStyle w:val="Hipervnculo"/>
                 <w:rFonts w:ascii="Calibri" w:hAnsi="Calibri"/>
                 <w:noProof/>
               </w:rPr>
-              <w:t>6.5.</w:t>
+              <w:t>7.5.</w:t>
             </w:r>
             <w:r>
               <w:rPr>
@@ -2565,7 +2352,7 @@
                 <w:rStyle w:val="Hipervnculo"/>
                 <w:noProof/>
               </w:rPr>
-              <w:t>Pruebas realizadas</w:t>
+              <w:t>Casos de uso</w:t>
             </w:r>
             <w:r>
               <w:rPr>
@@ -2586,7 +2373,7 @@
                 <w:noProof/>
                 <w:webHidden/>
               </w:rPr>
-              <w:instrText xml:space="preserve"> PAGEREF _Toc215761452 \h </w:instrText>
+              <w:instrText xml:space="preserve"> PAGEREF _Toc216291723 \h </w:instrText>
             </w:r>
             <w:r>
               <w:rPr>
@@ -2606,99 +2393,7 @@
                 <w:noProof/>
                 <w:webHidden/>
               </w:rPr>
-              <w:t>19</w:t>
-            </w:r>
-            <w:r>
-              <w:rPr>
-                <w:noProof/>
-                <w:webHidden/>
-              </w:rPr>
-              <w:fldChar w:fldCharType="end"/>
-            </w:r>
-          </w:hyperlink>
-        </w:p>
-        <w:p>
-          <w:pPr>
-            <w:pStyle w:val="TDC2"/>
-            <w:tabs>
-              <w:tab w:val="left" w:pos="660"/>
-              <w:tab w:val="right" w:leader="dot" w:pos="8494"/>
-            </w:tabs>
-            <w:rPr>
-              <w:rFonts w:eastAsiaTheme="minorEastAsia"/>
-              <w:noProof/>
-              <w:kern w:val="0"/>
-              <w:sz w:val="22"/>
-              <w:lang w:val="es-ES" w:eastAsia="es-ES"/>
-              <w14:ligatures w14:val="none"/>
-            </w:rPr>
-          </w:pPr>
-          <w:hyperlink w:anchor="_Toc215761453" w:history="1">
-            <w:r>
-              <w:rPr>
-                <w:rStyle w:val="Hipervnculo"/>
-                <w:noProof/>
-              </w:rPr>
-              <w:t>7.</w:t>
-            </w:r>
-            <w:r>
-              <w:rPr>
-                <w:rFonts w:eastAsiaTheme="minorEastAsia"/>
-                <w:noProof/>
-                <w:kern w:val="0"/>
-                <w:sz w:val="22"/>
-                <w:lang w:val="es-ES" w:eastAsia="es-ES"/>
-                <w14:ligatures w14:val="none"/>
-              </w:rPr>
-              <w:tab/>
-            </w:r>
-            <w:r>
-              <w:rPr>
-                <w:rStyle w:val="Hipervnculo"/>
-                <w:noProof/>
-              </w:rPr>
-              <w:t>Manual de uso</w:t>
-            </w:r>
-            <w:r>
-              <w:rPr>
-                <w:noProof/>
-                <w:webHidden/>
-              </w:rPr>
-              <w:tab/>
-            </w:r>
-            <w:r>
-              <w:rPr>
-                <w:noProof/>
-                <w:webHidden/>
-              </w:rPr>
-              <w:fldChar w:fldCharType="begin"/>
-            </w:r>
-            <w:r>
-              <w:rPr>
-                <w:noProof/>
-                <w:webHidden/>
-              </w:rPr>
-              <w:instrText xml:space="preserve"> PAGEREF _Toc215761453 \h </w:instrText>
-            </w:r>
-            <w:r>
-              <w:rPr>
-                <w:noProof/>
-                <w:webHidden/>
-              </w:rPr>
-            </w:r>
-            <w:r>
-              <w:rPr>
-                <w:noProof/>
-                <w:webHidden/>
-              </w:rPr>
-              <w:fldChar w:fldCharType="separate"/>
-            </w:r>
-            <w:r>
-              <w:rPr>
-                <w:noProof/>
-                <w:webHidden/>
-              </w:rPr>
-              <w:t>19</w:t>
+              <w:t>23</w:t>
             </w:r>
             <w:r>
               <w:rPr>
@@ -2725,14 +2420,14 @@
               <w14:ligatures w14:val="none"/>
             </w:rPr>
           </w:pPr>
-          <w:hyperlink w:anchor="_Toc215761454" w:history="1">
+          <w:hyperlink w:anchor="_Toc216291724" w:history="1">
             <w:r>
               <w:rPr>
                 <w:rStyle w:val="Hipervnculo"/>
                 <w:rFonts w:ascii="Calibri" w:hAnsi="Calibri"/>
                 <w:noProof/>
               </w:rPr>
-              <w:t>7.1.</w:t>
+              <w:t>7.6.</w:t>
             </w:r>
             <w:r>
               <w:rPr>
@@ -2750,7 +2445,7 @@
                 <w:rStyle w:val="Hipervnculo"/>
                 <w:noProof/>
               </w:rPr>
-              <w:t>Requisitos del usuario</w:t>
+              <w:t>Mensajes del sistema y resolución de problemas</w:t>
             </w:r>
             <w:r>
               <w:rPr>
@@ -2771,7 +2466,7 @@
                 <w:noProof/>
                 <w:webHidden/>
               </w:rPr>
-              <w:instrText xml:space="preserve"> PAGEREF _Toc215761454 \h </w:instrText>
+              <w:instrText xml:space="preserve"> PAGEREF _Toc216291724 \h </w:instrText>
             </w:r>
             <w:r>
               <w:rPr>
@@ -2791,936 +2486,7 @@
                 <w:noProof/>
                 <w:webHidden/>
               </w:rPr>
-              <w:t>20</w:t>
-            </w:r>
-            <w:r>
-              <w:rPr>
-                <w:noProof/>
-                <w:webHidden/>
-              </w:rPr>
-              <w:fldChar w:fldCharType="end"/>
-            </w:r>
-          </w:hyperlink>
-        </w:p>
-        <w:p>
-          <w:pPr>
-            <w:pStyle w:val="TDC3"/>
-            <w:tabs>
-              <w:tab w:val="left" w:pos="1100"/>
-              <w:tab w:val="right" w:leader="dot" w:pos="8494"/>
-            </w:tabs>
-            <w:rPr>
-              <w:rFonts w:eastAsiaTheme="minorEastAsia"/>
-              <w:noProof/>
-              <w:kern w:val="0"/>
-              <w:sz w:val="22"/>
-              <w:lang w:val="es-ES" w:eastAsia="es-ES"/>
-              <w14:ligatures w14:val="none"/>
-            </w:rPr>
-          </w:pPr>
-          <w:hyperlink w:anchor="_Toc215761455" w:history="1">
-            <w:r>
-              <w:rPr>
-                <w:rStyle w:val="Hipervnculo"/>
-                <w:rFonts w:ascii="Calibri" w:hAnsi="Calibri"/>
-                <w:noProof/>
-              </w:rPr>
-              <w:t>7.2.</w:t>
-            </w:r>
-            <w:r>
-              <w:rPr>
-                <w:rFonts w:eastAsiaTheme="minorEastAsia"/>
-                <w:noProof/>
-                <w:kern w:val="0"/>
-                <w:sz w:val="22"/>
-                <w:lang w:val="es-ES" w:eastAsia="es-ES"/>
-                <w14:ligatures w14:val="none"/>
-              </w:rPr>
-              <w:tab/>
-            </w:r>
-            <w:r>
-              <w:rPr>
-                <w:rStyle w:val="Hipervnculo"/>
-                <w:noProof/>
-              </w:rPr>
-              <w:t>Instalación del sistema</w:t>
-            </w:r>
-            <w:r>
-              <w:rPr>
-                <w:noProof/>
-                <w:webHidden/>
-              </w:rPr>
-              <w:tab/>
-            </w:r>
-            <w:r>
-              <w:rPr>
-                <w:noProof/>
-                <w:webHidden/>
-              </w:rPr>
-              <w:fldChar w:fldCharType="begin"/>
-            </w:r>
-            <w:r>
-              <w:rPr>
-                <w:noProof/>
-                <w:webHidden/>
-              </w:rPr>
-              <w:instrText xml:space="preserve"> PAGEREF _Toc215761455 \h </w:instrText>
-            </w:r>
-            <w:r>
-              <w:rPr>
-                <w:noProof/>
-                <w:webHidden/>
-              </w:rPr>
-            </w:r>
-            <w:r>
-              <w:rPr>
-                <w:noProof/>
-                <w:webHidden/>
-              </w:rPr>
-              <w:fldChar w:fldCharType="separate"/>
-            </w:r>
-            <w:r>
-              <w:rPr>
-                <w:noProof/>
-                <w:webHidden/>
-              </w:rPr>
-              <w:t>20</w:t>
-            </w:r>
-            <w:r>
-              <w:rPr>
-                <w:noProof/>
-                <w:webHidden/>
-              </w:rPr>
-              <w:fldChar w:fldCharType="end"/>
-            </w:r>
-          </w:hyperlink>
-        </w:p>
-        <w:p>
-          <w:pPr>
-            <w:pStyle w:val="TDC3"/>
-            <w:tabs>
-              <w:tab w:val="left" w:pos="1100"/>
-              <w:tab w:val="right" w:leader="dot" w:pos="8494"/>
-            </w:tabs>
-            <w:rPr>
-              <w:rFonts w:eastAsiaTheme="minorEastAsia"/>
-              <w:noProof/>
-              <w:kern w:val="0"/>
-              <w:sz w:val="22"/>
-              <w:lang w:val="es-ES" w:eastAsia="es-ES"/>
-              <w14:ligatures w14:val="none"/>
-            </w:rPr>
-          </w:pPr>
-          <w:hyperlink w:anchor="_Toc215761456" w:history="1">
-            <w:r>
-              <w:rPr>
-                <w:rStyle w:val="Hipervnculo"/>
-                <w:rFonts w:ascii="Calibri" w:hAnsi="Calibri"/>
-                <w:noProof/>
-              </w:rPr>
-              <w:t>7.3.</w:t>
-            </w:r>
-            <w:r>
-              <w:rPr>
-                <w:rFonts w:eastAsiaTheme="minorEastAsia"/>
-                <w:noProof/>
-                <w:kern w:val="0"/>
-                <w:sz w:val="22"/>
-                <w:lang w:val="es-ES" w:eastAsia="es-ES"/>
-                <w14:ligatures w14:val="none"/>
-              </w:rPr>
-              <w:tab/>
-            </w:r>
-            <w:r>
-              <w:rPr>
-                <w:rStyle w:val="Hipervnculo"/>
-                <w:noProof/>
-              </w:rPr>
-              <w:t>Cómo ejecutar el proyecto</w:t>
-            </w:r>
-            <w:r>
-              <w:rPr>
-                <w:noProof/>
-                <w:webHidden/>
-              </w:rPr>
-              <w:tab/>
-            </w:r>
-            <w:r>
-              <w:rPr>
-                <w:noProof/>
-                <w:webHidden/>
-              </w:rPr>
-              <w:fldChar w:fldCharType="begin"/>
-            </w:r>
-            <w:r>
-              <w:rPr>
-                <w:noProof/>
-                <w:webHidden/>
-              </w:rPr>
-              <w:instrText xml:space="preserve"> PAGEREF _Toc215761456 \h </w:instrText>
-            </w:r>
-            <w:r>
-              <w:rPr>
-                <w:noProof/>
-                <w:webHidden/>
-              </w:rPr>
-            </w:r>
-            <w:r>
-              <w:rPr>
-                <w:noProof/>
-                <w:webHidden/>
-              </w:rPr>
-              <w:fldChar w:fldCharType="separate"/>
-            </w:r>
-            <w:r>
-              <w:rPr>
-                <w:noProof/>
-                <w:webHidden/>
-              </w:rPr>
-              <w:t>21</w:t>
-            </w:r>
-            <w:r>
-              <w:rPr>
-                <w:noProof/>
-                <w:webHidden/>
-              </w:rPr>
-              <w:fldChar w:fldCharType="end"/>
-            </w:r>
-          </w:hyperlink>
-        </w:p>
-        <w:p>
-          <w:pPr>
-            <w:pStyle w:val="TDC3"/>
-            <w:tabs>
-              <w:tab w:val="left" w:pos="1100"/>
-              <w:tab w:val="right" w:leader="dot" w:pos="8494"/>
-            </w:tabs>
-            <w:rPr>
-              <w:rFonts w:eastAsiaTheme="minorEastAsia"/>
-              <w:noProof/>
-              <w:kern w:val="0"/>
-              <w:sz w:val="22"/>
-              <w:lang w:val="es-ES" w:eastAsia="es-ES"/>
-              <w14:ligatures w14:val="none"/>
-            </w:rPr>
-          </w:pPr>
-          <w:hyperlink w:anchor="_Toc215761457" w:history="1">
-            <w:r>
-              <w:rPr>
-                <w:rStyle w:val="Hipervnculo"/>
-                <w:rFonts w:ascii="Calibri" w:hAnsi="Calibri"/>
-                <w:noProof/>
-              </w:rPr>
-              <w:t>7.4.</w:t>
-            </w:r>
-            <w:r>
-              <w:rPr>
-                <w:rFonts w:eastAsiaTheme="minorEastAsia"/>
-                <w:noProof/>
-                <w:kern w:val="0"/>
-                <w:sz w:val="22"/>
-                <w:lang w:val="es-ES" w:eastAsia="es-ES"/>
-                <w14:ligatures w14:val="none"/>
-              </w:rPr>
-              <w:tab/>
-            </w:r>
-            <w:r>
-              <w:rPr>
-                <w:rStyle w:val="Hipervnculo"/>
-                <w:noProof/>
-              </w:rPr>
-              <w:t>Explicación del funcionamiento paso a paso</w:t>
-            </w:r>
-            <w:r>
-              <w:rPr>
-                <w:noProof/>
-                <w:webHidden/>
-              </w:rPr>
-              <w:tab/>
-            </w:r>
-            <w:r>
-              <w:rPr>
-                <w:noProof/>
-                <w:webHidden/>
-              </w:rPr>
-              <w:fldChar w:fldCharType="begin"/>
-            </w:r>
-            <w:r>
-              <w:rPr>
-                <w:noProof/>
-                <w:webHidden/>
-              </w:rPr>
-              <w:instrText xml:space="preserve"> PAGEREF _Toc215761457 \h </w:instrText>
-            </w:r>
-            <w:r>
-              <w:rPr>
-                <w:noProof/>
-                <w:webHidden/>
-              </w:rPr>
-            </w:r>
-            <w:r>
-              <w:rPr>
-                <w:noProof/>
-                <w:webHidden/>
-              </w:rPr>
-              <w:fldChar w:fldCharType="separate"/>
-            </w:r>
-            <w:r>
-              <w:rPr>
-                <w:noProof/>
-                <w:webHidden/>
-              </w:rPr>
-              <w:t>21</w:t>
-            </w:r>
-            <w:r>
-              <w:rPr>
-                <w:noProof/>
-                <w:webHidden/>
-              </w:rPr>
-              <w:fldChar w:fldCharType="end"/>
-            </w:r>
-          </w:hyperlink>
-        </w:p>
-        <w:p>
-          <w:pPr>
-            <w:pStyle w:val="TDC3"/>
-            <w:tabs>
-              <w:tab w:val="left" w:pos="1100"/>
-              <w:tab w:val="right" w:leader="dot" w:pos="8494"/>
-            </w:tabs>
-            <w:rPr>
-              <w:rFonts w:eastAsiaTheme="minorEastAsia"/>
-              <w:noProof/>
-              <w:kern w:val="0"/>
-              <w:sz w:val="22"/>
-              <w:lang w:val="es-ES" w:eastAsia="es-ES"/>
-              <w14:ligatures w14:val="none"/>
-            </w:rPr>
-          </w:pPr>
-          <w:hyperlink w:anchor="_Toc215761458" w:history="1">
-            <w:r>
-              <w:rPr>
-                <w:rStyle w:val="Hipervnculo"/>
-                <w:rFonts w:ascii="Calibri" w:hAnsi="Calibri"/>
-                <w:noProof/>
-              </w:rPr>
-              <w:t>7.5.</w:t>
-            </w:r>
-            <w:r>
-              <w:rPr>
-                <w:rFonts w:eastAsiaTheme="minorEastAsia"/>
-                <w:noProof/>
-                <w:kern w:val="0"/>
-                <w:sz w:val="22"/>
-                <w:lang w:val="es-ES" w:eastAsia="es-ES"/>
-                <w14:ligatures w14:val="none"/>
-              </w:rPr>
-              <w:tab/>
-            </w:r>
-            <w:r>
-              <w:rPr>
-                <w:rStyle w:val="Hipervnculo"/>
-                <w:noProof/>
-              </w:rPr>
-              <w:t>Casos de uso</w:t>
-            </w:r>
-            <w:r>
-              <w:rPr>
-                <w:noProof/>
-                <w:webHidden/>
-              </w:rPr>
-              <w:tab/>
-            </w:r>
-            <w:r>
-              <w:rPr>
-                <w:noProof/>
-                <w:webHidden/>
-              </w:rPr>
-              <w:fldChar w:fldCharType="begin"/>
-            </w:r>
-            <w:r>
-              <w:rPr>
-                <w:noProof/>
-                <w:webHidden/>
-              </w:rPr>
-              <w:instrText xml:space="preserve"> PAGEREF _Toc215761458 \h </w:instrText>
-            </w:r>
-            <w:r>
-              <w:rPr>
-                <w:noProof/>
-                <w:webHidden/>
-              </w:rPr>
-            </w:r>
-            <w:r>
-              <w:rPr>
-                <w:noProof/>
-                <w:webHidden/>
-              </w:rPr>
-              <w:fldChar w:fldCharType="separate"/>
-            </w:r>
-            <w:r>
-              <w:rPr>
-                <w:noProof/>
-                <w:webHidden/>
-              </w:rPr>
-              <w:t>22</w:t>
-            </w:r>
-            <w:r>
-              <w:rPr>
-                <w:noProof/>
-                <w:webHidden/>
-              </w:rPr>
-              <w:fldChar w:fldCharType="end"/>
-            </w:r>
-          </w:hyperlink>
-        </w:p>
-        <w:p>
-          <w:pPr>
-            <w:pStyle w:val="TDC3"/>
-            <w:tabs>
-              <w:tab w:val="left" w:pos="1100"/>
-              <w:tab w:val="right" w:leader="dot" w:pos="8494"/>
-            </w:tabs>
-            <w:rPr>
-              <w:rFonts w:eastAsiaTheme="minorEastAsia"/>
-              <w:noProof/>
-              <w:kern w:val="0"/>
-              <w:sz w:val="22"/>
-              <w:lang w:val="es-ES" w:eastAsia="es-ES"/>
-              <w14:ligatures w14:val="none"/>
-            </w:rPr>
-          </w:pPr>
-          <w:hyperlink w:anchor="_Toc215761459" w:history="1">
-            <w:r>
-              <w:rPr>
-                <w:rStyle w:val="Hipervnculo"/>
-                <w:rFonts w:ascii="Calibri" w:hAnsi="Calibri"/>
-                <w:noProof/>
-              </w:rPr>
-              <w:t>7.6.</w:t>
-            </w:r>
-            <w:r>
-              <w:rPr>
-                <w:rFonts w:eastAsiaTheme="minorEastAsia"/>
-                <w:noProof/>
-                <w:kern w:val="0"/>
-                <w:sz w:val="22"/>
-                <w:lang w:val="es-ES" w:eastAsia="es-ES"/>
-                <w14:ligatures w14:val="none"/>
-              </w:rPr>
-              <w:tab/>
-            </w:r>
-            <w:r>
-              <w:rPr>
-                <w:rStyle w:val="Hipervnculo"/>
-                <w:noProof/>
-              </w:rPr>
-              <w:t>Mensajes del sistema y resolución de problemas</w:t>
-            </w:r>
-            <w:r>
-              <w:rPr>
-                <w:noProof/>
-                <w:webHidden/>
-              </w:rPr>
-              <w:tab/>
-            </w:r>
-            <w:r>
-              <w:rPr>
-                <w:noProof/>
-                <w:webHidden/>
-              </w:rPr>
-              <w:fldChar w:fldCharType="begin"/>
-            </w:r>
-            <w:r>
-              <w:rPr>
-                <w:noProof/>
-                <w:webHidden/>
-              </w:rPr>
-              <w:instrText xml:space="preserve"> PAGEREF _Toc215761459 \h </w:instrText>
-            </w:r>
-            <w:r>
-              <w:rPr>
-                <w:noProof/>
-                <w:webHidden/>
-              </w:rPr>
-            </w:r>
-            <w:r>
-              <w:rPr>
-                <w:noProof/>
-                <w:webHidden/>
-              </w:rPr>
-              <w:fldChar w:fldCharType="separate"/>
-            </w:r>
-            <w:r>
-              <w:rPr>
-                <w:noProof/>
-                <w:webHidden/>
-              </w:rPr>
-              <w:t>22</w:t>
-            </w:r>
-            <w:r>
-              <w:rPr>
-                <w:noProof/>
-                <w:webHidden/>
-              </w:rPr>
-              <w:fldChar w:fldCharType="end"/>
-            </w:r>
-          </w:hyperlink>
-        </w:p>
-        <w:p>
-          <w:pPr>
-            <w:pStyle w:val="TDC2"/>
-            <w:tabs>
-              <w:tab w:val="left" w:pos="660"/>
-              <w:tab w:val="right" w:leader="dot" w:pos="8494"/>
-            </w:tabs>
-            <w:rPr>
-              <w:rFonts w:eastAsiaTheme="minorEastAsia"/>
-              <w:noProof/>
-              <w:kern w:val="0"/>
-              <w:sz w:val="22"/>
-              <w:lang w:val="es-ES" w:eastAsia="es-ES"/>
-              <w14:ligatures w14:val="none"/>
-            </w:rPr>
-          </w:pPr>
-          <w:hyperlink w:anchor="_Toc215761460" w:history="1">
-            <w:r>
-              <w:rPr>
-                <w:rStyle w:val="Hipervnculo"/>
-                <w:noProof/>
-              </w:rPr>
-              <w:t>8.</w:t>
-            </w:r>
-            <w:r>
-              <w:rPr>
-                <w:rFonts w:eastAsiaTheme="minorEastAsia"/>
-                <w:noProof/>
-                <w:kern w:val="0"/>
-                <w:sz w:val="22"/>
-                <w:lang w:val="es-ES" w:eastAsia="es-ES"/>
-                <w14:ligatures w14:val="none"/>
-              </w:rPr>
-              <w:tab/>
-            </w:r>
-            <w:r>
-              <w:rPr>
-                <w:rStyle w:val="Hipervnculo"/>
-                <w:noProof/>
-              </w:rPr>
-              <w:t>Resultados y validación</w:t>
-            </w:r>
-            <w:r>
-              <w:rPr>
-                <w:noProof/>
-                <w:webHidden/>
-              </w:rPr>
-              <w:tab/>
-            </w:r>
-            <w:r>
-              <w:rPr>
-                <w:noProof/>
-                <w:webHidden/>
-              </w:rPr>
-              <w:fldChar w:fldCharType="begin"/>
-            </w:r>
-            <w:r>
-              <w:rPr>
-                <w:noProof/>
-                <w:webHidden/>
-              </w:rPr>
-              <w:instrText xml:space="preserve"> PAGEREF _Toc215761460 \h </w:instrText>
-            </w:r>
-            <w:r>
-              <w:rPr>
-                <w:noProof/>
-                <w:webHidden/>
-              </w:rPr>
-            </w:r>
-            <w:r>
-              <w:rPr>
-                <w:noProof/>
-                <w:webHidden/>
-              </w:rPr>
-              <w:fldChar w:fldCharType="separate"/>
-            </w:r>
-            <w:r>
-              <w:rPr>
-                <w:noProof/>
-                <w:webHidden/>
-              </w:rPr>
               <w:t>23</w:t>
-            </w:r>
-            <w:r>
-              <w:rPr>
-                <w:noProof/>
-                <w:webHidden/>
-              </w:rPr>
-              <w:fldChar w:fldCharType="end"/>
-            </w:r>
-          </w:hyperlink>
-        </w:p>
-        <w:p>
-          <w:pPr>
-            <w:pStyle w:val="TDC3"/>
-            <w:tabs>
-              <w:tab w:val="left" w:pos="1100"/>
-              <w:tab w:val="right" w:leader="dot" w:pos="8494"/>
-            </w:tabs>
-            <w:rPr>
-              <w:rFonts w:eastAsiaTheme="minorEastAsia"/>
-              <w:noProof/>
-              <w:kern w:val="0"/>
-              <w:sz w:val="22"/>
-              <w:lang w:val="es-ES" w:eastAsia="es-ES"/>
-              <w14:ligatures w14:val="none"/>
-            </w:rPr>
-          </w:pPr>
-          <w:hyperlink w:anchor="_Toc215761461" w:history="1">
-            <w:r>
-              <w:rPr>
-                <w:rStyle w:val="Hipervnculo"/>
-                <w:rFonts w:ascii="Calibri" w:hAnsi="Calibri"/>
-                <w:noProof/>
-              </w:rPr>
-              <w:t>8.1.</w:t>
-            </w:r>
-            <w:r>
-              <w:rPr>
-                <w:rFonts w:eastAsiaTheme="minorEastAsia"/>
-                <w:noProof/>
-                <w:kern w:val="0"/>
-                <w:sz w:val="22"/>
-                <w:lang w:val="es-ES" w:eastAsia="es-ES"/>
-                <w14:ligatures w14:val="none"/>
-              </w:rPr>
-              <w:tab/>
-            </w:r>
-            <w:r>
-              <w:rPr>
-                <w:rStyle w:val="Hipervnculo"/>
-                <w:noProof/>
-              </w:rPr>
-              <w:t>Resultados del reconocimiento de voz</w:t>
-            </w:r>
-            <w:r>
-              <w:rPr>
-                <w:noProof/>
-                <w:webHidden/>
-              </w:rPr>
-              <w:tab/>
-            </w:r>
-            <w:r>
-              <w:rPr>
-                <w:noProof/>
-                <w:webHidden/>
-              </w:rPr>
-              <w:fldChar w:fldCharType="begin"/>
-            </w:r>
-            <w:r>
-              <w:rPr>
-                <w:noProof/>
-                <w:webHidden/>
-              </w:rPr>
-              <w:instrText xml:space="preserve"> PAGEREF _Toc215761461 \h </w:instrText>
-            </w:r>
-            <w:r>
-              <w:rPr>
-                <w:noProof/>
-                <w:webHidden/>
-              </w:rPr>
-            </w:r>
-            <w:r>
-              <w:rPr>
-                <w:noProof/>
-                <w:webHidden/>
-              </w:rPr>
-              <w:fldChar w:fldCharType="separate"/>
-            </w:r>
-            <w:r>
-              <w:rPr>
-                <w:noProof/>
-                <w:webHidden/>
-              </w:rPr>
-              <w:t>24</w:t>
-            </w:r>
-            <w:r>
-              <w:rPr>
-                <w:noProof/>
-                <w:webHidden/>
-              </w:rPr>
-              <w:fldChar w:fldCharType="end"/>
-            </w:r>
-          </w:hyperlink>
-        </w:p>
-        <w:p>
-          <w:pPr>
-            <w:pStyle w:val="TDC3"/>
-            <w:tabs>
-              <w:tab w:val="left" w:pos="1100"/>
-              <w:tab w:val="right" w:leader="dot" w:pos="8494"/>
-            </w:tabs>
-            <w:rPr>
-              <w:rFonts w:eastAsiaTheme="minorEastAsia"/>
-              <w:noProof/>
-              <w:kern w:val="0"/>
-              <w:sz w:val="22"/>
-              <w:lang w:val="es-ES" w:eastAsia="es-ES"/>
-              <w14:ligatures w14:val="none"/>
-            </w:rPr>
-          </w:pPr>
-          <w:hyperlink w:anchor="_Toc215761462" w:history="1">
-            <w:r>
-              <w:rPr>
-                <w:rStyle w:val="Hipervnculo"/>
-                <w:rFonts w:ascii="Calibri" w:hAnsi="Calibri"/>
-                <w:noProof/>
-              </w:rPr>
-              <w:t>8.2.</w:t>
-            </w:r>
-            <w:r>
-              <w:rPr>
-                <w:rFonts w:eastAsiaTheme="minorEastAsia"/>
-                <w:noProof/>
-                <w:kern w:val="0"/>
-                <w:sz w:val="22"/>
-                <w:lang w:val="es-ES" w:eastAsia="es-ES"/>
-                <w14:ligatures w14:val="none"/>
-              </w:rPr>
-              <w:tab/>
-            </w:r>
-            <w:r>
-              <w:rPr>
-                <w:rStyle w:val="Hipervnculo"/>
-                <w:noProof/>
-              </w:rPr>
-              <w:t>Resultados del reconocimiento visual</w:t>
-            </w:r>
-            <w:r>
-              <w:rPr>
-                <w:noProof/>
-                <w:webHidden/>
-              </w:rPr>
-              <w:tab/>
-            </w:r>
-            <w:r>
-              <w:rPr>
-                <w:noProof/>
-                <w:webHidden/>
-              </w:rPr>
-              <w:fldChar w:fldCharType="begin"/>
-            </w:r>
-            <w:r>
-              <w:rPr>
-                <w:noProof/>
-                <w:webHidden/>
-              </w:rPr>
-              <w:instrText xml:space="preserve"> PAGEREF _Toc215761462 \h </w:instrText>
-            </w:r>
-            <w:r>
-              <w:rPr>
-                <w:noProof/>
-                <w:webHidden/>
-              </w:rPr>
-            </w:r>
-            <w:r>
-              <w:rPr>
-                <w:noProof/>
-                <w:webHidden/>
-              </w:rPr>
-              <w:fldChar w:fldCharType="separate"/>
-            </w:r>
-            <w:r>
-              <w:rPr>
-                <w:noProof/>
-                <w:webHidden/>
-              </w:rPr>
-              <w:t>24</w:t>
-            </w:r>
-            <w:r>
-              <w:rPr>
-                <w:noProof/>
-                <w:webHidden/>
-              </w:rPr>
-              <w:fldChar w:fldCharType="end"/>
-            </w:r>
-          </w:hyperlink>
-        </w:p>
-        <w:p>
-          <w:pPr>
-            <w:pStyle w:val="TDC3"/>
-            <w:tabs>
-              <w:tab w:val="left" w:pos="1100"/>
-              <w:tab w:val="right" w:leader="dot" w:pos="8494"/>
-            </w:tabs>
-            <w:rPr>
-              <w:rFonts w:eastAsiaTheme="minorEastAsia"/>
-              <w:noProof/>
-              <w:kern w:val="0"/>
-              <w:sz w:val="22"/>
-              <w:lang w:val="es-ES" w:eastAsia="es-ES"/>
-              <w14:ligatures w14:val="none"/>
-            </w:rPr>
-          </w:pPr>
-          <w:hyperlink w:anchor="_Toc215761463" w:history="1">
-            <w:r>
-              <w:rPr>
-                <w:rStyle w:val="Hipervnculo"/>
-                <w:rFonts w:ascii="Calibri" w:hAnsi="Calibri"/>
-                <w:noProof/>
-              </w:rPr>
-              <w:t>8.3.</w:t>
-            </w:r>
-            <w:r>
-              <w:rPr>
-                <w:rFonts w:eastAsiaTheme="minorEastAsia"/>
-                <w:noProof/>
-                <w:kern w:val="0"/>
-                <w:sz w:val="22"/>
-                <w:lang w:val="es-ES" w:eastAsia="es-ES"/>
-                <w14:ligatures w14:val="none"/>
-              </w:rPr>
-              <w:tab/>
-            </w:r>
-            <w:r>
-              <w:rPr>
-                <w:rStyle w:val="Hipervnculo"/>
-                <w:noProof/>
-              </w:rPr>
-              <w:t>Limitaciones técnicas</w:t>
-            </w:r>
-            <w:r>
-              <w:rPr>
-                <w:noProof/>
-                <w:webHidden/>
-              </w:rPr>
-              <w:tab/>
-            </w:r>
-            <w:r>
-              <w:rPr>
-                <w:noProof/>
-                <w:webHidden/>
-              </w:rPr>
-              <w:fldChar w:fldCharType="begin"/>
-            </w:r>
-            <w:r>
-              <w:rPr>
-                <w:noProof/>
-                <w:webHidden/>
-              </w:rPr>
-              <w:instrText xml:space="preserve"> PAGEREF _Toc215761463 \h </w:instrText>
-            </w:r>
-            <w:r>
-              <w:rPr>
-                <w:noProof/>
-                <w:webHidden/>
-              </w:rPr>
-            </w:r>
-            <w:r>
-              <w:rPr>
-                <w:noProof/>
-                <w:webHidden/>
-              </w:rPr>
-              <w:fldChar w:fldCharType="separate"/>
-            </w:r>
-            <w:r>
-              <w:rPr>
-                <w:noProof/>
-                <w:webHidden/>
-              </w:rPr>
-              <w:t>24</w:t>
-            </w:r>
-            <w:r>
-              <w:rPr>
-                <w:noProof/>
-                <w:webHidden/>
-              </w:rPr>
-              <w:fldChar w:fldCharType="end"/>
-            </w:r>
-          </w:hyperlink>
-        </w:p>
-        <w:p>
-          <w:pPr>
-            <w:pStyle w:val="TDC3"/>
-            <w:tabs>
-              <w:tab w:val="left" w:pos="1100"/>
-              <w:tab w:val="right" w:leader="dot" w:pos="8494"/>
-            </w:tabs>
-            <w:rPr>
-              <w:rFonts w:eastAsiaTheme="minorEastAsia"/>
-              <w:noProof/>
-              <w:kern w:val="0"/>
-              <w:sz w:val="22"/>
-              <w:lang w:val="es-ES" w:eastAsia="es-ES"/>
-              <w14:ligatures w14:val="none"/>
-            </w:rPr>
-          </w:pPr>
-          <w:hyperlink w:anchor="_Toc215761464" w:history="1">
-            <w:r>
-              <w:rPr>
-                <w:rStyle w:val="Hipervnculo"/>
-                <w:rFonts w:ascii="Calibri" w:hAnsi="Calibri"/>
-                <w:noProof/>
-              </w:rPr>
-              <w:t>8.4.</w:t>
-            </w:r>
-            <w:r>
-              <w:rPr>
-                <w:rFonts w:eastAsiaTheme="minorEastAsia"/>
-                <w:noProof/>
-                <w:kern w:val="0"/>
-                <w:sz w:val="22"/>
-                <w:lang w:val="es-ES" w:eastAsia="es-ES"/>
-                <w14:ligatures w14:val="none"/>
-              </w:rPr>
-              <w:tab/>
-            </w:r>
-            <w:r>
-              <w:rPr>
-                <w:rStyle w:val="Hipervnculo"/>
-                <w:noProof/>
-              </w:rPr>
-              <w:t>Conclusiones</w:t>
-            </w:r>
-            <w:r>
-              <w:rPr>
-                <w:noProof/>
-                <w:webHidden/>
-              </w:rPr>
-              <w:tab/>
-            </w:r>
-            <w:r>
-              <w:rPr>
-                <w:noProof/>
-                <w:webHidden/>
-              </w:rPr>
-              <w:fldChar w:fldCharType="begin"/>
-            </w:r>
-            <w:r>
-              <w:rPr>
-                <w:noProof/>
-                <w:webHidden/>
-              </w:rPr>
-              <w:instrText xml:space="preserve"> PAGEREF _Toc215761464 \h </w:instrText>
-            </w:r>
-            <w:r>
-              <w:rPr>
-                <w:noProof/>
-                <w:webHidden/>
-              </w:rPr>
-            </w:r>
-            <w:r>
-              <w:rPr>
-                <w:noProof/>
-                <w:webHidden/>
-              </w:rPr>
-              <w:fldChar w:fldCharType="separate"/>
-            </w:r>
-            <w:r>
-              <w:rPr>
-                <w:noProof/>
-                <w:webHidden/>
-              </w:rPr>
-              <w:t>24</w:t>
             </w:r>
             <w:r>
               <w:rPr>
@@ -3734,28 +2500,600 @@
         <w:p>
           <w:r>
             <w:rPr>
-              <w:b/>
-              <w:bCs/>
+              <w:rStyle w:val="nfasis"/>
             </w:rPr>
             <w:fldChar w:fldCharType="end"/>
           </w:r>
         </w:p>
       </w:sdtContent>
     </w:sdt>
-    <w:p/>
-    <w:p/>
-    <w:p/>
-    <w:p/>
-    <w:p/>
-    <w:p/>
-    <w:p/>
-    <w:p/>
-    <w:p/>
-    <w:p/>
-    <w:p/>
-    <w:p/>
-    <w:p/>
-    <w:p/>
+    <w:p>
+      <w:pPr>
+        <w:pStyle w:val="Ttulo2"/>
+      </w:pPr>
+      <w:bookmarkStart w:id="0" w:name="_Toc216291699"/>
+      <w:r>
+        <w:lastRenderedPageBreak/>
+        <w:t>Introducción</w:t>
+      </w:r>
+      <w:bookmarkEnd w:id="0"/>
+    </w:p>
+    <w:p>
+      <w:pPr>
+        <w:rPr>
+          <w:lang w:val="es-ES"/>
+        </w:rPr>
+      </w:pPr>
+      <w:r>
+        <w:rPr>
+          <w:lang w:val="es-ES"/>
+        </w:rPr>
+        <w:t xml:space="preserve">El presente documento describe el desarrollo de un sistema automático de </w:t>
+      </w:r>
+      <w:r>
+        <w:rPr>
+          <w:rStyle w:val="Textoennegrita"/>
+          <w:lang w:val="es-ES"/>
+        </w:rPr>
+        <w:t>identificación personal basado en reconocimiento facial y reconocimiento de voz</w:t>
+      </w:r>
+      <w:r>
+        <w:rPr>
+          <w:lang w:val="es-ES"/>
+        </w:rPr>
+        <w:t>, cuyo objetivo es permitir la detección de usuarios, su registro inicial y su posterior identificación de forma totalmente autónoma.</w:t>
+      </w:r>
+    </w:p>
+    <w:p>
+      <w:pPr>
+        <w:rPr>
+          <w:lang w:val="es-ES"/>
+        </w:rPr>
+      </w:pPr>
+      <w:r>
+        <w:rPr>
+          <w:lang w:val="es-ES"/>
+        </w:rPr>
+        <w:t xml:space="preserve">El sistema funciona combinando técnicas de </w:t>
+      </w:r>
+      <w:r>
+        <w:rPr>
+          <w:rStyle w:val="Textoennegrita"/>
+          <w:lang w:val="es-ES"/>
+        </w:rPr>
+        <w:t>visión por computador</w:t>
+      </w:r>
+      <w:r>
+        <w:rPr>
+          <w:lang w:val="es-ES"/>
+        </w:rPr>
+        <w:t xml:space="preserve"> y </w:t>
+      </w:r>
+      <w:r>
+        <w:rPr>
+          <w:rStyle w:val="Textoennegrita"/>
+          <w:lang w:val="es-ES"/>
+        </w:rPr>
+        <w:t>procesamiento de audio</w:t>
+      </w:r>
+      <w:r>
+        <w:rPr>
+          <w:lang w:val="es-ES"/>
+        </w:rPr>
+        <w:t xml:space="preserve">. En una primera fase, el programa captura una imagen del usuario a través de la cámara del dispositivo y analiza el rostro empleando modelos de reconocimiento facial. Si el sistema identifica que la persona ya se encuentra registrada, se procede a saludarla utilizando sus datos guardados y se muestran tanto su </w:t>
+      </w:r>
+      <w:r>
+        <w:rPr>
+          <w:rStyle w:val="Textoennegrita"/>
+          <w:lang w:val="es-ES"/>
+        </w:rPr>
+        <w:t>nombre</w:t>
+      </w:r>
+      <w:r>
+        <w:rPr>
+          <w:lang w:val="es-ES"/>
+        </w:rPr>
+        <w:t xml:space="preserve"> como su </w:t>
+      </w:r>
+      <w:r>
+        <w:rPr>
+          <w:rStyle w:val="Textoennegrita"/>
+          <w:lang w:val="es-ES"/>
+        </w:rPr>
+        <w:t>DNI</w:t>
+      </w:r>
+      <w:r>
+        <w:rPr>
+          <w:lang w:val="es-ES"/>
+        </w:rPr>
+        <w:t>, recuperados de la base de datos local.</w:t>
+      </w:r>
+    </w:p>
+    <w:p>
+      <w:pPr>
+        <w:rPr>
+          <w:lang w:val="es-ES"/>
+        </w:rPr>
+      </w:pPr>
+      <w:r>
+        <w:rPr>
+          <w:lang w:val="es-ES"/>
+        </w:rPr>
+        <w:t xml:space="preserve">En caso de que el rostro capturado no coincida con ningún usuario existente, el sistema activa automáticamente un </w:t>
+      </w:r>
+      <w:r>
+        <w:rPr>
+          <w:rStyle w:val="Textoennegrita"/>
+          <w:lang w:val="es-ES"/>
+        </w:rPr>
+        <w:t>procedimiento guiado de registro</w:t>
+      </w:r>
+      <w:r>
+        <w:rPr>
+          <w:lang w:val="es-ES"/>
+        </w:rPr>
+        <w:t>. Durante este proceso se captura una imagen del usuario, se le solicita verbalmente su nombre y su DNI mediante reconocimiento de voz, y finalmente se almacena la información junto con la representación facial en formatos CSV y JSON. De esta forma, el usuario quedará registrado para futuras ejecuciones, pudiendo ser identificado automáticamente.</w:t>
+      </w:r>
+    </w:p>
+    <w:p>
+      <w:pPr>
+        <w:rPr>
+          <w:lang w:val="es-ES"/>
+        </w:rPr>
+      </w:pPr>
+      <w:r>
+        <w:rPr>
+          <w:lang w:val="es-ES"/>
+        </w:rPr>
+        <w:t>El documento incluye la arquitectura interna del sistema, la metodología de trabajo aplicada, la configuración del entorno de desarrollo, las instrucciones de instalación, el manual de uso, los resultados obtenidos y las posibles mejoras futuras.</w:t>
+      </w:r>
+    </w:p>
+    <w:p>
+      <w:pPr>
+        <w:rPr>
+          <w:lang w:val="es-ES"/>
+        </w:rPr>
+      </w:pPr>
+    </w:p>
+    <w:p>
+      <w:pPr>
+        <w:pStyle w:val="Ttulo3"/>
+      </w:pPr>
+      <w:bookmarkStart w:id="1" w:name="_Toc216291700"/>
+      <w:r>
+        <w:t>Obj</w:t>
+      </w:r>
+      <w:r>
+        <w:t>etivo del proyecto</w:t>
+      </w:r>
+      <w:bookmarkEnd w:id="1"/>
+    </w:p>
+    <w:p>
+      <w:pPr>
+        <w:rPr>
+          <w:lang w:val="es-ES" w:eastAsia="es-ES"/>
+        </w:rPr>
+      </w:pPr>
+      <w:r>
+        <w:rPr>
+          <w:lang w:val="es-ES" w:eastAsia="es-ES"/>
+        </w:rPr>
+        <w:t>El objetivo del proyecto es crear un sistema capaz de:</w:t>
+      </w:r>
+    </w:p>
+    <w:p>
+      <w:pPr>
+        <w:pStyle w:val="Prrafodelista"/>
+        <w:numPr>
+          <w:ilvl w:val="0"/>
+          <w:numId w:val="2"/>
+        </w:numPr>
+        <w:rPr>
+          <w:lang w:val="es-ES" w:eastAsia="es-ES"/>
+        </w:rPr>
+      </w:pPr>
+      <w:r>
+        <w:rPr>
+          <w:b/>
+          <w:bCs/>
+          <w:lang w:val="es-ES" w:eastAsia="es-ES"/>
+        </w:rPr>
+        <w:t>Detectar y reconocer rostros</w:t>
+      </w:r>
+      <w:r>
+        <w:rPr>
+          <w:lang w:val="es-ES" w:eastAsia="es-ES"/>
+        </w:rPr>
+        <w:t xml:space="preserve"> mediante captura de imagen en tiempo real.</w:t>
+      </w:r>
+    </w:p>
+    <w:p>
+      <w:pPr>
+        <w:pStyle w:val="Prrafodelista"/>
+        <w:numPr>
+          <w:ilvl w:val="0"/>
+          <w:numId w:val="2"/>
+        </w:numPr>
+        <w:rPr>
+          <w:lang w:val="es-ES" w:eastAsia="es-ES"/>
+        </w:rPr>
+      </w:pPr>
+      <w:r>
+        <w:rPr>
+          <w:b/>
+          <w:bCs/>
+          <w:lang w:val="es-ES" w:eastAsia="es-ES"/>
+        </w:rPr>
+        <w:t>Identificar usuarios previamente registrados</w:t>
+      </w:r>
+      <w:r>
+        <w:rPr>
+          <w:lang w:val="es-ES" w:eastAsia="es-ES"/>
+        </w:rPr>
+        <w:t xml:space="preserve"> utilizando datos almacenados.</w:t>
+      </w:r>
+    </w:p>
+    <w:p>
+      <w:pPr>
+        <w:pStyle w:val="Prrafodelista"/>
+        <w:numPr>
+          <w:ilvl w:val="0"/>
+          <w:numId w:val="2"/>
+        </w:numPr>
+        <w:rPr>
+          <w:lang w:val="es-ES" w:eastAsia="es-ES"/>
+        </w:rPr>
+      </w:pPr>
+      <w:r>
+        <w:rPr>
+          <w:b/>
+          <w:bCs/>
+          <w:lang w:val="es-ES" w:eastAsia="es-ES"/>
+        </w:rPr>
+        <w:t>Saludar e informar del nombre y DNI</w:t>
+      </w:r>
+      <w:r>
+        <w:rPr>
+          <w:lang w:val="es-ES" w:eastAsia="es-ES"/>
+        </w:rPr>
+        <w:t xml:space="preserve"> cuando el usuario ya esté registrado.</w:t>
+      </w:r>
+    </w:p>
+    <w:p>
+      <w:pPr>
+        <w:pStyle w:val="Prrafodelista"/>
+        <w:numPr>
+          <w:ilvl w:val="0"/>
+          <w:numId w:val="2"/>
+        </w:numPr>
+        <w:rPr>
+          <w:lang w:val="es-ES" w:eastAsia="es-ES"/>
+        </w:rPr>
+      </w:pPr>
+      <w:r>
+        <w:rPr>
+          <w:b/>
+          <w:bCs/>
+          <w:lang w:val="es-ES" w:eastAsia="es-ES"/>
+        </w:rPr>
+        <w:t>Registrar nuevos usuarios</w:t>
+      </w:r>
+      <w:r>
+        <w:rPr>
+          <w:lang w:val="es-ES" w:eastAsia="es-ES"/>
+        </w:rPr>
+        <w:t xml:space="preserve"> cuando la cara no coincida con ninguna existente.</w:t>
+      </w:r>
+    </w:p>
+    <w:p>
+      <w:pPr>
+        <w:pStyle w:val="Prrafodelista"/>
+        <w:numPr>
+          <w:ilvl w:val="0"/>
+          <w:numId w:val="2"/>
+        </w:numPr>
+        <w:rPr>
+          <w:lang w:val="es-ES" w:eastAsia="es-ES"/>
+        </w:rPr>
+      </w:pPr>
+      <w:r>
+        <w:rPr>
+          <w:lang w:val="es-ES" w:eastAsia="es-ES"/>
+        </w:rPr>
+        <w:t>Capturando una fotografía</w:t>
+      </w:r>
+    </w:p>
+    <w:p>
+      <w:pPr>
+        <w:pStyle w:val="Prrafodelista"/>
+        <w:numPr>
+          <w:ilvl w:val="0"/>
+          <w:numId w:val="2"/>
+        </w:numPr>
+        <w:rPr>
+          <w:lang w:val="es-ES" w:eastAsia="es-ES"/>
+        </w:rPr>
+      </w:pPr>
+      <w:r>
+        <w:rPr>
+          <w:lang w:val="es-ES" w:eastAsia="es-ES"/>
+        </w:rPr>
+        <w:t>Solicitando el nombre por voz</w:t>
+      </w:r>
+    </w:p>
+    <w:p>
+      <w:pPr>
+        <w:pStyle w:val="Prrafodelista"/>
+        <w:numPr>
+          <w:ilvl w:val="0"/>
+          <w:numId w:val="2"/>
+        </w:numPr>
+        <w:rPr>
+          <w:lang w:val="es-ES" w:eastAsia="es-ES"/>
+        </w:rPr>
+      </w:pPr>
+      <w:r>
+        <w:rPr>
+          <w:lang w:val="es-ES" w:eastAsia="es-ES"/>
+        </w:rPr>
+        <w:t>Solicitando el DNI por voz</w:t>
+      </w:r>
+    </w:p>
+    <w:p>
+      <w:pPr>
+        <w:pStyle w:val="Prrafodelista"/>
+        <w:numPr>
+          <w:ilvl w:val="0"/>
+          <w:numId w:val="2"/>
+        </w:numPr>
+        <w:rPr>
+          <w:lang w:val="es-ES" w:eastAsia="es-ES"/>
+        </w:rPr>
+      </w:pPr>
+      <w:r>
+        <w:rPr>
+          <w:lang w:val="es-ES" w:eastAsia="es-ES"/>
+        </w:rPr>
+        <w:t>Guardando toda la información en CSV y JSON</w:t>
+      </w:r>
+    </w:p>
+    <w:p>
+      <w:pPr>
+        <w:pStyle w:val="Prrafodelista"/>
+        <w:numPr>
+          <w:ilvl w:val="0"/>
+          <w:numId w:val="2"/>
+        </w:numPr>
+        <w:rPr>
+          <w:lang w:val="es-ES" w:eastAsia="es-ES"/>
+        </w:rPr>
+      </w:pPr>
+      <w:r>
+        <w:rPr>
+          <w:lang w:val="es-ES" w:eastAsia="es-ES"/>
+        </w:rPr>
+        <w:t>Mantener una base de usuarios fiable y accesible para futuras identificaciones.</w:t>
+      </w:r>
+    </w:p>
+    <w:p>
+      <w:pPr>
+        <w:pStyle w:val="Prrafodelista"/>
+        <w:numPr>
+          <w:ilvl w:val="0"/>
+          <w:numId w:val="2"/>
+        </w:numPr>
+        <w:rPr>
+          <w:lang w:val="es-ES" w:eastAsia="es-ES"/>
+        </w:rPr>
+      </w:pPr>
+      <w:r>
+        <w:rPr>
+          <w:lang w:val="es-ES" w:eastAsia="es-ES"/>
+        </w:rPr>
+        <w:t>Integrar reconocimiento visual y de voz en un flujo unificado y automatizado.</w:t>
+      </w:r>
+    </w:p>
+    <w:p>
+      <w:pPr>
+        <w:rPr>
+          <w:lang w:val="es-ES" w:eastAsia="es-ES"/>
+        </w:rPr>
+      </w:pPr>
+      <w:r>
+        <w:rPr>
+          <w:lang w:val="es-ES" w:eastAsia="es-ES"/>
+        </w:rPr>
+        <w:lastRenderedPageBreak/>
+        <w:t>El proyecto busca demostrar cómo la combinación de visión artificial, procesamiento de voz y persistencia de datos permite desarrollar un sistema básico de identificación pe</w:t>
+      </w:r>
+      <w:r>
+        <w:rPr>
+          <w:lang w:val="es-ES" w:eastAsia="es-ES"/>
+        </w:rPr>
+        <w:t>rsonal completamente funcional.</w:t>
+      </w:r>
+    </w:p>
+    <w:p>
+      <w:pPr>
+        <w:rPr>
+          <w:lang w:val="es-ES" w:eastAsia="es-ES"/>
+        </w:rPr>
+      </w:pPr>
+    </w:p>
+    <w:p>
+      <w:pPr>
+        <w:pStyle w:val="Ttulo3"/>
+      </w:pPr>
+      <w:bookmarkStart w:id="2" w:name="_Toc216291701"/>
+      <w:r>
+        <w:t>Alcance</w:t>
+      </w:r>
+      <w:bookmarkEnd w:id="2"/>
+    </w:p>
+    <w:p>
+      <w:pPr>
+        <w:rPr>
+          <w:rFonts w:cstheme="minorHAnsi"/>
+          <w:szCs w:val="24"/>
+          <w:lang w:val="es-ES"/>
+        </w:rPr>
+      </w:pPr>
+      <w:r>
+        <w:rPr>
+          <w:rFonts w:cstheme="minorHAnsi"/>
+          <w:szCs w:val="24"/>
+        </w:rPr>
+        <w:t>Funcionalidades incluidas</w:t>
+      </w:r>
+    </w:p>
+    <w:p>
+      <w:pPr>
+        <w:pStyle w:val="NormalWeb"/>
+        <w:numPr>
+          <w:ilvl w:val="0"/>
+          <w:numId w:val="3"/>
+        </w:numPr>
+        <w:rPr>
+          <w:rFonts w:asciiTheme="minorHAnsi" w:hAnsiTheme="minorHAnsi" w:cstheme="minorHAnsi"/>
+        </w:rPr>
+      </w:pPr>
+      <w:r>
+        <w:rPr>
+          <w:rFonts w:asciiTheme="minorHAnsi" w:hAnsiTheme="minorHAnsi" w:cstheme="minorHAnsi"/>
+        </w:rPr>
+        <w:t>Captura de fotografía del usuario.</w:t>
+      </w:r>
+    </w:p>
+    <w:p>
+      <w:pPr>
+        <w:pStyle w:val="NormalWeb"/>
+        <w:numPr>
+          <w:ilvl w:val="0"/>
+          <w:numId w:val="3"/>
+        </w:numPr>
+        <w:rPr>
+          <w:rFonts w:asciiTheme="minorHAnsi" w:hAnsiTheme="minorHAnsi" w:cstheme="minorHAnsi"/>
+        </w:rPr>
+      </w:pPr>
+      <w:r>
+        <w:rPr>
+          <w:rFonts w:asciiTheme="minorHAnsi" w:hAnsiTheme="minorHAnsi" w:cstheme="minorHAnsi"/>
+        </w:rPr>
+        <w:t>Comparación del rostro con registros previos.</w:t>
+      </w:r>
+    </w:p>
+    <w:p>
+      <w:pPr>
+        <w:pStyle w:val="NormalWeb"/>
+        <w:numPr>
+          <w:ilvl w:val="0"/>
+          <w:numId w:val="3"/>
+        </w:numPr>
+        <w:rPr>
+          <w:rFonts w:asciiTheme="minorHAnsi" w:hAnsiTheme="minorHAnsi" w:cstheme="minorHAnsi"/>
+        </w:rPr>
+      </w:pPr>
+      <w:r>
+        <w:rPr>
+          <w:rFonts w:asciiTheme="minorHAnsi" w:hAnsiTheme="minorHAnsi" w:cstheme="minorHAnsi"/>
+        </w:rPr>
+        <w:t>Identificación automática de usuarios registrados.</w:t>
+      </w:r>
+    </w:p>
+    <w:p>
+      <w:pPr>
+        <w:pStyle w:val="NormalWeb"/>
+        <w:numPr>
+          <w:ilvl w:val="0"/>
+          <w:numId w:val="3"/>
+        </w:numPr>
+        <w:rPr>
+          <w:rFonts w:asciiTheme="minorHAnsi" w:hAnsiTheme="minorHAnsi" w:cstheme="minorHAnsi"/>
+        </w:rPr>
+      </w:pPr>
+      <w:r>
+        <w:rPr>
+          <w:rFonts w:asciiTheme="minorHAnsi" w:hAnsiTheme="minorHAnsi" w:cstheme="minorHAnsi"/>
+        </w:rPr>
+        <w:t>Saludo verbal y visual mostrando nombre y DNI.</w:t>
+      </w:r>
+    </w:p>
+    <w:p>
+      <w:pPr>
+        <w:pStyle w:val="NormalWeb"/>
+        <w:numPr>
+          <w:ilvl w:val="0"/>
+          <w:numId w:val="3"/>
+        </w:numPr>
+        <w:rPr>
+          <w:rFonts w:asciiTheme="minorHAnsi" w:hAnsiTheme="minorHAnsi" w:cstheme="minorHAnsi"/>
+        </w:rPr>
+      </w:pPr>
+      <w:r>
+        <w:rPr>
+          <w:rFonts w:asciiTheme="minorHAnsi" w:hAnsiTheme="minorHAnsi" w:cstheme="minorHAnsi"/>
+        </w:rPr>
+        <w:t>Registro guiado mediante voz si el usuario no existe.</w:t>
+      </w:r>
+    </w:p>
+    <w:p>
+      <w:pPr>
+        <w:pStyle w:val="NormalWeb"/>
+        <w:numPr>
+          <w:ilvl w:val="0"/>
+          <w:numId w:val="3"/>
+        </w:numPr>
+        <w:rPr>
+          <w:rFonts w:asciiTheme="minorHAnsi" w:hAnsiTheme="minorHAnsi" w:cstheme="minorHAnsi"/>
+        </w:rPr>
+      </w:pPr>
+      <w:r>
+        <w:rPr>
+          <w:rFonts w:asciiTheme="minorHAnsi" w:hAnsiTheme="minorHAnsi" w:cstheme="minorHAnsi"/>
+        </w:rPr>
+        <w:t xml:space="preserve">Almacenamiento en </w:t>
+      </w:r>
+      <w:r>
+        <w:rPr>
+          <w:rStyle w:val="Textoennegrita"/>
+          <w:rFonts w:asciiTheme="minorHAnsi" w:hAnsiTheme="minorHAnsi" w:cstheme="minorHAnsi"/>
+        </w:rPr>
+        <w:t>CSV y JSON</w:t>
+      </w:r>
+      <w:r>
+        <w:rPr>
+          <w:rFonts w:asciiTheme="minorHAnsi" w:hAnsiTheme="minorHAnsi" w:cstheme="minorHAnsi"/>
+        </w:rPr>
+        <w:t>.</w:t>
+      </w:r>
+    </w:p>
+    <w:p>
+      <w:pPr>
+        <w:pStyle w:val="NormalWeb"/>
+        <w:numPr>
+          <w:ilvl w:val="0"/>
+          <w:numId w:val="3"/>
+        </w:numPr>
+        <w:rPr>
+          <w:rFonts w:asciiTheme="minorHAnsi" w:hAnsiTheme="minorHAnsi" w:cstheme="minorHAnsi"/>
+        </w:rPr>
+      </w:pPr>
+      <w:r>
+        <w:rPr>
+          <w:rFonts w:asciiTheme="minorHAnsi" w:hAnsiTheme="minorHAnsi" w:cstheme="minorHAnsi"/>
+        </w:rPr>
+        <w:t>Gestión de ficheros de imágenes para reconocimiento facial.</w:t>
+      </w:r>
+    </w:p>
+    <w:p>
+      <w:pPr>
+        <w:pStyle w:val="NormalWeb"/>
+        <w:ind w:left="720"/>
+        <w:rPr>
+          <w:rFonts w:asciiTheme="minorHAnsi" w:hAnsiTheme="minorHAnsi" w:cstheme="minorHAnsi"/>
+        </w:rPr>
+      </w:pPr>
+    </w:p>
     <w:p>
       <w:pPr>
         <w:rPr>
@@ -3770,8 +3108,10 @@
           <w14:ligatures w14:val="none"/>
         </w:rPr>
       </w:pPr>
-      <w:bookmarkStart w:id="0" w:name="_Toc215761426"/>
-      <w:r>
+      <w:r>
+        <w:rPr>
+          <w:lang w:val="es-ES"/>
+        </w:rPr>
         <w:br w:type="page"/>
       </w:r>
     </w:p>
@@ -3779,173 +3119,107 @@
       <w:pPr>
         <w:pStyle w:val="Ttulo2"/>
       </w:pPr>
+      <w:bookmarkStart w:id="3" w:name="_Toc216291702"/>
       <w:r>
         <w:lastRenderedPageBreak/>
-        <w:t>Introducción</w:t>
-      </w:r>
-      <w:bookmarkEnd w:id="0"/>
-    </w:p>
-    <w:p>
-      <w:pPr>
-        <w:rPr>
-          <w:lang w:val="es-ES"/>
-        </w:rPr>
-      </w:pPr>
-      <w:r>
-        <w:rPr>
-          <w:lang w:val="es-ES"/>
-        </w:rPr>
-        <w:t xml:space="preserve">El presente documento describe el desarrollo de un sistema automático de </w:t>
+        <w:t>Metodología de trabajo</w:t>
+      </w:r>
+      <w:bookmarkEnd w:id="3"/>
+    </w:p>
+    <w:p>
+      <w:pPr>
+        <w:rPr>
+          <w:lang w:val="es-ES"/>
+        </w:rPr>
+      </w:pPr>
+      <w:r>
+        <w:rPr>
+          <w:lang w:val="es-ES"/>
+        </w:rPr>
+        <w:t xml:space="preserve">La metodología de trabajo aplicada en este proyecto se basa en un enfoque ágil, tomando como referencia el marco </w:t>
       </w:r>
       <w:r>
         <w:rPr>
           <w:rStyle w:val="Textoennegrita"/>
           <w:lang w:val="es-ES"/>
         </w:rPr>
-        <w:t>identificación personal basado en reconocimiento facial y reconocimiento de voz</w:t>
-      </w:r>
-      <w:r>
-        <w:rPr>
-          <w:lang w:val="es-ES"/>
-        </w:rPr>
-        <w:t>, cuyo objetivo es permitir la detección de usuarios, su registro inicial y su posterior identificación de forma totalmente autónoma.</w:t>
-      </w:r>
-    </w:p>
-    <w:p>
-      <w:pPr>
-        <w:rPr>
-          <w:lang w:val="es-ES"/>
-        </w:rPr>
-      </w:pPr>
-      <w:r>
-        <w:rPr>
-          <w:lang w:val="es-ES"/>
-        </w:rPr>
-        <w:t xml:space="preserve">El sistema funciona combinando técnicas de </w:t>
+        <w:t>Scrum</w:t>
+      </w:r>
+      <w:r>
+        <w:rPr>
+          <w:lang w:val="es-ES"/>
+        </w:rPr>
+        <w:t xml:space="preserve"> para organizar las tareas en ciclos cortos y estructurados. Dado que se trata de un proyecto individual, el uso de Scrum se adapta a un contexto unipersonal, permitiendo una planificación clara y una ejecución progresiva orientada a entregables concretos.</w:t>
+      </w:r>
+    </w:p>
+    <w:p>
+      <w:pPr>
+        <w:rPr>
+          <w:lang w:val="es-ES"/>
+        </w:rPr>
+      </w:pPr>
+      <w:r>
+        <w:rPr>
+          <w:lang w:val="es-ES"/>
+        </w:rPr>
+        <w:t xml:space="preserve">El trabajo se ha dividido en </w:t>
       </w:r>
       <w:r>
         <w:rPr>
           <w:rStyle w:val="Textoennegrita"/>
           <w:lang w:val="es-ES"/>
         </w:rPr>
-        <w:t>visión por computador</w:t>
-      </w:r>
-      <w:r>
-        <w:rPr>
-          <w:lang w:val="es-ES"/>
-        </w:rPr>
-        <w:t xml:space="preserve"> y </w:t>
-      </w:r>
-      <w:r>
-        <w:rPr>
-          <w:rStyle w:val="Textoennegrita"/>
-          <w:lang w:val="es-ES"/>
-        </w:rPr>
-        <w:t>procesamiento de audio</w:t>
-      </w:r>
-      <w:r>
-        <w:rPr>
-          <w:lang w:val="es-ES"/>
-        </w:rPr>
-        <w:t xml:space="preserve">. En una primera fase, el programa captura una imagen del usuario a través de la cámara del dispositivo y analiza el rostro empleando modelos de reconocimiento facial. Si el sistema identifica que la persona ya se encuentra registrada, se procede a saludarla utilizando sus datos guardados y se muestran tanto su </w:t>
-      </w:r>
-      <w:r>
-        <w:rPr>
-          <w:rStyle w:val="Textoennegrita"/>
-          <w:lang w:val="es-ES"/>
-        </w:rPr>
-        <w:t>nombre</w:t>
-      </w:r>
-      <w:r>
-        <w:rPr>
-          <w:lang w:val="es-ES"/>
-        </w:rPr>
-        <w:t xml:space="preserve"> como su </w:t>
-      </w:r>
-      <w:r>
-        <w:rPr>
-          <w:rStyle w:val="Textoennegrita"/>
-          <w:lang w:val="es-ES"/>
-        </w:rPr>
-        <w:t>DNI</w:t>
-      </w:r>
-      <w:r>
-        <w:rPr>
-          <w:lang w:val="es-ES"/>
-        </w:rPr>
-        <w:t>, recuperados de la base de datos local.</w:t>
-      </w:r>
-    </w:p>
-    <w:p>
-      <w:pPr>
-        <w:rPr>
-          <w:lang w:val="es-ES"/>
-        </w:rPr>
-      </w:pPr>
-      <w:r>
-        <w:rPr>
-          <w:lang w:val="es-ES"/>
-        </w:rPr>
-        <w:t xml:space="preserve">En caso de que el rostro capturado no coincida con ningún usuario existente, el sistema activa automáticamente un </w:t>
-      </w:r>
-      <w:r>
-        <w:rPr>
-          <w:rStyle w:val="Textoennegrita"/>
-          <w:lang w:val="es-ES"/>
-        </w:rPr>
-        <w:t>procedimiento guiado de registro</w:t>
-      </w:r>
-      <w:r>
-        <w:rPr>
-          <w:lang w:val="es-ES"/>
-        </w:rPr>
-        <w:t>. Durante este proceso se captura una imagen del usuario, se le solicita verbalmente su nombre y su DNI mediante reconocimiento de voz, y finalmente se almacena la información junto con la representación facial en formatos CSV y JSON. De esta forma, el usuario quedará registrado para futuras ejecuciones, pudiendo ser identificado automáticamente.</w:t>
-      </w:r>
-    </w:p>
-    <w:p>
-      <w:pPr>
-        <w:rPr>
-          <w:lang w:val="es-ES"/>
-        </w:rPr>
-      </w:pPr>
-      <w:r>
-        <w:rPr>
-          <w:lang w:val="es-ES"/>
-        </w:rPr>
-        <w:t>El documento incluye la arquitectura interna del sistema, la metodología de trabajo aplicada, la configuración del entorno de desarrollo, las instrucciones de instalación, el manual de uso, los resultados obtenidos y las posibles mejoras futuras.</w:t>
-      </w:r>
-    </w:p>
-    <w:p>
-      <w:pPr>
-        <w:rPr>
-          <w:lang w:val="es-ES"/>
-        </w:rPr>
+        <w:t>dos sprints de una semana</w:t>
+      </w:r>
+      <w:r>
+        <w:rPr>
+          <w:lang w:val="es-ES"/>
+        </w:rPr>
+        <w:t>, donde el primero se orienta completamente a la preparación, documentación y construcción del entorno, y el segundo se dedica al desarrollo integral del sistema de reconocimiento facial y de voz.</w:t>
+      </w:r>
+    </w:p>
+    <w:p>
+      <w:pPr>
+        <w:pStyle w:val="NormalWeb"/>
       </w:pPr>
     </w:p>
     <w:p>
       <w:pPr>
         <w:pStyle w:val="Ttulo3"/>
       </w:pPr>
-      <w:bookmarkStart w:id="1" w:name="_Toc215761427"/>
-      <w:r>
-        <w:t>Obj</w:t>
-      </w:r>
-      <w:r>
-        <w:t>etivo del proyecto</w:t>
-      </w:r>
-      <w:bookmarkEnd w:id="1"/>
-    </w:p>
-    <w:p>
-      <w:pPr>
-        <w:rPr>
-          <w:lang w:val="es-ES" w:eastAsia="es-ES"/>
-        </w:rPr>
-      </w:pPr>
-      <w:r>
-        <w:rPr>
-          <w:lang w:val="es-ES" w:eastAsia="es-ES"/>
-        </w:rPr>
-        <w:t>El objetivo del proyecto es crear un sistema capaz de:</w:t>
+      <w:bookmarkStart w:id="4" w:name="_Toc216291703"/>
+      <w:r>
+        <w:t>Metodología adoptada (</w:t>
+      </w:r>
+      <w:r>
+        <w:t>Scrum)</w:t>
+      </w:r>
+      <w:bookmarkEnd w:id="4"/>
+    </w:p>
+    <w:p>
+      <w:pPr>
+        <w:rPr>
+          <w:lang w:val="es-ES" w:eastAsia="es-ES"/>
+        </w:rPr>
+      </w:pPr>
+      <w:r>
+        <w:rPr>
+          <w:lang w:val="es-ES" w:eastAsia="es-ES"/>
+        </w:rPr>
+        <w:t>Para organizar el proyecto, se ha utilizado Scrum como guía metodológica, adaptándolo a un escenario de desarrollo individual. Scrum proporciona una estructura orientada a planificación, revisión continua y mejora incremental del producto.</w:t>
+      </w:r>
+    </w:p>
+    <w:p>
+      <w:pPr>
+        <w:rPr>
+          <w:lang w:val="es-ES" w:eastAsia="es-ES"/>
+        </w:rPr>
+      </w:pPr>
+      <w:r>
+        <w:rPr>
+          <w:lang w:val="es-ES" w:eastAsia="es-ES"/>
+        </w:rPr>
+        <w:t>Los elementos principales aplicados han sido:</w:t>
       </w:r>
     </w:p>
     <w:p>
@@ -3953,7 +3227,7 @@
         <w:pStyle w:val="Prrafodelista"/>
         <w:numPr>
           <w:ilvl w:val="0"/>
-          <w:numId w:val="2"/>
+          <w:numId w:val="4"/>
         </w:numPr>
         <w:rPr>
           <w:lang w:val="es-ES" w:eastAsia="es-ES"/>
@@ -3965,13 +3239,13 @@
           <w:bCs/>
           <w:lang w:val="es-ES" w:eastAsia="es-ES"/>
         </w:rPr>
-        <w:t>Detectar y reconocer rostros</w:t>
-      </w:r>
-      <w:r>
-        <w:rPr>
-          <w:lang w:val="es-ES" w:eastAsia="es-ES"/>
-        </w:rPr>
-        <w:t xml:space="preserve"> mediante captura de imagen en tiempo real.</w:t>
+        <w:t>División del proyecto en sprints cortos</w:t>
+      </w:r>
+      <w:r>
+        <w:rPr>
+          <w:lang w:val="es-ES" w:eastAsia="es-ES"/>
+        </w:rPr>
+        <w:t>, de duración fija (1 semana).</w:t>
       </w:r>
     </w:p>
     <w:p>
@@ -3979,7 +3253,7 @@
         <w:pStyle w:val="Prrafodelista"/>
         <w:numPr>
           <w:ilvl w:val="0"/>
-          <w:numId w:val="2"/>
+          <w:numId w:val="4"/>
         </w:numPr>
         <w:rPr>
           <w:lang w:val="es-ES" w:eastAsia="es-ES"/>
@@ -3991,13 +3265,13 @@
           <w:bCs/>
           <w:lang w:val="es-ES" w:eastAsia="es-ES"/>
         </w:rPr>
-        <w:t>Identificar usuarios previamente registrados</w:t>
-      </w:r>
-      <w:r>
-        <w:rPr>
-          <w:lang w:val="es-ES" w:eastAsia="es-ES"/>
-        </w:rPr>
-        <w:t xml:space="preserve"> utilizando datos almacenados.</w:t>
+        <w:t>Enfoque incremental</w:t>
+      </w:r>
+      <w:r>
+        <w:rPr>
+          <w:lang w:val="es-ES" w:eastAsia="es-ES"/>
+        </w:rPr>
+        <w:t>, desarrollando primero la base documental y técnica, y después la funcionalidad.</w:t>
       </w:r>
     </w:p>
     <w:p>
@@ -4005,7 +3279,7 @@
         <w:pStyle w:val="Prrafodelista"/>
         <w:numPr>
           <w:ilvl w:val="0"/>
-          <w:numId w:val="2"/>
+          <w:numId w:val="4"/>
         </w:numPr>
         <w:rPr>
           <w:lang w:val="es-ES" w:eastAsia="es-ES"/>
@@ -4017,13 +3291,13 @@
           <w:bCs/>
           <w:lang w:val="es-ES" w:eastAsia="es-ES"/>
         </w:rPr>
-        <w:t>Saludar e informar del nombre y DNI</w:t>
-      </w:r>
-      <w:r>
-        <w:rPr>
-          <w:lang w:val="es-ES" w:eastAsia="es-ES"/>
-        </w:rPr>
-        <w:t xml:space="preserve"> cuando el usuario ya esté registrado.</w:t>
+        <w:t>Revisión del avance</w:t>
+      </w:r>
+      <w:r>
+        <w:rPr>
+          <w:lang w:val="es-ES" w:eastAsia="es-ES"/>
+        </w:rPr>
+        <w:t xml:space="preserve"> al final de cada sprint.</w:t>
       </w:r>
     </w:p>
     <w:p>
@@ -4031,7 +3305,7 @@
         <w:pStyle w:val="Prrafodelista"/>
         <w:numPr>
           <w:ilvl w:val="0"/>
-          <w:numId w:val="2"/>
+          <w:numId w:val="4"/>
         </w:numPr>
         <w:rPr>
           <w:lang w:val="es-ES" w:eastAsia="es-ES"/>
@@ -4043,13 +3317,13 @@
           <w:bCs/>
           <w:lang w:val="es-ES" w:eastAsia="es-ES"/>
         </w:rPr>
-        <w:t>Registrar nuevos usuarios</w:t>
-      </w:r>
-      <w:r>
-        <w:rPr>
-          <w:lang w:val="es-ES" w:eastAsia="es-ES"/>
-        </w:rPr>
-        <w:t xml:space="preserve"> cuando la cara no coincida con ninguna existente.</w:t>
+        <w:t>Priorización del backlog</w:t>
+      </w:r>
+      <w:r>
+        <w:rPr>
+          <w:lang w:val="es-ES" w:eastAsia="es-ES"/>
+        </w:rPr>
+        <w:t xml:space="preserve"> según dependencias técnicas y objetivos.</w:t>
       </w:r>
     </w:p>
     <w:p>
@@ -4057,7 +3331,7 @@
         <w:pStyle w:val="Prrafodelista"/>
         <w:numPr>
           <w:ilvl w:val="0"/>
-          <w:numId w:val="2"/>
+          <w:numId w:val="4"/>
         </w:numPr>
         <w:rPr>
           <w:lang w:val="es-ES" w:eastAsia="es-ES"/>
@@ -4065,9 +3339,116 @@
       </w:pPr>
       <w:r>
         <w:rPr>
-          <w:lang w:val="es-ES" w:eastAsia="es-ES"/>
-        </w:rPr>
-        <w:t>Capturando una fotografía</w:t>
+          <w:b/>
+          <w:bCs/>
+          <w:lang w:val="es-ES" w:eastAsia="es-ES"/>
+        </w:rPr>
+        <w:t>Flexibilidad para ajustes</w:t>
+      </w:r>
+      <w:r>
+        <w:rPr>
+          <w:lang w:val="es-ES" w:eastAsia="es-ES"/>
+        </w:rPr>
+        <w:t>, especialmente útil en proyectos técnicos donde pueden surgir imprevistos de configuración o compatibilidad.</w:t>
+      </w:r>
+    </w:p>
+    <w:p>
+      <w:pPr>
+        <w:rPr>
+          <w:lang w:val="es-ES" w:eastAsia="es-ES"/>
+        </w:rPr>
+      </w:pPr>
+    </w:p>
+    <w:p>
+      <w:pPr>
+        <w:pStyle w:val="Ttulo3"/>
+      </w:pPr>
+      <w:bookmarkStart w:id="5" w:name="_Toc216291704"/>
+      <w:r>
+        <w:t>Planificación temporal</w:t>
+      </w:r>
+      <w:bookmarkEnd w:id="5"/>
+    </w:p>
+    <w:p>
+      <w:pPr>
+        <w:rPr>
+          <w:lang w:val="es-ES"/>
+        </w:rPr>
+      </w:pPr>
+      <w:r>
+        <w:rPr>
+          <w:lang w:val="es-ES"/>
+        </w:rPr>
+        <w:t>El proyecto se estructura en dos sprints consecutivos de una semana cada uno. Cada sprint tiene un objetivo claramente definido y un entregable asociado.</w:t>
+      </w:r>
+    </w:p>
+    <w:p>
+      <w:pPr>
+        <w:rPr>
+          <w:lang w:val="es-ES" w:eastAsia="es-ES"/>
+        </w:rPr>
+      </w:pPr>
+    </w:p>
+    <w:p>
+      <w:pPr>
+        <w:pStyle w:val="Ttulo4"/>
+        <w:rPr>
+          <w:rStyle w:val="Ttulo4Car"/>
+          <w:b/>
+          <w:iCs/>
+        </w:rPr>
+      </w:pPr>
+      <w:r>
+        <w:rPr>
+          <w:rStyle w:val="Ttulo4Car"/>
+          <w:b/>
+          <w:iCs/>
+        </w:rPr>
+        <w:t>Sprint 1 (1 semana)</w:t>
+      </w:r>
+    </w:p>
+    <w:p>
+      <w:pPr>
+        <w:rPr>
+          <w:lang w:val="es-ES" w:eastAsia="es-ES"/>
+        </w:rPr>
+      </w:pPr>
+      <w:r>
+        <w:rPr>
+          <w:b/>
+          <w:bCs/>
+          <w:lang w:val="es-ES" w:eastAsia="es-ES"/>
+        </w:rPr>
+        <w:t>Objetivo del sprint:</w:t>
+      </w:r>
+      <w:r>
+        <w:rPr>
+          <w:lang w:val="es-ES" w:eastAsia="es-ES"/>
+        </w:rPr>
+        <w:t xml:space="preserve"> Crear toda la estructura del proyecto, preparar la documentación inicial y dejar el entorno completamente configurado, incluyendo librerías, dependencias y base del proyecto.</w:t>
+      </w:r>
+    </w:p>
+    <w:p>
+      <w:pPr>
+        <w:rPr>
+          <w:lang w:val="es-ES" w:eastAsia="es-ES"/>
+        </w:rPr>
+      </w:pPr>
+    </w:p>
+    <w:p>
+      <w:pPr>
+        <w:rPr>
+          <w:lang w:val="es-ES" w:eastAsia="es-ES"/>
+        </w:rPr>
+      </w:pPr>
+      <w:r>
+        <w:rPr>
+          <w:b/>
+          <w:bCs/>
+          <w:lang w:val="es-ES" w:eastAsia="es-ES"/>
+        </w:rPr>
+        <w:lastRenderedPageBreak/>
+        <w:t>Tareas principales:</w:t>
       </w:r>
     </w:p>
     <w:p>
@@ -4075,7 +3456,7 @@
         <w:pStyle w:val="Prrafodelista"/>
         <w:numPr>
           <w:ilvl w:val="0"/>
-          <w:numId w:val="2"/>
+          <w:numId w:val="5"/>
         </w:numPr>
         <w:rPr>
           <w:lang w:val="es-ES" w:eastAsia="es-ES"/>
@@ -4085,7 +3466,97 @@
         <w:rPr>
           <w:lang w:val="es-ES" w:eastAsia="es-ES"/>
         </w:rPr>
-        <w:t>Solicitando el nombre por voz</w:t>
+        <w:t>Elaboración completa de la documentación inicial:</w:t>
+      </w:r>
+    </w:p>
+    <w:p>
+      <w:pPr>
+        <w:pStyle w:val="Prrafodelista"/>
+        <w:numPr>
+          <w:ilvl w:val="1"/>
+          <w:numId w:val="5"/>
+        </w:numPr>
+        <w:rPr>
+          <w:lang w:val="es-ES" w:eastAsia="es-ES"/>
+        </w:rPr>
+      </w:pPr>
+      <w:r>
+        <w:rPr>
+          <w:lang w:val="es-ES" w:eastAsia="es-ES"/>
+        </w:rPr>
+        <w:t>Introducción</w:t>
+      </w:r>
+    </w:p>
+    <w:p>
+      <w:pPr>
+        <w:pStyle w:val="Prrafodelista"/>
+        <w:numPr>
+          <w:ilvl w:val="1"/>
+          <w:numId w:val="5"/>
+        </w:numPr>
+        <w:rPr>
+          <w:lang w:val="es-ES" w:eastAsia="es-ES"/>
+        </w:rPr>
+      </w:pPr>
+      <w:r>
+        <w:rPr>
+          <w:lang w:val="es-ES" w:eastAsia="es-ES"/>
+        </w:rPr>
+        <w:t>Metodología</w:t>
+      </w:r>
+    </w:p>
+    <w:p>
+      <w:pPr>
+        <w:pStyle w:val="Prrafodelista"/>
+        <w:numPr>
+          <w:ilvl w:val="1"/>
+          <w:numId w:val="5"/>
+        </w:numPr>
+        <w:rPr>
+          <w:lang w:val="es-ES" w:eastAsia="es-ES"/>
+        </w:rPr>
+      </w:pPr>
+      <w:r>
+        <w:rPr>
+          <w:lang w:val="es-ES" w:eastAsia="es-ES"/>
+        </w:rPr>
+        <w:t>Instalación del entorno</w:t>
+      </w:r>
+    </w:p>
+    <w:p>
+      <w:pPr>
+        <w:pStyle w:val="Prrafodelista"/>
+        <w:numPr>
+          <w:ilvl w:val="1"/>
+          <w:numId w:val="5"/>
+        </w:numPr>
+        <w:rPr>
+          <w:lang w:val="es-ES" w:eastAsia="es-ES"/>
+        </w:rPr>
+      </w:pPr>
+      <w:r>
+        <w:rPr>
+          <w:lang w:val="es-ES" w:eastAsia="es-ES"/>
+        </w:rPr>
+        <w:t>Arquitectura del proyecto</w:t>
+      </w:r>
+    </w:p>
+    <w:p>
+      <w:pPr>
+        <w:pStyle w:val="Prrafodelista"/>
+        <w:numPr>
+          <w:ilvl w:val="1"/>
+          <w:numId w:val="5"/>
+        </w:numPr>
+        <w:rPr>
+          <w:lang w:val="es-ES" w:eastAsia="es-ES"/>
+        </w:rPr>
+      </w:pPr>
+      <w:r>
+        <w:rPr>
+          <w:lang w:val="es-ES" w:eastAsia="es-ES"/>
+        </w:rPr>
+        <w:t>Índice y estructura formal del documento</w:t>
       </w:r>
     </w:p>
     <w:p>
@@ -4093,7 +3564,7 @@
         <w:pStyle w:val="Prrafodelista"/>
         <w:numPr>
           <w:ilvl w:val="0"/>
-          <w:numId w:val="2"/>
+          <w:numId w:val="5"/>
         </w:numPr>
         <w:rPr>
           <w:lang w:val="es-ES" w:eastAsia="es-ES"/>
@@ -4103,7 +3574,7 @@
         <w:rPr>
           <w:lang w:val="es-ES" w:eastAsia="es-ES"/>
         </w:rPr>
-        <w:t>Solicitando el DNI por voz</w:t>
+        <w:t>Creación del proyecto en el IDE (PyCharm).</w:t>
       </w:r>
     </w:p>
     <w:p>
@@ -4111,7 +3582,7 @@
         <w:pStyle w:val="Prrafodelista"/>
         <w:numPr>
           <w:ilvl w:val="0"/>
-          <w:numId w:val="2"/>
+          <w:numId w:val="5"/>
         </w:numPr>
         <w:rPr>
           <w:lang w:val="es-ES" w:eastAsia="es-ES"/>
@@ -4121,7 +3592,22 @@
         <w:rPr>
           <w:lang w:val="es-ES" w:eastAsia="es-ES"/>
         </w:rPr>
-        <w:t>Guardando toda la información en CSV y JSON</w:t>
+        <w:t xml:space="preserve">Configuración del entorno virtual </w:t>
+      </w:r>
+      <w:r>
+        <w:rPr>
+          <w:rFonts w:ascii="Courier New" w:hAnsi="Courier New" w:cs="Courier New"/>
+          <w:sz w:val="20"/>
+          <w:szCs w:val="20"/>
+          <w:lang w:val="es-ES" w:eastAsia="es-ES"/>
+        </w:rPr>
+        <w:t>.venv</w:t>
+      </w:r>
+      <w:r>
+        <w:rPr>
+          <w:lang w:val="es-ES" w:eastAsia="es-ES"/>
+        </w:rPr>
+        <w:t>.</w:t>
       </w:r>
     </w:p>
     <w:p>
@@ -4129,7 +3615,7 @@
         <w:pStyle w:val="Prrafodelista"/>
         <w:numPr>
           <w:ilvl w:val="0"/>
-          <w:numId w:val="2"/>
+          <w:numId w:val="5"/>
         </w:numPr>
         <w:rPr>
           <w:lang w:val="es-ES" w:eastAsia="es-ES"/>
@@ -4139,7 +3625,19 @@
         <w:rPr>
           <w:lang w:val="es-ES" w:eastAsia="es-ES"/>
         </w:rPr>
-        <w:t>Mantener una base de usuarios fiable y accesible para futuras identificaciones.</w:t>
+        <w:t xml:space="preserve">Instalación de todas </w:t>
+      </w:r>
+      <w:r>
+        <w:rPr>
+          <w:lang w:val="es-ES" w:eastAsia="es-ES"/>
+        </w:rPr>
+        <w:t>las librerías del proyecto</w:t>
+      </w:r>
+      <w:r>
+        <w:rPr>
+          <w:lang w:val="es-ES" w:eastAsia="es-ES"/>
+        </w:rPr>
+        <w:t>.</w:t>
       </w:r>
     </w:p>
     <w:p>
@@ -4147,7 +3645,7 @@
         <w:pStyle w:val="Prrafodelista"/>
         <w:numPr>
           <w:ilvl w:val="0"/>
-          <w:numId w:val="2"/>
+          <w:numId w:val="5"/>
         </w:numPr>
         <w:rPr>
           <w:lang w:val="es-ES" w:eastAsia="es-ES"/>
@@ -4157,207 +3655,576 @@
         <w:rPr>
           <w:lang w:val="es-ES" w:eastAsia="es-ES"/>
         </w:rPr>
-        <w:t>Integrar reconocimiento visual y de voz en un flujo unificado y automatizado.</w:t>
-      </w:r>
-    </w:p>
-    <w:p>
-      <w:pPr>
-        <w:rPr>
-          <w:lang w:val="es-ES" w:eastAsia="es-ES"/>
-        </w:rPr>
-      </w:pPr>
-      <w:r>
-        <w:rPr>
-          <w:lang w:val="es-ES" w:eastAsia="es-ES"/>
-        </w:rPr>
-        <w:lastRenderedPageBreak/>
-        <w:t>El proyecto busca demostrar cómo la combinación de visión artificial, procesamiento de voz y persistencia de datos permite desarrollar un sistema básico de identificación pe</w:t>
-      </w:r>
-      <w:r>
-        <w:rPr>
-          <w:lang w:val="es-ES" w:eastAsia="es-ES"/>
-        </w:rPr>
-        <w:t>rsonal completamente funcional.</w:t>
-      </w:r>
-    </w:p>
-    <w:p>
-      <w:pPr>
-        <w:rPr>
-          <w:lang w:val="es-ES" w:eastAsia="es-ES"/>
-        </w:rPr>
-      </w:pPr>
-    </w:p>
-    <w:p>
-      <w:pPr>
-        <w:pStyle w:val="Ttulo3"/>
-      </w:pPr>
-      <w:bookmarkStart w:id="2" w:name="_Toc215761428"/>
-      <w:r>
-        <w:t>Alcance</w:t>
-      </w:r>
-      <w:bookmarkEnd w:id="2"/>
-    </w:p>
-    <w:p>
-      <w:pPr>
-        <w:rPr>
-          <w:rFonts w:cstheme="minorHAnsi"/>
-          <w:szCs w:val="24"/>
-          <w:lang w:val="es-ES"/>
-        </w:rPr>
-      </w:pPr>
-      <w:r>
-        <w:rPr>
-          <w:rFonts w:cstheme="minorHAnsi"/>
-          <w:szCs w:val="24"/>
-        </w:rPr>
-        <w:t>Funcionalidades incluidas</w:t>
-      </w:r>
-    </w:p>
-    <w:p>
-      <w:pPr>
-        <w:pStyle w:val="NormalWeb"/>
+        <w:t>Verificación del entorno mediante scripts de prueba.</w:t>
+      </w:r>
+    </w:p>
+    <w:p>
+      <w:pPr>
+        <w:pStyle w:val="Prrafodelista"/>
         <w:numPr>
           <w:ilvl w:val="0"/>
-          <w:numId w:val="3"/>
+          <w:numId w:val="5"/>
         </w:numPr>
         <w:rPr>
-          <w:rFonts w:asciiTheme="minorHAnsi" w:hAnsiTheme="minorHAnsi" w:cstheme="minorHAnsi"/>
-        </w:rPr>
-      </w:pPr>
-      <w:r>
-        <w:rPr>
-          <w:rFonts w:asciiTheme="minorHAnsi" w:hAnsiTheme="minorHAnsi" w:cstheme="minorHAnsi"/>
-        </w:rPr>
-        <w:t>Captura de fotografía del usuario.</w:t>
-      </w:r>
-    </w:p>
-    <w:p>
-      <w:pPr>
-        <w:pStyle w:val="NormalWeb"/>
+          <w:lang w:val="es-ES" w:eastAsia="es-ES"/>
+        </w:rPr>
+      </w:pPr>
+      <w:r>
+        <w:rPr>
+          <w:lang w:val="es-ES" w:eastAsia="es-ES"/>
+        </w:rPr>
+        <w:t>Creación de la estructura de carpetas del proyecto.</w:t>
+      </w:r>
+    </w:p>
+    <w:p>
+      <w:pPr>
+        <w:rPr>
+          <w:lang w:val="es-ES" w:eastAsia="es-ES"/>
+        </w:rPr>
+      </w:pPr>
+      <w:r>
+        <w:rPr>
+          <w:b/>
+          <w:bCs/>
+          <w:lang w:val="es-ES" w:eastAsia="es-ES"/>
+        </w:rPr>
+        <w:t>Entregable del sprint:</w:t>
+      </w:r>
+      <w:r>
+        <w:rPr>
+          <w:lang w:val="es-ES" w:eastAsia="es-ES"/>
+        </w:rPr>
+        <w:br/>
+        <w:t>Documentación inicial completa + Entorno del proyecto configurado y operativo.</w:t>
+      </w:r>
+    </w:p>
+    <w:p>
+      <w:pPr>
+        <w:rPr>
+          <w:lang w:val="es-ES"/>
+        </w:rPr>
+      </w:pPr>
+    </w:p>
+    <w:p>
+      <w:pPr>
+        <w:pStyle w:val="Ttulo4"/>
+        <w:rPr>
+          <w:rStyle w:val="Ttulo4Car"/>
+          <w:b/>
+          <w:iCs/>
+        </w:rPr>
+      </w:pPr>
+      <w:r>
+        <w:rPr>
+          <w:rStyle w:val="Ttulo4Car"/>
+          <w:b/>
+          <w:iCs/>
+        </w:rPr>
+        <w:t>Sprint 2 (1 semana)</w:t>
+      </w:r>
+    </w:p>
+    <w:p>
+      <w:pPr>
+        <w:rPr>
+          <w:lang w:val="es-ES" w:eastAsia="es-ES"/>
+        </w:rPr>
+      </w:pPr>
+      <w:r>
+        <w:rPr>
+          <w:b/>
+          <w:bCs/>
+          <w:lang w:val="es-ES" w:eastAsia="es-ES"/>
+        </w:rPr>
+        <w:t>Objetivo del sprint:</w:t>
+      </w:r>
+      <w:r>
+        <w:rPr>
+          <w:lang w:val="es-ES" w:eastAsia="es-ES"/>
+        </w:rPr>
+        <w:t xml:space="preserve"> Desarrollar completamente el sistema de reconocimiento facial, reconocimiento de voz e integración final entre ambos módulos, permitiendo registrar e identificar usuarios.</w:t>
+      </w:r>
+    </w:p>
+    <w:p>
+      <w:pPr>
+        <w:rPr>
+          <w:lang w:val="es-ES" w:eastAsia="es-ES"/>
+        </w:rPr>
+      </w:pPr>
+      <w:r>
+        <w:rPr>
+          <w:b/>
+          <w:bCs/>
+          <w:lang w:val="es-ES" w:eastAsia="es-ES"/>
+        </w:rPr>
+        <w:t>Tareas principales:</w:t>
+      </w:r>
+    </w:p>
+    <w:p>
+      <w:pPr>
+        <w:pStyle w:val="Prrafodelista"/>
         <w:numPr>
           <w:ilvl w:val="0"/>
-          <w:numId w:val="3"/>
+          <w:numId w:val="6"/>
         </w:numPr>
         <w:rPr>
-          <w:rFonts w:asciiTheme="minorHAnsi" w:hAnsiTheme="minorHAnsi" w:cstheme="minorHAnsi"/>
-        </w:rPr>
-      </w:pPr>
-      <w:r>
-        <w:rPr>
-          <w:rFonts w:asciiTheme="minorHAnsi" w:hAnsiTheme="minorHAnsi" w:cstheme="minorHAnsi"/>
-        </w:rPr>
-        <w:t>Comparación del rostro con registros previos.</w:t>
-      </w:r>
-    </w:p>
-    <w:p>
-      <w:pPr>
-        <w:pStyle w:val="NormalWeb"/>
+          <w:lang w:val="es-ES" w:eastAsia="es-ES"/>
+        </w:rPr>
+      </w:pPr>
+      <w:r>
+        <w:rPr>
+          <w:lang w:val="es-ES" w:eastAsia="es-ES"/>
+        </w:rPr>
+        <w:t xml:space="preserve">Desarrollo del módulo de </w:t>
+      </w:r>
+      <w:r>
+        <w:rPr>
+          <w:b/>
+          <w:bCs/>
+          <w:lang w:val="es-ES" w:eastAsia="es-ES"/>
+        </w:rPr>
+        <w:t>reconocimiento facial</w:t>
+      </w:r>
+      <w:r>
+        <w:rPr>
+          <w:lang w:val="es-ES" w:eastAsia="es-ES"/>
+        </w:rPr>
+        <w:t xml:space="preserve"> (detección, codificación, reconocimiento).</w:t>
+      </w:r>
+    </w:p>
+    <w:p>
+      <w:pPr>
+        <w:pStyle w:val="Prrafodelista"/>
         <w:numPr>
           <w:ilvl w:val="0"/>
-          <w:numId w:val="3"/>
+          <w:numId w:val="6"/>
         </w:numPr>
         <w:rPr>
-          <w:rFonts w:asciiTheme="minorHAnsi" w:hAnsiTheme="minorHAnsi" w:cstheme="minorHAnsi"/>
-        </w:rPr>
-      </w:pPr>
-      <w:r>
-        <w:rPr>
-          <w:rFonts w:asciiTheme="minorHAnsi" w:hAnsiTheme="minorHAnsi" w:cstheme="minorHAnsi"/>
-        </w:rPr>
-        <w:t>Identificación automática de usuarios registrados.</w:t>
-      </w:r>
-    </w:p>
-    <w:p>
-      <w:pPr>
-        <w:pStyle w:val="NormalWeb"/>
+          <w:lang w:val="es-ES" w:eastAsia="es-ES"/>
+        </w:rPr>
+      </w:pPr>
+      <w:r>
+        <w:rPr>
+          <w:lang w:val="es-ES" w:eastAsia="es-ES"/>
+        </w:rPr>
+        <w:t xml:space="preserve">Desarrollo del módulo de </w:t>
+      </w:r>
+      <w:r>
+        <w:rPr>
+          <w:b/>
+          <w:bCs/>
+          <w:lang w:val="es-ES" w:eastAsia="es-ES"/>
+        </w:rPr>
+        <w:t>reconocimiento de voz</w:t>
+      </w:r>
+      <w:r>
+        <w:rPr>
+          <w:lang w:val="es-ES" w:eastAsia="es-ES"/>
+        </w:rPr>
+        <w:t xml:space="preserve"> (captura, transcripción, validación).</w:t>
+      </w:r>
+    </w:p>
+    <w:p>
+      <w:pPr>
+        <w:pStyle w:val="Prrafodelista"/>
         <w:numPr>
           <w:ilvl w:val="0"/>
-          <w:numId w:val="3"/>
+          <w:numId w:val="6"/>
         </w:numPr>
         <w:rPr>
-          <w:rFonts w:asciiTheme="minorHAnsi" w:hAnsiTheme="minorHAnsi" w:cstheme="minorHAnsi"/>
-        </w:rPr>
-      </w:pPr>
-      <w:r>
-        <w:rPr>
-          <w:rFonts w:asciiTheme="minorHAnsi" w:hAnsiTheme="minorHAnsi" w:cstheme="minorHAnsi"/>
-        </w:rPr>
-        <w:t>Saludo verbal y visual mostrando nombre y DNI.</w:t>
-      </w:r>
-    </w:p>
-    <w:p>
-      <w:pPr>
-        <w:pStyle w:val="NormalWeb"/>
+          <w:lang w:val="es-ES" w:eastAsia="es-ES"/>
+        </w:rPr>
+      </w:pPr>
+      <w:r>
+        <w:rPr>
+          <w:lang w:val="es-ES" w:eastAsia="es-ES"/>
+        </w:rPr>
+        <w:t>Implementación del flujo lógico del sistema:</w:t>
+      </w:r>
+    </w:p>
+    <w:p>
+      <w:pPr>
+        <w:pStyle w:val="Prrafodelista"/>
+        <w:numPr>
+          <w:ilvl w:val="1"/>
+          <w:numId w:val="7"/>
+        </w:numPr>
+        <w:rPr>
+          <w:lang w:val="es-ES" w:eastAsia="es-ES"/>
+        </w:rPr>
+      </w:pPr>
+      <w:r>
+        <w:rPr>
+          <w:lang w:val="es-ES" w:eastAsia="es-ES"/>
+        </w:rPr>
+        <w:t>Si el usuario es reconocido por la cara → mostrar y anunciar nombre y DNI</w:t>
+      </w:r>
+    </w:p>
+    <w:p>
+      <w:pPr>
+        <w:pStyle w:val="Prrafodelista"/>
+        <w:numPr>
+          <w:ilvl w:val="1"/>
+          <w:numId w:val="7"/>
+        </w:numPr>
+        <w:rPr>
+          <w:lang w:val="es-ES" w:eastAsia="es-ES"/>
+        </w:rPr>
+      </w:pPr>
+      <w:r>
+        <w:rPr>
+          <w:lang w:val="es-ES" w:eastAsia="es-ES"/>
+        </w:rPr>
+        <w:t>Si NO es reconocido → activar proceso de registro:</w:t>
+      </w:r>
+    </w:p>
+    <w:p>
+      <w:pPr>
+        <w:pStyle w:val="Prrafodelista"/>
+        <w:numPr>
+          <w:ilvl w:val="2"/>
+          <w:numId w:val="8"/>
+        </w:numPr>
+        <w:rPr>
+          <w:lang w:val="es-ES" w:eastAsia="es-ES"/>
+        </w:rPr>
+      </w:pPr>
+      <w:r>
+        <w:rPr>
+          <w:lang w:val="es-ES" w:eastAsia="es-ES"/>
+        </w:rPr>
+        <w:t>Captura de imagen</w:t>
+      </w:r>
+    </w:p>
+    <w:p>
+      <w:pPr>
+        <w:pStyle w:val="Prrafodelista"/>
+        <w:numPr>
+          <w:ilvl w:val="2"/>
+          <w:numId w:val="8"/>
+        </w:numPr>
+        <w:rPr>
+          <w:lang w:val="es-ES" w:eastAsia="es-ES"/>
+        </w:rPr>
+      </w:pPr>
+      <w:r>
+        <w:rPr>
+          <w:lang w:val="es-ES" w:eastAsia="es-ES"/>
+        </w:rPr>
+        <w:t>Solicitud de nombre por voz</w:t>
+      </w:r>
+    </w:p>
+    <w:p>
+      <w:pPr>
+        <w:pStyle w:val="Prrafodelista"/>
+        <w:numPr>
+          <w:ilvl w:val="2"/>
+          <w:numId w:val="8"/>
+        </w:numPr>
+        <w:rPr>
+          <w:lang w:val="es-ES" w:eastAsia="es-ES"/>
+        </w:rPr>
+      </w:pPr>
+      <w:r>
+        <w:rPr>
+          <w:lang w:val="es-ES" w:eastAsia="es-ES"/>
+        </w:rPr>
+        <w:t>Solicitud de DNI por voz</w:t>
+      </w:r>
+    </w:p>
+    <w:p>
+      <w:pPr>
+        <w:pStyle w:val="Prrafodelista"/>
         <w:numPr>
           <w:ilvl w:val="0"/>
-          <w:numId w:val="3"/>
+          <w:numId w:val="8"/>
         </w:numPr>
         <w:rPr>
-          <w:rFonts w:asciiTheme="minorHAnsi" w:hAnsiTheme="minorHAnsi" w:cstheme="minorHAnsi"/>
-        </w:rPr>
-      </w:pPr>
-      <w:r>
-        <w:rPr>
-          <w:rFonts w:asciiTheme="minorHAnsi" w:hAnsiTheme="minorHAnsi" w:cstheme="minorHAnsi"/>
-        </w:rPr>
-        <w:t>Registro guiado mediante voz si el usuario no existe.</w:t>
-      </w:r>
-    </w:p>
-    <w:p>
-      <w:pPr>
-        <w:pStyle w:val="NormalWeb"/>
+          <w:lang w:val="es-ES" w:eastAsia="es-ES"/>
+        </w:rPr>
+      </w:pPr>
+      <w:r>
+        <w:rPr>
+          <w:lang w:val="es-ES" w:eastAsia="es-ES"/>
+        </w:rPr>
+        <w:t>Implementación del almacenamiento en CSV y JSON.</w:t>
+      </w:r>
+    </w:p>
+    <w:p>
+      <w:pPr>
+        <w:pStyle w:val="Prrafodelista"/>
         <w:numPr>
           <w:ilvl w:val="0"/>
-          <w:numId w:val="3"/>
+          <w:numId w:val="8"/>
         </w:numPr>
         <w:rPr>
-          <w:rFonts w:asciiTheme="minorHAnsi" w:hAnsiTheme="minorHAnsi" w:cstheme="minorHAnsi"/>
-        </w:rPr>
-      </w:pPr>
-      <w:r>
-        <w:rPr>
-          <w:rFonts w:asciiTheme="minorHAnsi" w:hAnsiTheme="minorHAnsi" w:cstheme="minorHAnsi"/>
-        </w:rPr>
-        <w:t xml:space="preserve">Almacenamiento en </w:t>
-      </w:r>
-      <w:r>
-        <w:rPr>
-          <w:rStyle w:val="Textoennegrita"/>
-          <w:rFonts w:asciiTheme="minorHAnsi" w:hAnsiTheme="minorHAnsi" w:cstheme="minorHAnsi"/>
-        </w:rPr>
-        <w:t>CSV y JSON</w:t>
-      </w:r>
-      <w:r>
-        <w:rPr>
-          <w:rFonts w:asciiTheme="minorHAnsi" w:hAnsiTheme="minorHAnsi" w:cstheme="minorHAnsi"/>
-        </w:rPr>
-        <w:t>.</w:t>
-      </w:r>
-    </w:p>
-    <w:p>
-      <w:pPr>
-        <w:pStyle w:val="NormalWeb"/>
+          <w:lang w:val="es-ES" w:eastAsia="es-ES"/>
+        </w:rPr>
+      </w:pPr>
+      <w:r>
+        <w:rPr>
+          <w:lang w:val="es-ES" w:eastAsia="es-ES"/>
+        </w:rPr>
+        <w:t>Manejo de excepciones y validaciones.</w:t>
+      </w:r>
+    </w:p>
+    <w:p>
+      <w:pPr>
+        <w:pStyle w:val="Prrafodelista"/>
         <w:numPr>
           <w:ilvl w:val="0"/>
-          <w:numId w:val="3"/>
+          <w:numId w:val="8"/>
         </w:numPr>
         <w:rPr>
-          <w:rFonts w:asciiTheme="minorHAnsi" w:hAnsiTheme="minorHAnsi" w:cstheme="minorHAnsi"/>
-        </w:rPr>
-      </w:pPr>
-      <w:r>
-        <w:rPr>
-          <w:rFonts w:asciiTheme="minorHAnsi" w:hAnsiTheme="minorHAnsi" w:cstheme="minorHAnsi"/>
-        </w:rPr>
-        <w:t>Gestión de ficheros de imágenes para reconocimiento facial.</w:t>
-      </w:r>
-    </w:p>
-    <w:p>
-      <w:pPr>
-        <w:pStyle w:val="NormalWeb"/>
-        <w:ind w:left="720"/>
-        <w:rPr>
-          <w:rFonts w:asciiTheme="minorHAnsi" w:hAnsiTheme="minorHAnsi" w:cstheme="minorHAnsi"/>
+          <w:lang w:val="es-ES" w:eastAsia="es-ES"/>
+        </w:rPr>
+      </w:pPr>
+      <w:r>
+        <w:rPr>
+          <w:lang w:val="es-ES" w:eastAsia="es-ES"/>
+        </w:rPr>
+        <w:t>Pruebas finales y refinamiento del sistema.</w:t>
+      </w:r>
+    </w:p>
+    <w:p>
+      <w:pPr>
+        <w:pStyle w:val="Prrafodelista"/>
+        <w:numPr>
+          <w:ilvl w:val="0"/>
+          <w:numId w:val="8"/>
+        </w:numPr>
+        <w:rPr>
+          <w:lang w:val="es-ES" w:eastAsia="es-ES"/>
+        </w:rPr>
+      </w:pPr>
+      <w:r>
+        <w:rPr>
+          <w:lang w:val="es-ES" w:eastAsia="es-ES"/>
+        </w:rPr>
+        <w:t>Actualización final de la documentación técnica.</w:t>
+      </w:r>
+    </w:p>
+    <w:p>
+      <w:pPr>
+        <w:rPr>
+          <w:lang w:val="es-ES" w:eastAsia="es-ES"/>
+        </w:rPr>
+      </w:pPr>
+      <w:r>
+        <w:rPr>
+          <w:b/>
+          <w:bCs/>
+          <w:lang w:val="es-ES" w:eastAsia="es-ES"/>
+        </w:rPr>
+        <w:t>Entregable del sprint:</w:t>
+      </w:r>
+      <w:r>
+        <w:rPr>
+          <w:lang w:val="es-ES" w:eastAsia="es-ES"/>
+        </w:rPr>
+        <w:br/>
+        <w:t>Sistema funcional completo: identificación y registro automático de usuarios utilizando voz y reconocimiento facial.</w:t>
+      </w:r>
+    </w:p>
+    <w:p>
+      <w:pPr>
+        <w:rPr>
+          <w:lang w:val="es-ES"/>
+        </w:rPr>
+      </w:pPr>
+    </w:p>
+    <w:p>
+      <w:pPr>
+        <w:pStyle w:val="Ttulo3"/>
+      </w:pPr>
+      <w:bookmarkStart w:id="6" w:name="_Toc216291705"/>
+      <w:r>
+        <w:t>Roles y responsabilidades</w:t>
+      </w:r>
+      <w:bookmarkEnd w:id="6"/>
+    </w:p>
+    <w:p>
+      <w:pPr>
+        <w:rPr>
+          <w:lang w:val="es-ES" w:eastAsia="es-ES"/>
+        </w:rPr>
+      </w:pPr>
+      <w:r>
+        <w:rPr>
+          <w:lang w:val="es-ES" w:eastAsia="es-ES"/>
+        </w:rPr>
+        <w:t xml:space="preserve">Aunque Scrum define roles diferenciados, en este proyecto todas las responsabilidades han sido asumidas por </w:t>
+      </w:r>
+      <w:r>
+        <w:rPr>
+          <w:lang w:val="es-ES" w:eastAsia="es-ES"/>
+        </w:rPr>
+        <w:t>mi</w:t>
+      </w:r>
+      <w:r>
+        <w:rPr>
+          <w:lang w:val="es-ES" w:eastAsia="es-ES"/>
+        </w:rPr>
+        <w:t>. Aun así, se describen los roles para mantener coherencia metodológica:</w:t>
+      </w:r>
+    </w:p>
+    <w:p>
+      <w:pPr>
+        <w:pStyle w:val="Prrafodelista"/>
+        <w:numPr>
+          <w:ilvl w:val="0"/>
+          <w:numId w:val="9"/>
+        </w:numPr>
+        <w:rPr>
+          <w:lang w:val="es-ES" w:eastAsia="es-ES"/>
+        </w:rPr>
+      </w:pPr>
+      <w:r>
+        <w:rPr>
+          <w:b/>
+          <w:bCs/>
+          <w:lang w:val="es-ES" w:eastAsia="es-ES"/>
+        </w:rPr>
+        <w:t>Product Owner:</w:t>
+      </w:r>
+      <w:r>
+        <w:rPr>
+          <w:lang w:val="es-ES" w:eastAsia="es-ES"/>
+        </w:rPr>
+        <w:t xml:space="preserve"> Define el alcance del sistema, prioriza el backlog y determina los objetivos de cada sprint.</w:t>
+      </w:r>
+    </w:p>
+    <w:p>
+      <w:pPr>
+        <w:pStyle w:val="Prrafodelista"/>
+        <w:numPr>
+          <w:ilvl w:val="0"/>
+          <w:numId w:val="9"/>
+        </w:numPr>
+        <w:rPr>
+          <w:lang w:val="es-ES" w:eastAsia="es-ES"/>
+        </w:rPr>
+      </w:pPr>
+      <w:r>
+        <w:rPr>
+          <w:b/>
+          <w:bCs/>
+          <w:lang w:val="es-ES" w:eastAsia="es-ES"/>
+        </w:rPr>
+        <w:t>Scrum Master:</w:t>
+      </w:r>
+      <w:r>
+        <w:rPr>
+          <w:lang w:val="es-ES" w:eastAsia="es-ES"/>
+        </w:rPr>
+        <w:t xml:space="preserve"> Supervisa la correcta aplicación del marco de trabajo, la planificación, la revisión y la eliminación de impedimentos.</w:t>
+      </w:r>
+    </w:p>
+    <w:p>
+      <w:pPr>
+        <w:pStyle w:val="Prrafodelista"/>
+        <w:numPr>
+          <w:ilvl w:val="0"/>
+          <w:numId w:val="9"/>
+        </w:numPr>
+        <w:rPr>
+          <w:lang w:val="es-ES" w:eastAsia="es-ES"/>
+        </w:rPr>
+      </w:pPr>
+      <w:r>
+        <w:rPr>
+          <w:b/>
+          <w:bCs/>
+          <w:lang w:val="es-ES" w:eastAsia="es-ES"/>
+        </w:rPr>
+        <w:t>Developer:</w:t>
+      </w:r>
+      <w:r>
+        <w:rPr>
+          <w:lang w:val="es-ES" w:eastAsia="es-ES"/>
+        </w:rPr>
+        <w:t xml:space="preserve"> Diseña, implementa y prueba todas las funcionalidades técnicas del proyecto, incluyendo reconocimiento de voz, visión por computador, registro y almacenamiento.</w:t>
+      </w:r>
+    </w:p>
+    <w:p>
+      <w:pPr>
+        <w:rPr>
+          <w:lang w:val="es-ES" w:eastAsia="es-ES"/>
+        </w:rPr>
+      </w:pPr>
+      <w:r>
+        <w:rPr>
+          <w:lang w:val="es-ES" w:eastAsia="es-ES"/>
+        </w:rPr>
+        <w:t xml:space="preserve">En este proyecto, </w:t>
+      </w:r>
+      <w:r>
+        <w:rPr>
+          <w:b/>
+          <w:bCs/>
+          <w:lang w:val="es-ES" w:eastAsia="es-ES"/>
+        </w:rPr>
+        <w:t xml:space="preserve">todos los roles son desempeñados </w:t>
+      </w:r>
+      <w:r>
+        <w:rPr>
+          <w:b/>
+          <w:bCs/>
+          <w:lang w:val="es-ES" w:eastAsia="es-ES"/>
+        </w:rPr>
+        <w:t>por mi mismo</w:t>
+      </w:r>
+      <w:r>
+        <w:rPr>
+          <w:lang w:val="es-ES" w:eastAsia="es-ES"/>
+        </w:rPr>
+        <w:t xml:space="preserve">, manteniendo </w:t>
+      </w:r>
+      <w:r>
+        <w:rPr>
+          <w:lang w:val="es-ES" w:eastAsia="es-ES"/>
+        </w:rPr>
+        <w:t>la lógica organizativa de Scrum.</w:t>
+      </w:r>
+    </w:p>
+    <w:p>
+      <w:pPr>
+        <w:rPr>
+          <w:lang w:val="es-ES" w:eastAsia="es-ES"/>
+        </w:rPr>
+      </w:pPr>
+    </w:p>
+    <w:p>
+      <w:pPr>
+        <w:rPr>
+          <w:lang w:val="es-ES" w:eastAsia="es-ES"/>
+        </w:rPr>
+      </w:pPr>
+    </w:p>
+    <w:p>
+      <w:pPr>
+        <w:rPr>
+          <w:lang w:val="es-ES" w:eastAsia="es-ES"/>
+        </w:rPr>
+      </w:pPr>
+    </w:p>
+    <w:p>
+      <w:pPr>
+        <w:rPr>
+          <w:lang w:val="es-ES" w:eastAsia="es-ES"/>
+        </w:rPr>
+      </w:pPr>
+    </w:p>
+    <w:p>
+      <w:pPr>
+        <w:rPr>
+          <w:lang w:val="es-ES" w:eastAsia="es-ES"/>
+        </w:rPr>
+      </w:pPr>
+    </w:p>
+    <w:p>
+      <w:pPr>
+        <w:rPr>
+          <w:lang w:val="es-ES" w:eastAsia="es-ES"/>
         </w:rPr>
       </w:pPr>
     </w:p>
@@ -4375,8 +4242,10 @@
           <w14:ligatures w14:val="none"/>
         </w:rPr>
       </w:pPr>
-      <w:bookmarkStart w:id="3" w:name="_Toc215761429"/>
-      <w:r>
+      <w:r>
+        <w:rPr>
+          <w:lang w:val="es-ES"/>
+        </w:rPr>
         <w:br w:type="page"/>
       </w:r>
     </w:p>
@@ -4384,1131 +4253,7 @@
       <w:pPr>
         <w:pStyle w:val="Ttulo2"/>
       </w:pPr>
-      <w:r>
-        <w:lastRenderedPageBreak/>
-        <w:t>Metodología de trabajo</w:t>
-      </w:r>
-      <w:bookmarkEnd w:id="3"/>
-    </w:p>
-    <w:p>
-      <w:pPr>
-        <w:rPr>
-          <w:lang w:val="es-ES"/>
-        </w:rPr>
-      </w:pPr>
-      <w:r>
-        <w:rPr>
-          <w:lang w:val="es-ES"/>
-        </w:rPr>
-        <w:t xml:space="preserve">La metodología de trabajo aplicada en este proyecto se basa en un enfoque ágil, tomando como referencia el marco </w:t>
-      </w:r>
-      <w:r>
-        <w:rPr>
-          <w:rStyle w:val="Textoennegrita"/>
-          <w:lang w:val="es-ES"/>
-        </w:rPr>
-        <w:t>Scrum</w:t>
-      </w:r>
-      <w:r>
-        <w:rPr>
-          <w:lang w:val="es-ES"/>
-        </w:rPr>
-        <w:t xml:space="preserve"> para organizar las tareas en ciclos cortos y estructurados. Dado que se trata de un proyecto individual, el uso de Scrum se adapta a un contexto unipersonal, permitiendo una planificación clara y una ejecución progresiva orientada a entregables concretos.</w:t>
-      </w:r>
-    </w:p>
-    <w:p>
-      <w:pPr>
-        <w:rPr>
-          <w:lang w:val="es-ES"/>
-        </w:rPr>
-      </w:pPr>
-      <w:r>
-        <w:rPr>
-          <w:lang w:val="es-ES"/>
-        </w:rPr>
-        <w:t xml:space="preserve">El trabajo se ha dividido en </w:t>
-      </w:r>
-      <w:r>
-        <w:rPr>
-          <w:rStyle w:val="Textoennegrita"/>
-          <w:lang w:val="es-ES"/>
-        </w:rPr>
-        <w:t>dos sprints de una semana</w:t>
-      </w:r>
-      <w:r>
-        <w:rPr>
-          <w:lang w:val="es-ES"/>
-        </w:rPr>
-        <w:t>, donde el primero se orienta completamente a la preparación, documentación y construcción del entorno, y el segundo se dedica al desarrollo integral del sistema de reconocimiento facial y de voz.</w:t>
-      </w:r>
-    </w:p>
-    <w:p>
-      <w:pPr>
-        <w:pStyle w:val="NormalWeb"/>
-      </w:pPr>
-    </w:p>
-    <w:p>
-      <w:pPr>
-        <w:pStyle w:val="Ttulo3"/>
-      </w:pPr>
-      <w:bookmarkStart w:id="4" w:name="_Toc215761430"/>
-      <w:r>
-        <w:t>Metodología adoptada (</w:t>
-      </w:r>
-      <w:r>
-        <w:t>Scrum)</w:t>
-      </w:r>
-      <w:bookmarkEnd w:id="4"/>
-    </w:p>
-    <w:p>
-      <w:pPr>
-        <w:rPr>
-          <w:lang w:val="es-ES" w:eastAsia="es-ES"/>
-        </w:rPr>
-      </w:pPr>
-      <w:r>
-        <w:rPr>
-          <w:lang w:val="es-ES" w:eastAsia="es-ES"/>
-        </w:rPr>
-        <w:t>Para organizar el proyecto, se ha utilizado Scrum como guía metodológica, adaptándolo a un escenario de desarrollo individual. Scrum proporciona una estructura orientada a planificación, revisión continua y mejora incremental del producto.</w:t>
-      </w:r>
-    </w:p>
-    <w:p>
-      <w:pPr>
-        <w:rPr>
-          <w:lang w:val="es-ES" w:eastAsia="es-ES"/>
-        </w:rPr>
-      </w:pPr>
-      <w:r>
-        <w:rPr>
-          <w:lang w:val="es-ES" w:eastAsia="es-ES"/>
-        </w:rPr>
-        <w:t>Los elementos principales aplicados han sido:</w:t>
-      </w:r>
-    </w:p>
-    <w:p>
-      <w:pPr>
-        <w:pStyle w:val="Prrafodelista"/>
-        <w:numPr>
-          <w:ilvl w:val="0"/>
-          <w:numId w:val="4"/>
-        </w:numPr>
-        <w:rPr>
-          <w:lang w:val="es-ES" w:eastAsia="es-ES"/>
-        </w:rPr>
-      </w:pPr>
-      <w:r>
-        <w:rPr>
-          <w:b/>
-          <w:bCs/>
-          <w:lang w:val="es-ES" w:eastAsia="es-ES"/>
-        </w:rPr>
-        <w:t>División del proyecto en sprints cortos</w:t>
-      </w:r>
-      <w:r>
-        <w:rPr>
-          <w:lang w:val="es-ES" w:eastAsia="es-ES"/>
-        </w:rPr>
-        <w:t>, de duración fija (1 semana).</w:t>
-      </w:r>
-    </w:p>
-    <w:p>
-      <w:pPr>
-        <w:pStyle w:val="Prrafodelista"/>
-        <w:numPr>
-          <w:ilvl w:val="0"/>
-          <w:numId w:val="4"/>
-        </w:numPr>
-        <w:rPr>
-          <w:lang w:val="es-ES" w:eastAsia="es-ES"/>
-        </w:rPr>
-      </w:pPr>
-      <w:r>
-        <w:rPr>
-          <w:b/>
-          <w:bCs/>
-          <w:lang w:val="es-ES" w:eastAsia="es-ES"/>
-        </w:rPr>
-        <w:t>Enfoque incremental</w:t>
-      </w:r>
-      <w:r>
-        <w:rPr>
-          <w:lang w:val="es-ES" w:eastAsia="es-ES"/>
-        </w:rPr>
-        <w:t>, desarrollando primero la base documental y técnica, y después la funcionalidad.</w:t>
-      </w:r>
-    </w:p>
-    <w:p>
-      <w:pPr>
-        <w:pStyle w:val="Prrafodelista"/>
-        <w:numPr>
-          <w:ilvl w:val="0"/>
-          <w:numId w:val="4"/>
-        </w:numPr>
-        <w:rPr>
-          <w:lang w:val="es-ES" w:eastAsia="es-ES"/>
-        </w:rPr>
-      </w:pPr>
-      <w:r>
-        <w:rPr>
-          <w:b/>
-          <w:bCs/>
-          <w:lang w:val="es-ES" w:eastAsia="es-ES"/>
-        </w:rPr>
-        <w:t>Revisión del avance</w:t>
-      </w:r>
-      <w:r>
-        <w:rPr>
-          <w:lang w:val="es-ES" w:eastAsia="es-ES"/>
-        </w:rPr>
-        <w:t xml:space="preserve"> al final de cada sprint.</w:t>
-      </w:r>
-    </w:p>
-    <w:p>
-      <w:pPr>
-        <w:pStyle w:val="Prrafodelista"/>
-        <w:numPr>
-          <w:ilvl w:val="0"/>
-          <w:numId w:val="4"/>
-        </w:numPr>
-        <w:rPr>
-          <w:lang w:val="es-ES" w:eastAsia="es-ES"/>
-        </w:rPr>
-      </w:pPr>
-      <w:r>
-        <w:rPr>
-          <w:b/>
-          <w:bCs/>
-          <w:lang w:val="es-ES" w:eastAsia="es-ES"/>
-        </w:rPr>
-        <w:t>Priorización del backlog</w:t>
-      </w:r>
-      <w:r>
-        <w:rPr>
-          <w:lang w:val="es-ES" w:eastAsia="es-ES"/>
-        </w:rPr>
-        <w:t xml:space="preserve"> según dependencias técnicas y objetivos.</w:t>
-      </w:r>
-    </w:p>
-    <w:p>
-      <w:pPr>
-        <w:pStyle w:val="Prrafodelista"/>
-        <w:numPr>
-          <w:ilvl w:val="0"/>
-          <w:numId w:val="4"/>
-        </w:numPr>
-        <w:rPr>
-          <w:lang w:val="es-ES" w:eastAsia="es-ES"/>
-        </w:rPr>
-      </w:pPr>
-      <w:r>
-        <w:rPr>
-          <w:b/>
-          <w:bCs/>
-          <w:lang w:val="es-ES" w:eastAsia="es-ES"/>
-        </w:rPr>
-        <w:t>Flexibilidad para ajustes</w:t>
-      </w:r>
-      <w:r>
-        <w:rPr>
-          <w:lang w:val="es-ES" w:eastAsia="es-ES"/>
-        </w:rPr>
-        <w:t>, especialmente útil en proyectos técnicos donde pueden surgir imprevistos de configuración o compatibilidad.</w:t>
-      </w:r>
-    </w:p>
-    <w:p>
-      <w:pPr>
-        <w:rPr>
-          <w:lang w:val="es-ES" w:eastAsia="es-ES"/>
-        </w:rPr>
-      </w:pPr>
-    </w:p>
-    <w:p>
-      <w:pPr>
-        <w:pStyle w:val="Ttulo3"/>
-      </w:pPr>
-      <w:bookmarkStart w:id="5" w:name="_Toc215761431"/>
-      <w:r>
-        <w:t>Planificación temporal</w:t>
-      </w:r>
-      <w:bookmarkEnd w:id="5"/>
-    </w:p>
-    <w:p>
-      <w:pPr>
-        <w:rPr>
-          <w:lang w:val="es-ES"/>
-        </w:rPr>
-      </w:pPr>
-      <w:r>
-        <w:rPr>
-          <w:lang w:val="es-ES"/>
-        </w:rPr>
-        <w:t>El proyecto se estructura en dos sprints consecutivos de una semana cada uno. Cada sprint tiene un objetivo claramente definido y un entregable asociado.</w:t>
-      </w:r>
-    </w:p>
-    <w:p>
-      <w:pPr>
-        <w:rPr>
-          <w:lang w:val="es-ES" w:eastAsia="es-ES"/>
-        </w:rPr>
-      </w:pPr>
-    </w:p>
-    <w:p>
-      <w:pPr>
-        <w:pStyle w:val="Ttulo4"/>
-        <w:rPr>
-          <w:rStyle w:val="Ttulo4Car"/>
-          <w:b/>
-          <w:iCs/>
-        </w:rPr>
-      </w:pPr>
-      <w:r>
-        <w:rPr>
-          <w:rStyle w:val="Ttulo4Car"/>
-          <w:b/>
-          <w:iCs/>
-        </w:rPr>
-        <w:t>Sprint 1 (1 semana)</w:t>
-      </w:r>
-    </w:p>
-    <w:p>
-      <w:pPr>
-        <w:rPr>
-          <w:lang w:val="es-ES" w:eastAsia="es-ES"/>
-        </w:rPr>
-      </w:pPr>
-      <w:r>
-        <w:rPr>
-          <w:b/>
-          <w:bCs/>
-          <w:lang w:val="es-ES" w:eastAsia="es-ES"/>
-        </w:rPr>
-        <w:t>Objetivo del sprint:</w:t>
-      </w:r>
-      <w:r>
-        <w:rPr>
-          <w:lang w:val="es-ES" w:eastAsia="es-ES"/>
-        </w:rPr>
-        <w:t xml:space="preserve"> Crear toda la estructura del proyecto, preparar la documentación inicial y dejar el entorno completamente configurado, incluyendo librerías, dependencias y base del proyecto.</w:t>
-      </w:r>
-    </w:p>
-    <w:p>
-      <w:pPr>
-        <w:rPr>
-          <w:lang w:val="es-ES" w:eastAsia="es-ES"/>
-        </w:rPr>
-      </w:pPr>
-      <w:r>
-        <w:rPr>
-          <w:b/>
-          <w:bCs/>
-          <w:lang w:val="es-ES" w:eastAsia="es-ES"/>
-        </w:rPr>
-        <w:t>Tareas principales:</w:t>
-      </w:r>
-    </w:p>
-    <w:p>
-      <w:pPr>
-        <w:pStyle w:val="Prrafodelista"/>
-        <w:numPr>
-          <w:ilvl w:val="0"/>
-          <w:numId w:val="5"/>
-        </w:numPr>
-        <w:rPr>
-          <w:lang w:val="es-ES" w:eastAsia="es-ES"/>
-        </w:rPr>
-      </w:pPr>
-      <w:r>
-        <w:rPr>
-          <w:lang w:val="es-ES" w:eastAsia="es-ES"/>
-        </w:rPr>
-        <w:lastRenderedPageBreak/>
-        <w:t>Elaboración completa de la documentación inicial:</w:t>
-      </w:r>
-    </w:p>
-    <w:p>
-      <w:pPr>
-        <w:pStyle w:val="Prrafodelista"/>
-        <w:numPr>
-          <w:ilvl w:val="1"/>
-          <w:numId w:val="5"/>
-        </w:numPr>
-        <w:rPr>
-          <w:lang w:val="es-ES" w:eastAsia="es-ES"/>
-        </w:rPr>
-      </w:pPr>
-      <w:r>
-        <w:rPr>
-          <w:lang w:val="es-ES" w:eastAsia="es-ES"/>
-        </w:rPr>
-        <w:t>Introducción</w:t>
-      </w:r>
-    </w:p>
-    <w:p>
-      <w:pPr>
-        <w:pStyle w:val="Prrafodelista"/>
-        <w:numPr>
-          <w:ilvl w:val="1"/>
-          <w:numId w:val="5"/>
-        </w:numPr>
-        <w:rPr>
-          <w:lang w:val="es-ES" w:eastAsia="es-ES"/>
-        </w:rPr>
-      </w:pPr>
-      <w:r>
-        <w:rPr>
-          <w:lang w:val="es-ES" w:eastAsia="es-ES"/>
-        </w:rPr>
-        <w:t>Metodología</w:t>
-      </w:r>
-    </w:p>
-    <w:p>
-      <w:pPr>
-        <w:pStyle w:val="Prrafodelista"/>
-        <w:numPr>
-          <w:ilvl w:val="1"/>
-          <w:numId w:val="5"/>
-        </w:numPr>
-        <w:rPr>
-          <w:lang w:val="es-ES" w:eastAsia="es-ES"/>
-        </w:rPr>
-      </w:pPr>
-      <w:r>
-        <w:rPr>
-          <w:lang w:val="es-ES" w:eastAsia="es-ES"/>
-        </w:rPr>
-        <w:t>Instalación del entorno</w:t>
-      </w:r>
-    </w:p>
-    <w:p>
-      <w:pPr>
-        <w:pStyle w:val="Prrafodelista"/>
-        <w:numPr>
-          <w:ilvl w:val="1"/>
-          <w:numId w:val="5"/>
-        </w:numPr>
-        <w:rPr>
-          <w:lang w:val="es-ES" w:eastAsia="es-ES"/>
-        </w:rPr>
-      </w:pPr>
-      <w:r>
-        <w:rPr>
-          <w:lang w:val="es-ES" w:eastAsia="es-ES"/>
-        </w:rPr>
-        <w:t>Arquitectura del proyecto</w:t>
-      </w:r>
-    </w:p>
-    <w:p>
-      <w:pPr>
-        <w:pStyle w:val="Prrafodelista"/>
-        <w:numPr>
-          <w:ilvl w:val="1"/>
-          <w:numId w:val="5"/>
-        </w:numPr>
-        <w:rPr>
-          <w:lang w:val="es-ES" w:eastAsia="es-ES"/>
-        </w:rPr>
-      </w:pPr>
-      <w:r>
-        <w:rPr>
-          <w:lang w:val="es-ES" w:eastAsia="es-ES"/>
-        </w:rPr>
-        <w:t>Índice y estructura formal del documento</w:t>
-      </w:r>
-    </w:p>
-    <w:p>
-      <w:pPr>
-        <w:pStyle w:val="Prrafodelista"/>
-        <w:numPr>
-          <w:ilvl w:val="0"/>
-          <w:numId w:val="5"/>
-        </w:numPr>
-        <w:rPr>
-          <w:lang w:val="es-ES" w:eastAsia="es-ES"/>
-        </w:rPr>
-      </w:pPr>
-      <w:r>
-        <w:rPr>
-          <w:lang w:val="es-ES" w:eastAsia="es-ES"/>
-        </w:rPr>
-        <w:t>Creación del proyecto en el IDE (PyCharm).</w:t>
-      </w:r>
-    </w:p>
-    <w:p>
-      <w:pPr>
-        <w:pStyle w:val="Prrafodelista"/>
-        <w:numPr>
-          <w:ilvl w:val="0"/>
-          <w:numId w:val="5"/>
-        </w:numPr>
-        <w:rPr>
-          <w:lang w:val="es-ES" w:eastAsia="es-ES"/>
-        </w:rPr>
-      </w:pPr>
-      <w:r>
-        <w:rPr>
-          <w:lang w:val="es-ES" w:eastAsia="es-ES"/>
-        </w:rPr>
-        <w:t xml:space="preserve">Configuración del entorno virtual </w:t>
-      </w:r>
-      <w:r>
-        <w:rPr>
-          <w:rFonts w:ascii="Courier New" w:hAnsi="Courier New" w:cs="Courier New"/>
-          <w:sz w:val="20"/>
-          <w:szCs w:val="20"/>
-          <w:lang w:val="es-ES" w:eastAsia="es-ES"/>
-        </w:rPr>
-        <w:t>.venv</w:t>
-      </w:r>
-      <w:r>
-        <w:rPr>
-          <w:lang w:val="es-ES" w:eastAsia="es-ES"/>
-        </w:rPr>
-        <w:t>.</w:t>
-      </w:r>
-    </w:p>
-    <w:p>
-      <w:pPr>
-        <w:pStyle w:val="Prrafodelista"/>
-        <w:numPr>
-          <w:ilvl w:val="0"/>
-          <w:numId w:val="5"/>
-        </w:numPr>
-        <w:rPr>
-          <w:lang w:val="es-ES" w:eastAsia="es-ES"/>
-        </w:rPr>
-      </w:pPr>
-      <w:r>
-        <w:rPr>
-          <w:lang w:val="es-ES" w:eastAsia="es-ES"/>
-        </w:rPr>
-        <w:t xml:space="preserve">Instalación de todas </w:t>
-      </w:r>
-      <w:r>
-        <w:rPr>
-          <w:lang w:val="es-ES" w:eastAsia="es-ES"/>
-        </w:rPr>
-        <w:t>las librerías del proyecto</w:t>
-      </w:r>
-      <w:r>
-        <w:rPr>
-          <w:lang w:val="es-ES" w:eastAsia="es-ES"/>
-        </w:rPr>
-        <w:t>.</w:t>
-      </w:r>
-    </w:p>
-    <w:p>
-      <w:pPr>
-        <w:pStyle w:val="Prrafodelista"/>
-        <w:numPr>
-          <w:ilvl w:val="0"/>
-          <w:numId w:val="5"/>
-        </w:numPr>
-        <w:rPr>
-          <w:lang w:val="es-ES" w:eastAsia="es-ES"/>
-        </w:rPr>
-      </w:pPr>
-      <w:r>
-        <w:rPr>
-          <w:lang w:val="es-ES" w:eastAsia="es-ES"/>
-        </w:rPr>
-        <w:t>Verificación del entorno mediante scripts de prueba.</w:t>
-      </w:r>
-    </w:p>
-    <w:p>
-      <w:pPr>
-        <w:pStyle w:val="Prrafodelista"/>
-        <w:numPr>
-          <w:ilvl w:val="0"/>
-          <w:numId w:val="5"/>
-        </w:numPr>
-        <w:rPr>
-          <w:lang w:val="es-ES" w:eastAsia="es-ES"/>
-        </w:rPr>
-      </w:pPr>
-      <w:r>
-        <w:rPr>
-          <w:lang w:val="es-ES" w:eastAsia="es-ES"/>
-        </w:rPr>
-        <w:t>Creación de la estructura de carpetas del proyecto.</w:t>
-      </w:r>
-    </w:p>
-    <w:p>
-      <w:pPr>
-        <w:rPr>
-          <w:lang w:val="es-ES" w:eastAsia="es-ES"/>
-        </w:rPr>
-      </w:pPr>
-      <w:r>
-        <w:rPr>
-          <w:b/>
-          <w:bCs/>
-          <w:lang w:val="es-ES" w:eastAsia="es-ES"/>
-        </w:rPr>
-        <w:t>Entregable del sprint:</w:t>
-      </w:r>
-      <w:r>
-        <w:rPr>
-          <w:lang w:val="es-ES" w:eastAsia="es-ES"/>
-        </w:rPr>
-        <w:br/>
-        <w:t>Documentación inicial completa + Entorno del proyecto configurado y operativo.</w:t>
-      </w:r>
-    </w:p>
-    <w:p>
-      <w:pPr>
-        <w:rPr>
-          <w:lang w:val="es-ES"/>
-        </w:rPr>
-      </w:pPr>
-    </w:p>
-    <w:p>
-      <w:pPr>
-        <w:pStyle w:val="Ttulo4"/>
-        <w:rPr>
-          <w:rStyle w:val="Ttulo4Car"/>
-          <w:b/>
-          <w:iCs/>
-        </w:rPr>
-      </w:pPr>
-      <w:r>
-        <w:rPr>
-          <w:rStyle w:val="Ttulo4Car"/>
-          <w:b/>
-          <w:iCs/>
-        </w:rPr>
-        <w:t>Sprint 2 (1 semana)</w:t>
-      </w:r>
-    </w:p>
-    <w:p>
-      <w:pPr>
-        <w:rPr>
-          <w:lang w:val="es-ES" w:eastAsia="es-ES"/>
-        </w:rPr>
-      </w:pPr>
-      <w:r>
-        <w:rPr>
-          <w:b/>
-          <w:bCs/>
-          <w:lang w:val="es-ES" w:eastAsia="es-ES"/>
-        </w:rPr>
-        <w:t>Objetivo del sprint:</w:t>
-      </w:r>
-      <w:r>
-        <w:rPr>
-          <w:lang w:val="es-ES" w:eastAsia="es-ES"/>
-        </w:rPr>
-        <w:t xml:space="preserve"> Desarrollar completamente el sistema de reconocimiento facial, reconocimiento de voz e integración final entre ambos módulos, permitiendo registrar e identificar usuarios.</w:t>
-      </w:r>
-    </w:p>
-    <w:p>
-      <w:pPr>
-        <w:rPr>
-          <w:lang w:val="es-ES" w:eastAsia="es-ES"/>
-        </w:rPr>
-      </w:pPr>
-      <w:r>
-        <w:rPr>
-          <w:b/>
-          <w:bCs/>
-          <w:lang w:val="es-ES" w:eastAsia="es-ES"/>
-        </w:rPr>
-        <w:t>Tareas principales:</w:t>
-      </w:r>
-    </w:p>
-    <w:p>
-      <w:pPr>
-        <w:pStyle w:val="Prrafodelista"/>
-        <w:numPr>
-          <w:ilvl w:val="0"/>
-          <w:numId w:val="6"/>
-        </w:numPr>
-        <w:rPr>
-          <w:lang w:val="es-ES" w:eastAsia="es-ES"/>
-        </w:rPr>
-      </w:pPr>
-      <w:r>
-        <w:rPr>
-          <w:lang w:val="es-ES" w:eastAsia="es-ES"/>
-        </w:rPr>
-        <w:t xml:space="preserve">Desarrollo del módulo de </w:t>
-      </w:r>
-      <w:r>
-        <w:rPr>
-          <w:b/>
-          <w:bCs/>
-          <w:lang w:val="es-ES" w:eastAsia="es-ES"/>
-        </w:rPr>
-        <w:t>reconocimiento facial</w:t>
-      </w:r>
-      <w:r>
-        <w:rPr>
-          <w:lang w:val="es-ES" w:eastAsia="es-ES"/>
-        </w:rPr>
-        <w:t xml:space="preserve"> (detección, codificación, reconocimiento).</w:t>
-      </w:r>
-    </w:p>
-    <w:p>
-      <w:pPr>
-        <w:pStyle w:val="Prrafodelista"/>
-        <w:numPr>
-          <w:ilvl w:val="0"/>
-          <w:numId w:val="6"/>
-        </w:numPr>
-        <w:rPr>
-          <w:lang w:val="es-ES" w:eastAsia="es-ES"/>
-        </w:rPr>
-      </w:pPr>
-      <w:r>
-        <w:rPr>
-          <w:lang w:val="es-ES" w:eastAsia="es-ES"/>
-        </w:rPr>
-        <w:t xml:space="preserve">Desarrollo del módulo de </w:t>
-      </w:r>
-      <w:r>
-        <w:rPr>
-          <w:b/>
-          <w:bCs/>
-          <w:lang w:val="es-ES" w:eastAsia="es-ES"/>
-        </w:rPr>
-        <w:t>reconocimiento de voz</w:t>
-      </w:r>
-      <w:r>
-        <w:rPr>
-          <w:lang w:val="es-ES" w:eastAsia="es-ES"/>
-        </w:rPr>
-        <w:t xml:space="preserve"> (captura, transcripción, validación).</w:t>
-      </w:r>
-    </w:p>
-    <w:p>
-      <w:pPr>
-        <w:pStyle w:val="Prrafodelista"/>
-        <w:numPr>
-          <w:ilvl w:val="0"/>
-          <w:numId w:val="6"/>
-        </w:numPr>
-        <w:rPr>
-          <w:lang w:val="es-ES" w:eastAsia="es-ES"/>
-        </w:rPr>
-      </w:pPr>
-      <w:r>
-        <w:rPr>
-          <w:lang w:val="es-ES" w:eastAsia="es-ES"/>
-        </w:rPr>
-        <w:t>Implementación del flujo lógico del sistema:</w:t>
-      </w:r>
-    </w:p>
-    <w:p>
-      <w:pPr>
-        <w:pStyle w:val="Prrafodelista"/>
-        <w:numPr>
-          <w:ilvl w:val="1"/>
-          <w:numId w:val="7"/>
-        </w:numPr>
-        <w:rPr>
-          <w:lang w:val="es-ES" w:eastAsia="es-ES"/>
-        </w:rPr>
-      </w:pPr>
-      <w:r>
-        <w:rPr>
-          <w:lang w:val="es-ES" w:eastAsia="es-ES"/>
-        </w:rPr>
-        <w:t>Si el usuario es reconocido por la cara → mostrar y anunciar nombre y DNI</w:t>
-      </w:r>
-    </w:p>
-    <w:p>
-      <w:pPr>
-        <w:pStyle w:val="Prrafodelista"/>
-        <w:numPr>
-          <w:ilvl w:val="1"/>
-          <w:numId w:val="7"/>
-        </w:numPr>
-        <w:rPr>
-          <w:lang w:val="es-ES" w:eastAsia="es-ES"/>
-        </w:rPr>
-      </w:pPr>
-      <w:r>
-        <w:rPr>
-          <w:lang w:val="es-ES" w:eastAsia="es-ES"/>
-        </w:rPr>
-        <w:t>Si NO es reconocido → activar proceso de registro:</w:t>
-      </w:r>
-    </w:p>
-    <w:p>
-      <w:pPr>
-        <w:pStyle w:val="Prrafodelista"/>
-        <w:numPr>
-          <w:ilvl w:val="2"/>
-          <w:numId w:val="8"/>
-        </w:numPr>
-        <w:rPr>
-          <w:lang w:val="es-ES" w:eastAsia="es-ES"/>
-        </w:rPr>
-      </w:pPr>
-      <w:r>
-        <w:rPr>
-          <w:lang w:val="es-ES" w:eastAsia="es-ES"/>
-        </w:rPr>
-        <w:t>Captura de imagen</w:t>
-      </w:r>
-    </w:p>
-    <w:p>
-      <w:pPr>
-        <w:pStyle w:val="Prrafodelista"/>
-        <w:numPr>
-          <w:ilvl w:val="2"/>
-          <w:numId w:val="8"/>
-        </w:numPr>
-        <w:rPr>
-          <w:lang w:val="es-ES" w:eastAsia="es-ES"/>
-        </w:rPr>
-      </w:pPr>
-      <w:r>
-        <w:rPr>
-          <w:lang w:val="es-ES" w:eastAsia="es-ES"/>
-        </w:rPr>
-        <w:t>Solicitud de nombre por voz</w:t>
-      </w:r>
-    </w:p>
-    <w:p>
-      <w:pPr>
-        <w:pStyle w:val="Prrafodelista"/>
-        <w:numPr>
-          <w:ilvl w:val="2"/>
-          <w:numId w:val="8"/>
-        </w:numPr>
-        <w:rPr>
-          <w:lang w:val="es-ES" w:eastAsia="es-ES"/>
-        </w:rPr>
-      </w:pPr>
-      <w:r>
-        <w:rPr>
-          <w:lang w:val="es-ES" w:eastAsia="es-ES"/>
-        </w:rPr>
-        <w:t>Solicitud de DNI por voz</w:t>
-      </w:r>
-    </w:p>
-    <w:p>
-      <w:pPr>
-        <w:pStyle w:val="Prrafodelista"/>
-        <w:numPr>
-          <w:ilvl w:val="0"/>
-          <w:numId w:val="8"/>
-        </w:numPr>
-        <w:rPr>
-          <w:lang w:val="es-ES" w:eastAsia="es-ES"/>
-        </w:rPr>
-      </w:pPr>
-      <w:r>
-        <w:rPr>
-          <w:lang w:val="es-ES" w:eastAsia="es-ES"/>
-        </w:rPr>
-        <w:t>Implementación del almacenamiento en CSV y JSON.</w:t>
-      </w:r>
-    </w:p>
-    <w:p>
-      <w:pPr>
-        <w:pStyle w:val="Prrafodelista"/>
-        <w:numPr>
-          <w:ilvl w:val="0"/>
-          <w:numId w:val="8"/>
-        </w:numPr>
-        <w:rPr>
-          <w:lang w:val="es-ES" w:eastAsia="es-ES"/>
-        </w:rPr>
-      </w:pPr>
-      <w:r>
-        <w:rPr>
-          <w:lang w:val="es-ES" w:eastAsia="es-ES"/>
-        </w:rPr>
-        <w:t>Manejo de excepciones y validaciones.</w:t>
-      </w:r>
-    </w:p>
-    <w:p>
-      <w:pPr>
-        <w:pStyle w:val="Prrafodelista"/>
-        <w:numPr>
-          <w:ilvl w:val="0"/>
-          <w:numId w:val="8"/>
-        </w:numPr>
-        <w:rPr>
-          <w:lang w:val="es-ES" w:eastAsia="es-ES"/>
-        </w:rPr>
-      </w:pPr>
-      <w:r>
-        <w:rPr>
-          <w:lang w:val="es-ES" w:eastAsia="es-ES"/>
-        </w:rPr>
-        <w:t>Pruebas finales y refinamiento del sistema.</w:t>
-      </w:r>
-    </w:p>
-    <w:p>
-      <w:pPr>
-        <w:pStyle w:val="Prrafodelista"/>
-        <w:numPr>
-          <w:ilvl w:val="0"/>
-          <w:numId w:val="8"/>
-        </w:numPr>
-        <w:rPr>
-          <w:lang w:val="es-ES" w:eastAsia="es-ES"/>
-        </w:rPr>
-      </w:pPr>
-      <w:r>
-        <w:rPr>
-          <w:lang w:val="es-ES" w:eastAsia="es-ES"/>
-        </w:rPr>
-        <w:t>Actualización final de la documentación técnica.</w:t>
-      </w:r>
-    </w:p>
-    <w:p>
-      <w:pPr>
-        <w:rPr>
-          <w:lang w:val="es-ES" w:eastAsia="es-ES"/>
-        </w:rPr>
-      </w:pPr>
-      <w:r>
-        <w:rPr>
-          <w:b/>
-          <w:bCs/>
-          <w:lang w:val="es-ES" w:eastAsia="es-ES"/>
-        </w:rPr>
-        <w:t>Entregable del sprint:</w:t>
-      </w:r>
-      <w:r>
-        <w:rPr>
-          <w:lang w:val="es-ES" w:eastAsia="es-ES"/>
-        </w:rPr>
-        <w:br/>
-        <w:t>Sistema funcional completo: identificación y registro automático de usuarios utilizando voz y reconocimiento facial.</w:t>
-      </w:r>
-    </w:p>
-    <w:p>
-      <w:pPr>
-        <w:rPr>
-          <w:lang w:val="es-ES"/>
-        </w:rPr>
-      </w:pPr>
-    </w:p>
-    <w:p>
-      <w:pPr>
-        <w:pStyle w:val="Ttulo3"/>
-      </w:pPr>
-      <w:bookmarkStart w:id="6" w:name="_Toc215761432"/>
-      <w:r>
-        <w:lastRenderedPageBreak/>
-        <w:t>Roles y responsabilidades</w:t>
-      </w:r>
-      <w:bookmarkEnd w:id="6"/>
-    </w:p>
-    <w:p>
-      <w:pPr>
-        <w:rPr>
-          <w:lang w:val="es-ES" w:eastAsia="es-ES"/>
-        </w:rPr>
-      </w:pPr>
-      <w:r>
-        <w:rPr>
-          <w:lang w:val="es-ES" w:eastAsia="es-ES"/>
-        </w:rPr>
-        <w:t xml:space="preserve">Aunque Scrum define roles diferenciados, en este proyecto todas las responsabilidades han sido asumidas por </w:t>
-      </w:r>
-      <w:r>
-        <w:rPr>
-          <w:lang w:val="es-ES" w:eastAsia="es-ES"/>
-        </w:rPr>
-        <w:t>mi</w:t>
-      </w:r>
-      <w:r>
-        <w:rPr>
-          <w:lang w:val="es-ES" w:eastAsia="es-ES"/>
-        </w:rPr>
-        <w:t>. Aun así, se describen los roles para mantener coherencia metodológica:</w:t>
-      </w:r>
-    </w:p>
-    <w:p>
-      <w:pPr>
-        <w:pStyle w:val="Prrafodelista"/>
-        <w:numPr>
-          <w:ilvl w:val="0"/>
-          <w:numId w:val="9"/>
-        </w:numPr>
-        <w:rPr>
-          <w:lang w:val="es-ES" w:eastAsia="es-ES"/>
-        </w:rPr>
-      </w:pPr>
-      <w:r>
-        <w:rPr>
-          <w:b/>
-          <w:bCs/>
-          <w:lang w:val="es-ES" w:eastAsia="es-ES"/>
-        </w:rPr>
-        <w:t>Product Owner:</w:t>
-      </w:r>
-      <w:r>
-        <w:rPr>
-          <w:lang w:val="es-ES" w:eastAsia="es-ES"/>
-        </w:rPr>
-        <w:t xml:space="preserve"> Define el alcance del sistema, prioriza el backlog y determina los objetivos de cada sprint.</w:t>
-      </w:r>
-    </w:p>
-    <w:p>
-      <w:pPr>
-        <w:pStyle w:val="Prrafodelista"/>
-        <w:numPr>
-          <w:ilvl w:val="0"/>
-          <w:numId w:val="9"/>
-        </w:numPr>
-        <w:rPr>
-          <w:lang w:val="es-ES" w:eastAsia="es-ES"/>
-        </w:rPr>
-      </w:pPr>
-      <w:r>
-        <w:rPr>
-          <w:b/>
-          <w:bCs/>
-          <w:lang w:val="es-ES" w:eastAsia="es-ES"/>
-        </w:rPr>
-        <w:t>Scrum Master:</w:t>
-      </w:r>
-      <w:r>
-        <w:rPr>
-          <w:lang w:val="es-ES" w:eastAsia="es-ES"/>
-        </w:rPr>
-        <w:t xml:space="preserve"> Supervisa la correcta aplicación del marco de trabajo, la planificación, la revisión y la eliminación de impedimentos.</w:t>
-      </w:r>
-    </w:p>
-    <w:p>
-      <w:pPr>
-        <w:pStyle w:val="Prrafodelista"/>
-        <w:numPr>
-          <w:ilvl w:val="0"/>
-          <w:numId w:val="9"/>
-        </w:numPr>
-        <w:rPr>
-          <w:lang w:val="es-ES" w:eastAsia="es-ES"/>
-        </w:rPr>
-      </w:pPr>
-      <w:r>
-        <w:rPr>
-          <w:b/>
-          <w:bCs/>
-          <w:lang w:val="es-ES" w:eastAsia="es-ES"/>
-        </w:rPr>
-        <w:t>Developer:</w:t>
-      </w:r>
-      <w:r>
-        <w:rPr>
-          <w:lang w:val="es-ES" w:eastAsia="es-ES"/>
-        </w:rPr>
-        <w:t xml:space="preserve"> Diseña, implementa y prueba todas las funcionalidades técnicas del proyecto, incluyendo reconocimiento de voz, visión por computador, registro y almacenamiento.</w:t>
-      </w:r>
-    </w:p>
-    <w:p>
-      <w:pPr>
-        <w:rPr>
-          <w:lang w:val="es-ES" w:eastAsia="es-ES"/>
-        </w:rPr>
-      </w:pPr>
-      <w:r>
-        <w:rPr>
-          <w:lang w:val="es-ES" w:eastAsia="es-ES"/>
-        </w:rPr>
-        <w:t xml:space="preserve">En este proyecto, </w:t>
-      </w:r>
-      <w:r>
-        <w:rPr>
-          <w:b/>
-          <w:bCs/>
-          <w:lang w:val="es-ES" w:eastAsia="es-ES"/>
-        </w:rPr>
-        <w:t xml:space="preserve">todos los roles son desempeñados </w:t>
-      </w:r>
-      <w:r>
-        <w:rPr>
-          <w:b/>
-          <w:bCs/>
-          <w:lang w:val="es-ES" w:eastAsia="es-ES"/>
-        </w:rPr>
-        <w:t>por mi mismo</w:t>
-      </w:r>
-      <w:r>
-        <w:rPr>
-          <w:lang w:val="es-ES" w:eastAsia="es-ES"/>
-        </w:rPr>
-        <w:t xml:space="preserve">, manteniendo </w:t>
-      </w:r>
-      <w:r>
-        <w:rPr>
-          <w:lang w:val="es-ES" w:eastAsia="es-ES"/>
-        </w:rPr>
-        <w:t>la lógica organizativa de Scrum.</w:t>
-      </w:r>
-    </w:p>
-    <w:p>
-      <w:pPr>
-        <w:rPr>
-          <w:lang w:val="es-ES" w:eastAsia="es-ES"/>
-        </w:rPr>
-      </w:pPr>
-    </w:p>
-    <w:p>
-      <w:pPr>
-        <w:rPr>
-          <w:lang w:val="es-ES" w:eastAsia="es-ES"/>
-        </w:rPr>
-      </w:pPr>
-    </w:p>
-    <w:p>
-      <w:pPr>
-        <w:rPr>
-          <w:lang w:val="es-ES" w:eastAsia="es-ES"/>
-        </w:rPr>
-      </w:pPr>
-    </w:p>
-    <w:p>
-      <w:pPr>
-        <w:rPr>
-          <w:lang w:val="es-ES" w:eastAsia="es-ES"/>
-        </w:rPr>
-      </w:pPr>
-    </w:p>
-    <w:p>
-      <w:pPr>
-        <w:rPr>
-          <w:lang w:val="es-ES" w:eastAsia="es-ES"/>
-        </w:rPr>
-      </w:pPr>
-    </w:p>
-    <w:p>
-      <w:pPr>
-        <w:rPr>
-          <w:lang w:val="es-ES" w:eastAsia="es-ES"/>
-        </w:rPr>
-      </w:pPr>
-    </w:p>
-    <w:p>
-      <w:pPr>
-        <w:rPr>
-          <w:rFonts w:ascii="Calibri" w:eastAsia="Times New Roman" w:hAnsi="Calibri" w:cs="Times New Roman"/>
-          <w:b/>
-          <w:bCs/>
-          <w:color w:val="1F3864" w:themeColor="accent1" w:themeShade="80"/>
-          <w:kern w:val="0"/>
-          <w:sz w:val="36"/>
-          <w:szCs w:val="36"/>
-          <w:lang w:val="es-ES" w:eastAsia="es-ES"/>
-          <w14:ligatures w14:val="none"/>
-        </w:rPr>
-      </w:pPr>
-      <w:bookmarkStart w:id="7" w:name="_Toc215761433"/>
-      <w:r>
-        <w:br w:type="page"/>
-      </w:r>
-    </w:p>
-    <w:p>
-      <w:pPr>
-        <w:pStyle w:val="Ttulo2"/>
-      </w:pPr>
+      <w:bookmarkStart w:id="7" w:name="_Toc216291706"/>
       <w:r>
         <w:lastRenderedPageBreak/>
         <w:t>Herramientas de desarrollo</w:t>
@@ -5539,7 +4284,7 @@
       <w:pPr>
         <w:pStyle w:val="Ttulo3"/>
       </w:pPr>
-      <w:bookmarkStart w:id="8" w:name="_Toc215761434"/>
+      <w:bookmarkStart w:id="8" w:name="_Toc216291707"/>
       <w:r>
         <w:t>IDE utilizado (PyCharm)</w:t>
       </w:r>
@@ -6016,7 +4761,7 @@
       <w:pPr>
         <w:pStyle w:val="Ttulo3"/>
       </w:pPr>
-      <w:bookmarkStart w:id="9" w:name="_Toc215761435"/>
+      <w:bookmarkStart w:id="9" w:name="_Toc216291708"/>
       <w:r>
         <w:t>Entorno virtual (.venv)</w:t>
       </w:r>
@@ -6319,7 +5064,7 @@
       <w:pPr>
         <w:pStyle w:val="Ttulo3"/>
       </w:pPr>
-      <w:bookmarkStart w:id="10" w:name="_Toc215761436"/>
+      <w:bookmarkStart w:id="10" w:name="_Toc216291709"/>
       <w:r>
         <w:t>Control de versiones (GitHub)</w:t>
       </w:r>
@@ -6753,8 +5498,10 @@
           <w14:ligatures w14:val="none"/>
         </w:rPr>
       </w:pPr>
-      <w:bookmarkStart w:id="11" w:name="_Toc215761437"/>
-      <w:r>
+      <w:r>
+        <w:rPr>
+          <w:lang w:val="es-ES"/>
+        </w:rPr>
         <w:br w:type="page"/>
       </w:r>
     </w:p>
@@ -6762,6 +5509,7 @@
       <w:pPr>
         <w:pStyle w:val="Ttulo2"/>
       </w:pPr>
+      <w:bookmarkStart w:id="11" w:name="_Toc216291710"/>
       <w:r>
         <w:lastRenderedPageBreak/>
         <w:t>Instalación del entorno</w:t>
@@ -6817,7 +5565,7 @@
       <w:pPr>
         <w:pStyle w:val="Ttulo3"/>
       </w:pPr>
-      <w:bookmarkStart w:id="12" w:name="_Toc215761438"/>
+      <w:bookmarkStart w:id="12" w:name="_Toc216291711"/>
       <w:r>
         <w:t>Requisitos previos del sistema</w:t>
       </w:r>
@@ -7627,12 +6375,10 @@
         <w:t>pip install opencv-python</w:t>
       </w:r>
     </w:p>
-    <w:p/>
-    <w:p/>
-    <w:p/>
-    <w:p/>
-    <w:p/>
-    <w:p/>
+    <w:p>
+      <w:bookmarkStart w:id="13" w:name="_GoBack"/>
+      <w:bookmarkEnd w:id="13"/>
+    </w:p>
     <w:p>
       <w:pPr>
         <w:rPr>
@@ -7845,7 +6591,6 @@
         <w:rPr>
           <w:lang w:val="es-ES"/>
         </w:rPr>
-        <w:lastRenderedPageBreak/>
         <w:t>Hay que descargar el archivo “</w:t>
       </w:r>
       <w:r>
@@ -8294,7 +7039,6 @@
           <w:u w:val="single"/>
           <w:lang w:val="es-ES"/>
         </w:rPr>
-        <w:lastRenderedPageBreak/>
         <w:t>Boost</w:t>
       </w:r>
     </w:p>
@@ -8522,7 +7266,6 @@
           <w14:ligatures w14:val="none"/>
         </w:rPr>
       </w:pPr>
-      <w:bookmarkStart w:id="13" w:name="_Toc215761439"/>
       <w:r>
         <w:br w:type="page"/>
       </w:r>
@@ -8531,11 +7274,12 @@
       <w:pPr>
         <w:pStyle w:val="Ttulo2"/>
       </w:pPr>
+      <w:bookmarkStart w:id="14" w:name="_Toc216291712"/>
       <w:r>
         <w:lastRenderedPageBreak/>
         <w:t>Arquitectura del proyecto</w:t>
       </w:r>
-      <w:bookmarkEnd w:id="13"/>
+      <w:bookmarkEnd w:id="14"/>
     </w:p>
     <w:p>
       <w:pPr>
@@ -8578,7 +7322,7 @@
           <w:b/>
         </w:rPr>
       </w:pPr>
-      <w:bookmarkStart w:id="14" w:name="_Toc215761440"/>
+      <w:bookmarkStart w:id="15" w:name="_Toc216291713"/>
       <w:r>
         <w:rPr>
           <w:rStyle w:val="Ttulo3Car"/>
@@ -8593,7 +7337,7 @@
         </w:rPr>
         <w:t>uctura general de carpetas</w:t>
       </w:r>
-      <w:bookmarkEnd w:id="14"/>
+      <w:bookmarkEnd w:id="15"/>
     </w:p>
     <w:p>
       <w:pPr>
@@ -9063,8 +7807,6 @@
           <w:lang w:val="es-ES" w:eastAsia="es-ES"/>
         </w:rPr>
       </w:pPr>
-      <w:bookmarkStart w:id="15" w:name="_GoBack"/>
-      <w:bookmarkEnd w:id="15"/>
     </w:p>
     <w:p>
       <w:pPr>
@@ -9242,7 +7984,7 @@
       <w:pPr>
         <w:pStyle w:val="Ttulo3"/>
       </w:pPr>
-      <w:bookmarkStart w:id="16" w:name="_Toc215761441"/>
+      <w:bookmarkStart w:id="16" w:name="_Toc216291714"/>
       <w:r>
         <w:rPr>
           <w:rStyle w:val="Ttulo3Car"/>
@@ -9255,66 +7997,10 @@
     <w:p>
       <w:pPr>
         <w:pStyle w:val="Ttulo4"/>
-        <w:rPr>
-          <w:rStyle w:val="Ttulo3Car"/>
-          <w:rFonts w:asciiTheme="minorHAnsi" w:eastAsiaTheme="majorEastAsia" w:hAnsiTheme="minorHAnsi" w:cstheme="majorBidi"/>
-          <w:b/>
-          <w:color w:val="0070C0"/>
-          <w:sz w:val="28"/>
-          <w:szCs w:val="28"/>
-          <w:lang w:eastAsia="en-US"/>
-          <w14:textFill>
-            <w14:solidFill>
-              <w14:srgbClr w14:val="0070C0">
-                <w14:lumMod w14:val="75000"/>
-                <w14:lumMod w14:val="75000"/>
-              </w14:srgbClr>
-            </w14:solidFill>
-          </w14:textFill>
-        </w:rPr>
-      </w:pPr>
-      <w:r>
-        <w:rPr>
-          <w:rStyle w:val="Ttulo3Car"/>
-          <w:rFonts w:asciiTheme="minorHAnsi" w:eastAsiaTheme="majorEastAsia" w:hAnsiTheme="minorHAnsi" w:cstheme="majorBidi"/>
-          <w:b/>
-          <w:color w:val="0070C0"/>
-          <w:sz w:val="28"/>
-          <w:szCs w:val="28"/>
-          <w:lang w:eastAsia="en-US"/>
-          <w14:textFill>
-            <w14:solidFill>
-              <w14:srgbClr w14:val="0070C0">
-                <w14:lumMod w14:val="75000"/>
-                <w14:lumMod w14:val="75000"/>
-              </w14:srgbClr>
-            </w14:solidFill>
-          </w14:textFill>
-        </w:rPr>
-        <w:t xml:space="preserve">   </w:t>
-      </w:r>
-      <w:bookmarkStart w:id="17" w:name="_Toc215761442"/>
-      <w:r>
-        <w:rPr>
-          <w:rStyle w:val="Ttulo3Car"/>
-          <w:rFonts w:asciiTheme="minorHAnsi" w:eastAsiaTheme="majorEastAsia" w:hAnsiTheme="minorHAnsi" w:cstheme="majorBidi"/>
-          <w:b/>
-          <w:color w:val="0070C0"/>
-          <w:sz w:val="28"/>
-          <w:szCs w:val="28"/>
-          <w:lang w:eastAsia="en-US"/>
-          <w14:textFill>
-            <w14:solidFill>
-              <w14:srgbClr w14:val="0070C0">
-                <w14:lumMod w14:val="75000"/>
-                <w14:lumMod w14:val="75000"/>
-              </w14:srgbClr>
-            </w14:solidFill>
-          </w14:textFill>
-        </w:rPr>
-        <w:t>Módulo de reconocimiento de voz</w:t>
-      </w:r>
-      <w:bookmarkEnd w:id="17"/>
+      </w:pPr>
+      <w:r>
+        <w:t>Modulo de reconocimiento de voz</w:t>
+      </w:r>
     </w:p>
     <w:p>
       <w:pPr>
@@ -9329,6 +8015,9 @@
         <w:t xml:space="preserve">Este módulo gestiona todo el proceso de interacción sonora entre el sistema y el usuario. </w:t>
       </w:r>
       <w:r>
+        <w:rPr>
+          <w:lang w:val="es-ES"/>
+        </w:rPr>
         <w:t>Se encarga de:</w:t>
       </w:r>
     </w:p>
@@ -9421,66 +8110,10 @@
     <w:p>
       <w:pPr>
         <w:pStyle w:val="Ttulo4"/>
-        <w:rPr>
-          <w:rStyle w:val="Ttulo3Car"/>
-          <w:rFonts w:asciiTheme="minorHAnsi" w:eastAsiaTheme="majorEastAsia" w:hAnsiTheme="minorHAnsi" w:cstheme="majorBidi"/>
-          <w:b/>
-          <w:color w:val="0070C0"/>
-          <w:sz w:val="28"/>
-          <w:szCs w:val="28"/>
-          <w:lang w:eastAsia="en-US"/>
-          <w14:textFill>
-            <w14:solidFill>
-              <w14:srgbClr w14:val="0070C0">
-                <w14:lumMod w14:val="75000"/>
-                <w14:lumMod w14:val="75000"/>
-              </w14:srgbClr>
-            </w14:solidFill>
-          </w14:textFill>
-        </w:rPr>
-      </w:pPr>
-      <w:r>
-        <w:rPr>
-          <w:rStyle w:val="Ttulo3Car"/>
-          <w:rFonts w:asciiTheme="minorHAnsi" w:eastAsiaTheme="majorEastAsia" w:hAnsiTheme="minorHAnsi" w:cstheme="majorBidi"/>
-          <w:b/>
-          <w:color w:val="0070C0"/>
-          <w:sz w:val="28"/>
-          <w:szCs w:val="28"/>
-          <w:lang w:eastAsia="en-US"/>
-          <w14:textFill>
-            <w14:solidFill>
-              <w14:srgbClr w14:val="0070C0">
-                <w14:lumMod w14:val="75000"/>
-                <w14:lumMod w14:val="75000"/>
-              </w14:srgbClr>
-            </w14:solidFill>
-          </w14:textFill>
-        </w:rPr>
-        <w:t xml:space="preserve">   </w:t>
-      </w:r>
-      <w:bookmarkStart w:id="18" w:name="_Toc215761443"/>
-      <w:r>
-        <w:rPr>
-          <w:rStyle w:val="Ttulo3Car"/>
-          <w:rFonts w:asciiTheme="minorHAnsi" w:eastAsiaTheme="majorEastAsia" w:hAnsiTheme="minorHAnsi" w:cstheme="majorBidi"/>
-          <w:b/>
-          <w:color w:val="0070C0"/>
-          <w:sz w:val="28"/>
-          <w:szCs w:val="28"/>
-          <w:lang w:eastAsia="en-US"/>
-          <w14:textFill>
-            <w14:solidFill>
-              <w14:srgbClr w14:val="0070C0">
-                <w14:lumMod w14:val="75000"/>
-                <w14:lumMod w14:val="75000"/>
-              </w14:srgbClr>
-            </w14:solidFill>
-          </w14:textFill>
-        </w:rPr>
+      </w:pPr>
+      <w:r>
         <w:t>Módulo de reconocimiento visual</w:t>
       </w:r>
-      <w:bookmarkEnd w:id="18"/>
     </w:p>
     <w:p>
       <w:pPr>
@@ -9652,94 +8285,28 @@
     </w:p>
     <w:p>
       <w:pPr>
-        <w:rPr>
-          <w:lang w:val="es-ES"/>
-        </w:rPr>
-      </w:pPr>
-    </w:p>
-    <w:p>
-      <w:pPr>
         <w:pStyle w:val="Ttulo4"/>
-        <w:rPr>
-          <w:rStyle w:val="Ttulo3Car"/>
-          <w:rFonts w:asciiTheme="minorHAnsi" w:eastAsiaTheme="majorEastAsia" w:hAnsiTheme="minorHAnsi" w:cstheme="majorBidi"/>
-          <w:b/>
-          <w:color w:val="0070C0"/>
-          <w:sz w:val="28"/>
-          <w:szCs w:val="28"/>
-          <w:lang w:eastAsia="en-US"/>
-          <w14:textFill>
-            <w14:solidFill>
-              <w14:srgbClr w14:val="0070C0">
-                <w14:lumMod w14:val="75000"/>
-                <w14:lumMod w14:val="75000"/>
-              </w14:srgbClr>
-            </w14:solidFill>
-          </w14:textFill>
-        </w:rPr>
-      </w:pPr>
-      <w:r>
-        <w:rPr>
-          <w:rStyle w:val="Ttulo3Car"/>
-          <w:rFonts w:asciiTheme="minorHAnsi" w:eastAsiaTheme="majorEastAsia" w:hAnsiTheme="minorHAnsi" w:cstheme="majorBidi"/>
-          <w:b/>
-          <w:color w:val="0070C0"/>
-          <w:sz w:val="28"/>
-          <w:szCs w:val="28"/>
-          <w:lang w:eastAsia="en-US"/>
-          <w14:textFill>
-            <w14:solidFill>
-              <w14:srgbClr w14:val="0070C0">
-                <w14:lumMod w14:val="75000"/>
-                <w14:lumMod w14:val="75000"/>
-              </w14:srgbClr>
-            </w14:solidFill>
-          </w14:textFill>
-        </w:rPr>
-        <w:t xml:space="preserve">   </w:t>
-      </w:r>
-      <w:bookmarkStart w:id="19" w:name="_Toc215761444"/>
-      <w:r>
-        <w:rPr>
-          <w:rStyle w:val="Ttulo3Car"/>
-          <w:rFonts w:asciiTheme="minorHAnsi" w:eastAsiaTheme="majorEastAsia" w:hAnsiTheme="minorHAnsi" w:cstheme="majorBidi"/>
-          <w:b/>
-          <w:color w:val="0070C0"/>
-          <w:sz w:val="28"/>
-          <w:szCs w:val="28"/>
-          <w:lang w:eastAsia="en-US"/>
-          <w14:textFill>
-            <w14:solidFill>
-              <w14:srgbClr w14:val="0070C0">
-                <w14:lumMod w14:val="75000"/>
-                <w14:lumMod w14:val="75000"/>
-              </w14:srgbClr>
-            </w14:solidFill>
-          </w14:textFill>
-        </w:rPr>
-        <w:t>Módu</w:t>
-      </w:r>
-      <w:r>
-        <w:rPr>
-          <w:rStyle w:val="Ttulo3Car"/>
-          <w:rFonts w:asciiTheme="minorHAnsi" w:eastAsiaTheme="majorEastAsia" w:hAnsiTheme="minorHAnsi" w:cstheme="majorBidi"/>
-          <w:b/>
-          <w:color w:val="0070C0"/>
-          <w:sz w:val="28"/>
-          <w:szCs w:val="28"/>
-          <w:lang w:eastAsia="en-US"/>
-          <w14:textFill>
-            <w14:solidFill>
-              <w14:srgbClr w14:val="0070C0">
-                <w14:lumMod w14:val="75000"/>
-                <w14:lumMod w14:val="75000"/>
-              </w14:srgbClr>
-            </w14:solidFill>
-          </w14:textFill>
-        </w:rPr>
-        <w:t>lo de almacenamiento (CSV/JSON)</w:t>
-      </w:r>
-      <w:bookmarkEnd w:id="19"/>
+        <w:numPr>
+          <w:ilvl w:val="0"/>
+          <w:numId w:val="0"/>
+        </w:numPr>
+        <w:rPr>
+          <w:rFonts w:eastAsiaTheme="minorHAnsi" w:cstheme="minorBidi"/>
+          <w:b w:val="0"/>
+          <w:iCs w:val="0"/>
+          <w:color w:val="auto"/>
+          <w:sz w:val="24"/>
+          <w:szCs w:val="22"/>
+        </w:rPr>
+      </w:pPr>
+    </w:p>
+    <w:p>
+      <w:pPr>
+        <w:pStyle w:val="Ttulo4"/>
+      </w:pPr>
+      <w:r>
+        <w:t>Módulo de almacenamiento (CSV/JSON)</w:t>
+      </w:r>
     </w:p>
     <w:p>
       <w:pPr>
@@ -9881,7 +8448,7 @@
           <w:b/>
         </w:rPr>
       </w:pPr>
-      <w:bookmarkStart w:id="20" w:name="_Toc215761445"/>
+      <w:bookmarkStart w:id="17" w:name="_Toc216291715"/>
       <w:r>
         <w:rPr>
           <w:rStyle w:val="Ttulo3Car"/>
@@ -9889,7 +8456,7 @@
         </w:rPr>
         <w:t>Flujo general del sistema</w:t>
       </w:r>
-      <w:bookmarkEnd w:id="20"/>
+      <w:bookmarkEnd w:id="17"/>
     </w:p>
     <w:p>
       <w:pPr>
@@ -10118,7 +8685,13 @@
     <w:p>
       <w:pPr>
         <w:rPr>
-          <w:lang w:val="es-ES"/>
+          <w:rStyle w:val="Ttulo3Car"/>
+          <w:rFonts w:asciiTheme="minorHAnsi" w:eastAsiaTheme="minorHAnsi" w:hAnsiTheme="minorHAnsi" w:cstheme="minorBidi"/>
+          <w:b w:val="0"/>
+          <w:color w:val="auto"/>
+          <w:sz w:val="24"/>
+          <w:szCs w:val="22"/>
+          <w:lang w:val="es-ES" w:eastAsia="en-US"/>
         </w:rPr>
       </w:pPr>
       <w:r>
@@ -10131,58 +8704,20 @@
     <w:p>
       <w:pPr>
         <w:rPr>
-          <w:lang w:val="es-ES" w:eastAsia="es-ES"/>
-        </w:rPr>
-      </w:pPr>
-    </w:p>
-    <w:p>
-      <w:pPr>
-        <w:rPr>
-          <w:lang w:val="es-ES" w:eastAsia="es-ES"/>
-        </w:rPr>
-      </w:pPr>
-    </w:p>
-    <w:p>
-      <w:pPr>
-        <w:rPr>
-          <w:lang w:val="es-ES" w:eastAsia="es-ES"/>
-        </w:rPr>
-      </w:pPr>
-    </w:p>
-    <w:p>
-      <w:pPr>
-        <w:rPr>
-          <w:lang w:val="es-ES" w:eastAsia="es-ES"/>
-        </w:rPr>
-      </w:pPr>
-    </w:p>
-    <w:p>
-      <w:pPr>
-        <w:rPr>
-          <w:lang w:val="es-ES" w:eastAsia="es-ES"/>
-        </w:rPr>
-      </w:pPr>
-    </w:p>
-    <w:p>
-      <w:pPr>
-        <w:rPr>
-          <w:lang w:val="es-ES" w:eastAsia="es-ES"/>
-        </w:rPr>
-      </w:pPr>
-    </w:p>
-    <w:p>
-      <w:pPr>
-        <w:rPr>
-          <w:lang w:val="es-ES" w:eastAsia="es-ES"/>
-        </w:rPr>
-      </w:pPr>
-    </w:p>
-    <w:p>
-      <w:pPr>
-        <w:rPr>
-          <w:lang w:val="es-ES" w:eastAsia="es-ES"/>
-        </w:rPr>
-      </w:pPr>
+          <w:rStyle w:val="Ttulo3Car"/>
+          <w:rFonts w:eastAsiaTheme="minorHAnsi"/>
+          <w:lang w:val="es-ES"/>
+        </w:rPr>
+      </w:pPr>
+      <w:r>
+        <w:rPr>
+          <w:rStyle w:val="Ttulo3Car"/>
+          <w:rFonts w:eastAsiaTheme="minorHAnsi"/>
+          <w:b w:val="0"/>
+          <w:lang w:val="es-ES"/>
+        </w:rPr>
+        <w:br w:type="page"/>
+      </w:r>
     </w:p>
     <w:p>
       <w:pPr>
@@ -10192,15 +8727,16 @@
           <w:b/>
         </w:rPr>
       </w:pPr>
-      <w:bookmarkStart w:id="21" w:name="_Toc215761446"/>
+      <w:bookmarkStart w:id="18" w:name="_Toc216291716"/>
       <w:r>
         <w:rPr>
           <w:rStyle w:val="Ttulo3Car"/>
           <w:b/>
         </w:rPr>
+        <w:lastRenderedPageBreak/>
         <w:t>Diagrama de funcionamiento</w:t>
       </w:r>
-      <w:bookmarkEnd w:id="21"/>
+      <w:bookmarkEnd w:id="18"/>
     </w:p>
     <w:p>
       <w:pPr>
@@ -10263,7 +8799,6 @@
         <w:rPr>
           <w:lang w:val="es-ES" w:eastAsia="es-ES"/>
         </w:rPr>
-        <w:lastRenderedPageBreak/>
         <w:t xml:space="preserve">                   │</w:t>
       </w:r>
     </w:p>
@@ -11010,6 +9545,7 @@
         <w:rPr>
           <w:lang w:val="es-ES" w:eastAsia="es-ES"/>
         </w:rPr>
+        <w:lastRenderedPageBreak/>
         <w:t xml:space="preserve">                    </w:t>
       </w:r>
       <w:r>
@@ -11168,7 +9704,6 @@
         <w:rPr>
           <w:lang w:val="es-ES" w:eastAsia="es-ES"/>
         </w:rPr>
-        <w:lastRenderedPageBreak/>
         <w:t xml:space="preserve">                     </w:t>
       </w:r>
       <w:r>
@@ -11784,234 +10319,59 @@
       <w:pPr>
         <w:pStyle w:val="Ttulo2"/>
       </w:pPr>
-      <w:bookmarkStart w:id="22" w:name="_Toc215761447"/>
-      <w:r>
-        <w:t>Desarrollo técnico del sistema</w:t>
-      </w:r>
-      <w:bookmarkEnd w:id="22"/>
-    </w:p>
-    <w:p>
-      <w:pPr>
-        <w:rPr>
-          <w:lang w:val="es-ES" w:eastAsia="es-ES"/>
-        </w:rPr>
-      </w:pPr>
-    </w:p>
-    <w:p>
-      <w:pPr>
-        <w:pStyle w:val="Ttulo3"/>
-      </w:pPr>
-      <w:bookmarkStart w:id="23" w:name="_Toc215761448"/>
+      <w:bookmarkStart w:id="19" w:name="_Toc216291717"/>
       <w:r>
         <w:lastRenderedPageBreak/>
-        <w:t>Reconocimiento de voz</w:t>
-      </w:r>
-      <w:bookmarkEnd w:id="23"/>
-    </w:p>
-    <w:p>
-      <w:pPr>
-        <w:rPr>
-          <w:lang w:val="es-ES" w:eastAsia="es-ES"/>
-        </w:rPr>
-      </w:pPr>
-    </w:p>
-    <w:p>
-      <w:pPr>
-        <w:pStyle w:val="Ttulo4"/>
-      </w:pPr>
-      <w:r>
-        <w:t xml:space="preserve">  </w:t>
-      </w:r>
-      <w:r>
-        <w:t>Captura de audio</w:t>
-      </w:r>
-    </w:p>
-    <w:p>
-      <w:pPr>
-        <w:rPr>
-          <w:lang w:val="es-ES"/>
-        </w:rPr>
-      </w:pPr>
-    </w:p>
-    <w:p>
-      <w:pPr>
-        <w:pStyle w:val="Ttulo4"/>
-      </w:pPr>
-      <w:r>
-        <w:t xml:space="preserve">  </w:t>
-      </w:r>
-      <w:r>
-        <w:t>Procesamiento</w:t>
-      </w:r>
-    </w:p>
-    <w:p>
-      <w:pPr>
-        <w:rPr>
-          <w:lang w:val="es-ES"/>
-        </w:rPr>
-      </w:pPr>
-    </w:p>
-    <w:p>
-      <w:pPr>
-        <w:pStyle w:val="Ttulo4"/>
-      </w:pPr>
-      <w:r>
-        <w:t xml:space="preserve">  </w:t>
-      </w:r>
-      <w:r>
-        <w:t>Extracción de datos</w:t>
-      </w:r>
-    </w:p>
-    <w:p>
-      <w:pPr>
-        <w:rPr>
-          <w:lang w:val="es-ES"/>
-        </w:rPr>
-      </w:pPr>
-    </w:p>
-    <w:p>
-      <w:pPr>
-        <w:pStyle w:val="Ttulo3"/>
-      </w:pPr>
-      <w:bookmarkStart w:id="24" w:name="_Toc215761449"/>
-      <w:r>
-        <w:t>Reconocimiento visual</w:t>
-      </w:r>
-      <w:bookmarkEnd w:id="24"/>
-    </w:p>
-    <w:p>
-      <w:pPr>
-        <w:rPr>
-          <w:lang w:val="es-ES" w:eastAsia="es-ES"/>
-        </w:rPr>
-      </w:pPr>
-    </w:p>
-    <w:p>
-      <w:pPr>
-        <w:pStyle w:val="Ttulo4"/>
-      </w:pPr>
-      <w:r>
-        <w:t>Captura de imagen</w:t>
-      </w:r>
-    </w:p>
-    <w:p>
-      <w:pPr>
-        <w:rPr>
-          <w:lang w:val="es-ES"/>
-        </w:rPr>
-      </w:pPr>
-    </w:p>
-    <w:p>
-      <w:pPr>
-        <w:pStyle w:val="Ttulo4"/>
-      </w:pPr>
-      <w:r>
-        <w:t>Detección facial</w:t>
-      </w:r>
-    </w:p>
-    <w:p>
-      <w:pPr>
-        <w:rPr>
-          <w:lang w:val="es-ES"/>
-        </w:rPr>
-      </w:pPr>
-    </w:p>
-    <w:p>
-      <w:pPr>
-        <w:pStyle w:val="Ttulo4"/>
-      </w:pPr>
-      <w:r>
-        <w:t>Identificación</w:t>
-      </w:r>
-    </w:p>
-    <w:p>
-      <w:pPr>
-        <w:rPr>
-          <w:lang w:val="es-ES"/>
-        </w:rPr>
-      </w:pPr>
-    </w:p>
-    <w:p>
-      <w:pPr>
-        <w:pStyle w:val="Ttulo3"/>
-      </w:pPr>
-      <w:bookmarkStart w:id="25" w:name="_Toc215761450"/>
-      <w:r>
         <w:t>Gestión y persistencia de datos</w:t>
       </w:r>
-      <w:bookmarkEnd w:id="25"/>
-    </w:p>
-    <w:p>
-      <w:pPr>
-        <w:rPr>
-          <w:lang w:val="es-ES" w:eastAsia="es-ES"/>
-        </w:rPr>
-      </w:pPr>
-    </w:p>
-    <w:p>
-      <w:pPr>
-        <w:pStyle w:val="Ttulo4"/>
-      </w:pPr>
-      <w:r>
-        <w:t>CSV</w:t>
-      </w:r>
-    </w:p>
-    <w:p>
-      <w:pPr>
-        <w:rPr>
-          <w:lang w:val="es-ES"/>
-        </w:rPr>
-      </w:pPr>
-    </w:p>
-    <w:p>
-      <w:pPr>
-        <w:pStyle w:val="Ttulo4"/>
-      </w:pPr>
-      <w:r>
-        <w:t>JSON</w:t>
-      </w:r>
-    </w:p>
-    <w:p>
-      <w:pPr>
-        <w:rPr>
-          <w:lang w:val="es-ES"/>
-        </w:rPr>
-      </w:pPr>
-    </w:p>
-    <w:p>
-      <w:pPr>
-        <w:pStyle w:val="Ttulo3"/>
-      </w:pPr>
-      <w:bookmarkStart w:id="26" w:name="_Toc215761451"/>
-      <w:r>
-        <w:lastRenderedPageBreak/>
-        <w:t>Manejo de errores y excepciones</w:t>
-      </w:r>
-      <w:bookmarkEnd w:id="26"/>
-    </w:p>
-    <w:p>
-      <w:pPr>
-        <w:rPr>
-          <w:lang w:val="es-ES" w:eastAsia="es-ES"/>
-        </w:rPr>
-      </w:pPr>
-    </w:p>
-    <w:p>
-      <w:pPr>
-        <w:pStyle w:val="Ttulo3"/>
-      </w:pPr>
-      <w:bookmarkStart w:id="27" w:name="_Toc215761452"/>
-      <w:r>
-        <w:t>Pruebas realizadas</w:t>
-      </w:r>
-      <w:bookmarkEnd w:id="27"/>
-    </w:p>
-    <w:p>
-      <w:pPr>
-        <w:rPr>
-          <w:lang w:val="es-ES" w:eastAsia="es-ES"/>
-        </w:rPr>
-      </w:pPr>
+      <w:bookmarkEnd w:id="19"/>
+    </w:p>
+    <w:p>
+      <w:pPr>
+        <w:rPr>
+          <w:lang w:val="es-ES"/>
+        </w:rPr>
+      </w:pPr>
+      <w:r>
+        <w:rPr>
+          <w:lang w:val="es-ES"/>
+        </w:rPr>
+        <w:drawing>
+          <wp:inline distT="0" distB="0" distL="0" distR="0" wp14:anchorId="14143EEC" wp14:editId="67BEAE23">
+            <wp:extent cx="4466492" cy="1505191"/>
+            <wp:effectExtent l="0" t="0" r="0" b="0"/>
+            <wp:docPr id="1" name="Imagen 1"/>
+            <wp:cNvGraphicFramePr>
+              <a:graphicFrameLocks xmlns:a="http://schemas.openxmlformats.org/drawingml/2006/main" noChangeAspect="1"/>
+            </wp:cNvGraphicFramePr>
+            <a:graphic xmlns:a="http://schemas.openxmlformats.org/drawingml/2006/main">
+              <a:graphicData uri="http://schemas.openxmlformats.org/drawingml/2006/picture">
+                <pic:pic xmlns:pic="http://schemas.openxmlformats.org/drawingml/2006/picture">
+                  <pic:nvPicPr>
+                    <pic:cNvPr id="1" name=""/>
+                    <pic:cNvPicPr/>
+                  </pic:nvPicPr>
+                  <pic:blipFill>
+                    <a:blip r:embed="rId8"/>
+                    <a:stretch>
+                      <a:fillRect/>
+                    </a:stretch>
+                  </pic:blipFill>
+                  <pic:spPr>
+                    <a:xfrm>
+                      <a:off x="0" y="0"/>
+                      <a:ext cx="4519875" cy="1523181"/>
+                    </a:xfrm>
+                    <a:prstGeom prst="rect">
+                      <a:avLst/>
+                    </a:prstGeom>
+                  </pic:spPr>
+                </pic:pic>
+              </a:graphicData>
+            </a:graphic>
+          </wp:inline>
+        </w:drawing>
+      </w:r>
     </w:p>
     <w:p>
       <w:pPr>
@@ -12027,7 +10387,6 @@
           <w14:ligatures w14:val="none"/>
         </w:rPr>
       </w:pPr>
-      <w:bookmarkStart w:id="28" w:name="_Toc215761453"/>
       <w:r>
         <w:br w:type="page"/>
       </w:r>
@@ -12036,11 +10395,12 @@
       <w:pPr>
         <w:pStyle w:val="Ttulo2"/>
       </w:pPr>
+      <w:bookmarkStart w:id="20" w:name="_Toc216291718"/>
       <w:r>
         <w:lastRenderedPageBreak/>
         <w:t>Manual de uso</w:t>
       </w:r>
-      <w:bookmarkEnd w:id="28"/>
+      <w:bookmarkEnd w:id="20"/>
     </w:p>
     <w:p>
       <w:pPr>
@@ -12059,11 +10419,11 @@
       <w:pPr>
         <w:pStyle w:val="Ttulo3"/>
       </w:pPr>
-      <w:bookmarkStart w:id="29" w:name="_Toc215761454"/>
+      <w:bookmarkStart w:id="21" w:name="_Toc216291719"/>
       <w:r>
         <w:t>Requisitos del usuario</w:t>
       </w:r>
-      <w:bookmarkEnd w:id="29"/>
+      <w:bookmarkEnd w:id="21"/>
     </w:p>
     <w:p>
       <w:pPr>
@@ -12259,11 +10619,11 @@
       <w:pPr>
         <w:pStyle w:val="Ttulo3"/>
       </w:pPr>
-      <w:bookmarkStart w:id="30" w:name="_Toc215761455"/>
+      <w:bookmarkStart w:id="22" w:name="_Toc216291720"/>
       <w:r>
         <w:t>Instalación del sistema</w:t>
       </w:r>
-      <w:bookmarkEnd w:id="30"/>
+      <w:bookmarkEnd w:id="22"/>
     </w:p>
     <w:p>
       <w:pPr>
@@ -12534,11 +10894,11 @@
       <w:pPr>
         <w:pStyle w:val="Ttulo3"/>
       </w:pPr>
-      <w:bookmarkStart w:id="31" w:name="_Toc215761456"/>
+      <w:bookmarkStart w:id="23" w:name="_Toc216291721"/>
       <w:r>
         <w:t>Cómo ejecutar el proyecto</w:t>
       </w:r>
-      <w:bookmarkEnd w:id="31"/>
+      <w:bookmarkEnd w:id="23"/>
     </w:p>
     <w:p>
       <w:pPr>
@@ -12699,14 +11059,14 @@
       <w:pPr>
         <w:pStyle w:val="Ttulo3"/>
       </w:pPr>
-      <w:bookmarkStart w:id="32" w:name="_Toc215761457"/>
+      <w:bookmarkStart w:id="24" w:name="_Toc216291722"/>
       <w:r>
         <w:t>Explicación</w:t>
       </w:r>
       <w:r>
         <w:t xml:space="preserve"> del funcionamiento paso a paso</w:t>
       </w:r>
-      <w:bookmarkEnd w:id="32"/>
+      <w:bookmarkEnd w:id="24"/>
     </w:p>
     <w:p>
       <w:pPr>
@@ -13104,11 +11464,11 @@
       <w:pPr>
         <w:pStyle w:val="Ttulo3"/>
       </w:pPr>
-      <w:bookmarkStart w:id="33" w:name="_Toc215761458"/>
+      <w:bookmarkStart w:id="25" w:name="_Toc216291723"/>
       <w:r>
         <w:t>Casos de uso</w:t>
       </w:r>
-      <w:bookmarkEnd w:id="33"/>
+      <w:bookmarkEnd w:id="25"/>
     </w:p>
     <w:p>
       <w:pPr>
@@ -13310,11 +11670,11 @@
       <w:pPr>
         <w:pStyle w:val="Ttulo3"/>
       </w:pPr>
-      <w:bookmarkStart w:id="34" w:name="_Toc215761459"/>
+      <w:bookmarkStart w:id="26" w:name="_Toc216291724"/>
       <w:r>
         <w:t>Mensajes del sistema y resolución de problemas</w:t>
       </w:r>
-      <w:bookmarkEnd w:id="34"/>
+      <w:bookmarkEnd w:id="26"/>
     </w:p>
     <w:p>
       <w:pPr>
@@ -13719,131 +12079,6 @@
       <w:r>
         <w:t>Aumentar iluminación.</w:t>
       </w:r>
-    </w:p>
-    <w:p>
-      <w:pPr>
-        <w:rPr>
-          <w:lang w:val="es-ES" w:eastAsia="es-ES"/>
-        </w:rPr>
-      </w:pPr>
-    </w:p>
-    <w:p>
-      <w:pPr>
-        <w:rPr>
-          <w:rFonts w:ascii="Calibri" w:eastAsia="Times New Roman" w:hAnsi="Calibri" w:cs="Times New Roman"/>
-          <w:b/>
-          <w:bCs/>
-          <w:color w:val="1F3864" w:themeColor="accent1" w:themeShade="80"/>
-          <w:kern w:val="0"/>
-          <w:sz w:val="36"/>
-          <w:szCs w:val="36"/>
-          <w:lang w:val="es-ES" w:eastAsia="es-ES"/>
-          <w14:ligatures w14:val="none"/>
-        </w:rPr>
-      </w:pPr>
-      <w:bookmarkStart w:id="35" w:name="_Toc215761460"/>
-      <w:r>
-        <w:br w:type="page"/>
-      </w:r>
-    </w:p>
-    <w:p>
-      <w:pPr>
-        <w:pStyle w:val="Ttulo2"/>
-      </w:pPr>
-      <w:r>
-        <w:lastRenderedPageBreak/>
-        <w:t>Resultados y validación</w:t>
-      </w:r>
-      <w:bookmarkEnd w:id="35"/>
-    </w:p>
-    <w:p>
-      <w:pPr>
-        <w:rPr>
-          <w:lang w:val="es-ES" w:eastAsia="es-ES"/>
-        </w:rPr>
-      </w:pPr>
-    </w:p>
-    <w:p>
-      <w:pPr>
-        <w:pStyle w:val="Ttulo3"/>
-      </w:pPr>
-      <w:bookmarkStart w:id="36" w:name="_Toc215761461"/>
-      <w:r>
-        <w:t>Resul</w:t>
-      </w:r>
-      <w:r>
-        <w:t>tados del reconocimiento de voz</w:t>
-      </w:r>
-      <w:bookmarkEnd w:id="36"/>
-    </w:p>
-    <w:p>
-      <w:pPr>
-        <w:rPr>
-          <w:lang w:val="es-ES" w:eastAsia="es-ES"/>
-        </w:rPr>
-      </w:pPr>
-    </w:p>
-    <w:p>
-      <w:pPr>
-        <w:pStyle w:val="Ttulo3"/>
-      </w:pPr>
-      <w:bookmarkStart w:id="37" w:name="_Toc215761462"/>
-      <w:r>
-        <w:t>Resul</w:t>
-      </w:r>
-      <w:r>
-        <w:t>tados del reconocimiento visual</w:t>
-      </w:r>
-      <w:bookmarkEnd w:id="37"/>
-    </w:p>
-    <w:p>
-      <w:pPr>
-        <w:rPr>
-          <w:lang w:val="es-ES" w:eastAsia="es-ES"/>
-        </w:rPr>
-      </w:pPr>
-    </w:p>
-    <w:p>
-      <w:pPr>
-        <w:pStyle w:val="Ttulo3"/>
-      </w:pPr>
-      <w:bookmarkStart w:id="38" w:name="_Toc215761463"/>
-      <w:r>
-        <w:t>Limitaciones técnicas</w:t>
-      </w:r>
-      <w:bookmarkEnd w:id="38"/>
-    </w:p>
-    <w:p>
-      <w:pPr>
-        <w:rPr>
-          <w:lang w:val="es-ES" w:eastAsia="es-ES"/>
-        </w:rPr>
-      </w:pPr>
-    </w:p>
-    <w:p>
-      <w:pPr>
-        <w:pStyle w:val="Ttulo3"/>
-      </w:pPr>
-      <w:bookmarkStart w:id="39" w:name="_Toc215761464"/>
-      <w:r>
-        <w:t>Conclusiones</w:t>
-      </w:r>
-      <w:bookmarkEnd w:id="39"/>
-    </w:p>
-    <w:p>
-      <w:pPr>
-        <w:rPr>
-          <w:lang w:val="es-ES" w:eastAsia="es-ES"/>
-        </w:rPr>
-      </w:pPr>
-    </w:p>
-    <w:p>
-      <w:pPr>
-        <w:pStyle w:val="Subttulo"/>
-        <w:rPr>
-          <w:lang w:val="es-ES"/>
-        </w:rPr>
-      </w:pPr>
     </w:p>
     <w:sectPr>
       <w:pgSz w:w="11906" w:h="16838"/>
@@ -14610,7 +12845,7 @@
   <w:abstractNum w:abstractNumId="6" w15:restartNumberingAfterBreak="0">
     <w:nsid w:val="1FB47451"/>
     <w:multiLevelType w:val="multilevel"/>
-    <w:tmpl w:val="21A4F632"/>
+    <w:tmpl w:val="484E41BC"/>
     <w:lvl w:ilvl="0">
       <w:start w:val="1"/>
       <w:numFmt w:val="decimal"/>
@@ -18580,6 +16815,36 @@
   </w:num>
   <w:num w:numId="35">
     <w:abstractNumId w:val="18"/>
+  </w:num>
+  <w:num w:numId="36">
+    <w:abstractNumId w:val="6"/>
+    <w:lvlOverride w:ilvl="0">
+      <w:startOverride w:val="1"/>
+    </w:lvlOverride>
+    <w:lvlOverride w:ilvl="1">
+      <w:startOverride w:val="1"/>
+    </w:lvlOverride>
+    <w:lvlOverride w:ilvl="2">
+      <w:startOverride w:val="1"/>
+    </w:lvlOverride>
+    <w:lvlOverride w:ilvl="3">
+      <w:startOverride w:val="1"/>
+    </w:lvlOverride>
+    <w:lvlOverride w:ilvl="4">
+      <w:startOverride w:val="1"/>
+    </w:lvlOverride>
+    <w:lvlOverride w:ilvl="5">
+      <w:startOverride w:val="1"/>
+    </w:lvlOverride>
+    <w:lvlOverride w:ilvl="6">
+      <w:startOverride w:val="1"/>
+    </w:lvlOverride>
+    <w:lvlOverride w:ilvl="7">
+      <w:startOverride w:val="1"/>
+    </w:lvlOverride>
+    <w:lvlOverride w:ilvl="8">
+      <w:startOverride w:val="1"/>
+    </w:lvlOverride>
   </w:num>
   <w:numIdMacAtCleanup w:val="35"/>
 </w:numbering>
@@ -19073,7 +17338,7 @@
     <w:uiPriority w:val="9"/>
     <w:unhideWhenUsed/>
     <w:qFormat/>
-    <w:rsid w:val="007F078A"/>
+    <w:rsid w:val="00167520"/>
     <w:pPr>
       <w:keepNext/>
       <w:keepLines/>
@@ -19093,6 +17358,34 @@
       <w:sz w:val="28"/>
       <w:szCs w:val="28"/>
       <w:lang w:val="es-ES"/>
+      <w14:textFill>
+        <w14:solidFill>
+          <w14:srgbClr w14:val="0070C0">
+            <w14:lumMod w14:val="75000"/>
+            <w14:lumMod w14:val="75000"/>
+          </w14:srgbClr>
+        </w14:solidFill>
+      </w14:textFill>
+    </w:rPr>
+  </w:style>
+  <w:style w:type="paragraph" w:styleId="Ttulo5">
+    <w:name w:val="heading 5"/>
+    <w:basedOn w:val="Normal"/>
+    <w:next w:val="Normal"/>
+    <w:link w:val="Ttulo5Car"/>
+    <w:uiPriority w:val="9"/>
+    <w:unhideWhenUsed/>
+    <w:qFormat/>
+    <w:rsid w:val="00DB288F"/>
+    <w:pPr>
+      <w:keepNext/>
+      <w:keepLines/>
+      <w:spacing w:before="40" w:after="0"/>
+      <w:outlineLvl w:val="4"/>
+    </w:pPr>
+    <w:rPr>
+      <w:rFonts w:asciiTheme="majorHAnsi" w:eastAsiaTheme="majorEastAsia" w:hAnsiTheme="majorHAnsi" w:cstheme="majorBidi"/>
+      <w:color w:val="2F5496" w:themeColor="accent1" w:themeShade="BF"/>
     </w:rPr>
   </w:style>
   <w:style w:type="character" w:default="1" w:styleId="Fuentedeprrafopredeter">
@@ -19271,7 +17564,7 @@
     <w:basedOn w:val="Fuentedeprrafopredeter"/>
     <w:link w:val="Ttulo4"/>
     <w:uiPriority w:val="9"/>
-    <w:rsid w:val="007F078A"/>
+    <w:rsid w:val="00167520"/>
     <w:rPr>
       <w:rFonts w:eastAsiaTheme="majorEastAsia" w:cstheme="majorBidi"/>
       <w:b/>
@@ -19279,6 +17572,14 @@
       <w:color w:val="0070C0"/>
       <w:sz w:val="28"/>
       <w:szCs w:val="28"/>
+      <w14:textFill>
+        <w14:solidFill>
+          <w14:srgbClr w14:val="0070C0">
+            <w14:lumMod w14:val="75000"/>
+            <w14:lumMod w14:val="75000"/>
+          </w14:srgbClr>
+        </w14:solidFill>
+      </w14:textFill>
     </w:rPr>
   </w:style>
   <w:style w:type="paragraph" w:styleId="TtuloTDC">
@@ -19465,6 +17766,19 @@
     <w:name w:val="hljs-selector-class"/>
     <w:basedOn w:val="Fuentedeprrafopredeter"/>
     <w:rsid w:val="00552824"/>
+  </w:style>
+  <w:style w:type="character" w:customStyle="1" w:styleId="Ttulo5Car">
+    <w:name w:val="Título 5 Car"/>
+    <w:basedOn w:val="Fuentedeprrafopredeter"/>
+    <w:link w:val="Ttulo5"/>
+    <w:uiPriority w:val="9"/>
+    <w:rsid w:val="00DB288F"/>
+    <w:rPr>
+      <w:rFonts w:asciiTheme="majorHAnsi" w:eastAsiaTheme="majorEastAsia" w:hAnsiTheme="majorHAnsi" w:cstheme="majorBidi"/>
+      <w:color w:val="2F5496" w:themeColor="accent1" w:themeShade="BF"/>
+      <w:sz w:val="24"/>
+      <w:lang w:val="en-GB"/>
+    </w:rPr>
   </w:style>
 </w:styles>
 </file>
@@ -19769,7 +18083,7 @@
 </file>
 
 <file path=customXml/itemProps1.xml><?xml version="1.0" encoding="utf-8"?>
-<ds:datastoreItem xmlns:ds="http://schemas.openxmlformats.org/officeDocument/2006/customXml" ds:itemID="{EC52311E-8E65-4FC1-9492-CDF0D393214A}">
+<ds:datastoreItem xmlns:ds="http://schemas.openxmlformats.org/officeDocument/2006/customXml" ds:itemID="{A0C823F0-90EE-4098-BAB7-87E565B247D2}">
   <ds:schemaRefs>
     <ds:schemaRef ds:uri="http://schemas.openxmlformats.org/officeDocument/2006/bibliography"/>
   </ds:schemaRefs>
